--- a/INFORME_SO.docx
+++ b/INFORME_SO.docx
@@ -2,24 +2,743 @@
 <file path=word/document.xml><?xml version="1.0" encoding="utf-8"?>
 <w:document xmlns:wpc="http://schemas.microsoft.com/office/word/2010/wordprocessingCanvas" xmlns:cx="http://schemas.microsoft.com/office/drawing/2014/chartex" xmlns:cx1="http://schemas.microsoft.com/office/drawing/2015/9/8/chartex" xmlns:cx2="http://schemas.microsoft.com/office/drawing/2015/10/21/chartex" xmlns:cx3="http://schemas.microsoft.com/office/drawing/2016/5/9/chartex" xmlns:cx4="http://schemas.microsoft.com/office/drawing/2016/5/10/chartex" xmlns:cx5="http://schemas.microsoft.com/office/drawing/2016/5/11/chartex" xmlns:cx6="http://schemas.microsoft.com/office/drawing/2016/5/12/chartex" xmlns:cx7="http://schemas.microsoft.com/office/drawing/2016/5/13/chartex" xmlns:cx8="http://schemas.microsoft.com/office/drawing/2016/5/14/chartex" xmlns:mc="http://schemas.openxmlformats.org/markup-compatibility/2006" xmlns:aink="http://schemas.microsoft.com/office/drawing/2016/ink" xmlns:am3d="http://schemas.microsoft.com/office/drawing/2017/model3d" xmlns:o="urn:schemas-microsoft-com:office:office" xmlns:r="http://schemas.openxmlformats.org/officeDocument/2006/relationships" xmlns:m="http://schemas.openxmlformats.org/officeDocument/2006/math" xmlns:v="urn:schemas-microsoft-com:vml" xmlns:wp14="http://schemas.microsoft.com/office/word/2010/wordprocessingDrawing" xmlns:wp="http://schemas.openxmlformats.org/drawingml/2006/wordprocessingDrawing" xmlns:w10="urn:schemas-microsoft-com:office:word" xmlns:w="http://schemas.openxmlformats.org/wordprocessingml/2006/main" xmlns:w14="http://schemas.microsoft.com/office/word/2010/wordml" xmlns:w15="http://schemas.microsoft.com/office/word/2012/wordml" xmlns:w16cid="http://schemas.microsoft.com/office/word/2016/wordml/cid" xmlns:w16se="http://schemas.microsoft.com/office/word/2015/wordml/symex" xmlns:wpg="http://schemas.microsoft.com/office/word/2010/wordprocessingGroup" xmlns:wpi="http://schemas.microsoft.com/office/word/2010/wordprocessingInk" xmlns:wne="http://schemas.microsoft.com/office/word/2006/wordml" xmlns:wps="http://schemas.microsoft.com/office/word/2010/wordprocessingShape" mc:Ignorable="w14 w15 w16se w16cid wp14">
   <w:body>
-    <w:p>
-      <w:pPr>
-        <w:spacing w:after="0" w:line="240" w:lineRule="auto"/>
-        <w:jc w:val="center"/>
+    <w:sdt>
+      <w:sdtPr>
+        <w:id w:val="1936774954"/>
+        <w:docPartObj>
+          <w:docPartGallery w:val="Cover Pages"/>
+          <w:docPartUnique/>
+        </w:docPartObj>
+      </w:sdtPr>
+      <w:sdtEndPr>
         <w:rPr>
           <w:rFonts w:asciiTheme="majorHAnsi" w:hAnsiTheme="majorHAnsi" w:cstheme="majorHAnsi"/>
           <w:b/>
           <w:sz w:val="36"/>
           <w:lang w:val="es-419"/>
         </w:rPr>
-      </w:pPr>
-      <w:r>
+      </w:sdtEndPr>
+      <w:sdtContent>
+        <w:p>
+          <w:r>
+            <w:rPr>
+              <w:noProof/>
+            </w:rPr>
+            <mc:AlternateContent>
+              <mc:Choice Requires="wps">
+                <w:drawing>
+                  <wp:anchor distT="0" distB="0" distL="114300" distR="114300" simplePos="0" relativeHeight="251675648" behindDoc="1" locked="0" layoutInCell="1" allowOverlap="1">
+                    <wp:simplePos x="0" y="0"/>
+                    <wp:positionH relativeFrom="page">
+                      <wp:align>center</wp:align>
+                    </wp:positionH>
+                    <mc:AlternateContent>
+                      <mc:Choice Requires="wp14">
+                        <wp:positionV relativeFrom="page">
+                          <wp14:pctPosVOffset>51000</wp14:pctPosVOffset>
+                        </wp:positionV>
+                      </mc:Choice>
+                      <mc:Fallback>
+                        <wp:positionV relativeFrom="page">
+                          <wp:posOffset>5452745</wp:posOffset>
+                        </wp:positionV>
+                      </mc:Fallback>
+                    </mc:AlternateContent>
+                    <wp:extent cx="7034530" cy="3255264"/>
+                    <wp:effectExtent l="0" t="0" r="6985" b="0"/>
+                    <wp:wrapNone/>
+                    <wp:docPr id="10" name="Text Box 10" descr="Cover page content layout"/>
+                    <wp:cNvGraphicFramePr/>
+                    <a:graphic xmlns:a="http://schemas.openxmlformats.org/drawingml/2006/main">
+                      <a:graphicData uri="http://schemas.microsoft.com/office/word/2010/wordprocessingShape">
+                        <wps:wsp>
+                          <wps:cNvSpPr txBox="1"/>
+                          <wps:spPr>
+                            <a:xfrm>
+                              <a:off x="0" y="0"/>
+                              <a:ext cx="7034530" cy="3255264"/>
+                            </a:xfrm>
+                            <a:prstGeom prst="rect">
+                              <a:avLst/>
+                            </a:prstGeom>
+                            <a:noFill/>
+                            <a:ln w="6350">
+                              <a:noFill/>
+                            </a:ln>
+                            <a:effectLst/>
+                          </wps:spPr>
+                          <wps:style>
+                            <a:lnRef idx="0">
+                              <a:schemeClr val="accent1"/>
+                            </a:lnRef>
+                            <a:fillRef idx="0">
+                              <a:schemeClr val="accent1"/>
+                            </a:fillRef>
+                            <a:effectRef idx="0">
+                              <a:schemeClr val="accent1"/>
+                            </a:effectRef>
+                            <a:fontRef idx="minor">
+                              <a:schemeClr val="dk1"/>
+                            </a:fontRef>
+                          </wps:style>
+                          <wps:txbx>
+                            <w:txbxContent>
+                              <w:tbl>
+                                <w:tblPr>
+                                  <w:tblW w:w="5000" w:type="pct"/>
+                                  <w:tblCellMar>
+                                    <w:left w:w="0" w:type="dxa"/>
+                                    <w:right w:w="0" w:type="dxa"/>
+                                  </w:tblCellMar>
+                                  <w:tblLook w:val="04A0" w:firstRow="1" w:lastRow="0" w:firstColumn="1" w:lastColumn="0" w:noHBand="0" w:noVBand="1"/>
+                                  <w:tblDescription w:val="Cover page info"/>
+                                </w:tblPr>
+                                <w:tblGrid>
+                                  <w:gridCol w:w="797"/>
+                                  <w:gridCol w:w="9980"/>
+                                </w:tblGrid>
+                                <w:tr>
+                                  <w:trPr>
+                                    <w:trHeight w:val="2376"/>
+                                  </w:trPr>
+                                  <w:tc>
+                                    <w:tcPr>
+                                      <w:tcW w:w="370" w:type="pct"/>
+                                      <w:shd w:val="clear" w:color="auto" w:fill="4472C4" w:themeFill="accent1"/>
+                                    </w:tcPr>
+                                    <w:p>
+                                      <w:pPr>
+                                        <w:rPr>
+                                          <w:sz w:val="56"/>
+                                        </w:rPr>
+                                      </w:pPr>
+                                    </w:p>
+                                  </w:tc>
+                                  <w:sdt>
+                                    <w:sdtPr>
+                                      <w:rPr>
+                                        <w:rFonts w:asciiTheme="majorHAnsi" w:hAnsiTheme="majorHAnsi"/>
+                                        <w:color w:val="FFFFFF" w:themeColor="background1"/>
+                                        <w:sz w:val="40"/>
+                                        <w:szCs w:val="96"/>
+                                      </w:rPr>
+                                      <w:alias w:val="Title"/>
+                                      <w:tag w:val=""/>
+                                      <w:id w:val="739824258"/>
+                                      <w:placeholder>
+                                        <w:docPart w:val="A40659E10F40490094CD1F62D044D848"/>
+                                      </w:placeholder>
+                                      <w:dataBinding w:prefixMappings="xmlns:ns0='http://purl.org/dc/elements/1.1/' xmlns:ns1='http://schemas.openxmlformats.org/package/2006/metadata/core-properties' " w:xpath="/ns1:coreProperties[1]/ns0:title[1]" w:storeItemID="{6C3C8BC8-F283-45AE-878A-BAB7291924A1}"/>
+                                      <w:text/>
+                                    </w:sdtPr>
+                                    <w:sdtContent>
+                                      <w:tc>
+                                        <w:tcPr>
+                                          <w:tcW w:w="4630" w:type="pct"/>
+                                          <w:shd w:val="clear" w:color="auto" w:fill="404040" w:themeFill="text1" w:themeFillTint="BF"/>
+                                        </w:tcPr>
+                                        <w:p>
+                                          <w:pPr>
+                                            <w:pStyle w:val="NoSpacing"/>
+                                            <w:spacing w:before="240" w:line="216" w:lineRule="auto"/>
+                                            <w:ind w:left="360" w:right="360"/>
+                                            <w:contextualSpacing/>
+                                            <w:rPr>
+                                              <w:rFonts w:asciiTheme="majorHAnsi" w:hAnsiTheme="majorHAnsi"/>
+                                              <w:color w:val="FFFFFF" w:themeColor="background1"/>
+                                              <w:sz w:val="40"/>
+                                              <w:szCs w:val="96"/>
+                                            </w:rPr>
+                                          </w:pPr>
+                                          <w:r>
+                                            <w:rPr>
+                                              <w:rFonts w:asciiTheme="majorHAnsi" w:hAnsiTheme="majorHAnsi"/>
+                                              <w:color w:val="FFFFFF" w:themeColor="background1"/>
+                                              <w:sz w:val="40"/>
+                                              <w:szCs w:val="96"/>
+                                            </w:rPr>
+                                            <w:t>Trabajo Práctico Final.</w:t>
+                                          </w:r>
+                                        </w:p>
+                                      </w:tc>
+                                    </w:sdtContent>
+                                  </w:sdt>
+                                </w:tr>
+                                <w:tr>
+                                  <w:trPr>
+                                    <w:trHeight w:hRule="exact" w:val="648"/>
+                                  </w:trPr>
+                                  <w:tc>
+                                    <w:tcPr>
+                                      <w:tcW w:w="370" w:type="pct"/>
+                                      <w:shd w:val="clear" w:color="auto" w:fill="4472C4" w:themeFill="accent1"/>
+                                    </w:tcPr>
+                                    <w:p/>
+                                  </w:tc>
+                                  <w:tc>
+                                    <w:tcPr>
+                                      <w:tcW w:w="4630" w:type="pct"/>
+                                      <w:shd w:val="clear" w:color="auto" w:fill="404040" w:themeFill="text1" w:themeFillTint="BF"/>
+                                      <w:vAlign w:val="bottom"/>
+                                    </w:tcPr>
+                                    <w:p>
+                                      <w:pPr>
+                                        <w:ind w:left="360" w:right="360"/>
+                                        <w:rPr>
+                                          <w:color w:val="FFFFFF" w:themeColor="background1"/>
+                                          <w:sz w:val="28"/>
+                                          <w:szCs w:val="28"/>
+                                        </w:rPr>
+                                      </w:pPr>
+                                    </w:p>
+                                  </w:tc>
+                                </w:tr>
+                                <w:tr>
+                                  <w:tc>
+                                    <w:tcPr>
+                                      <w:tcW w:w="370" w:type="pct"/>
+                                      <w:shd w:val="clear" w:color="auto" w:fill="4472C4" w:themeFill="accent1"/>
+                                    </w:tcPr>
+                                    <w:p/>
+                                  </w:tc>
+                                  <w:tc>
+                                    <w:tcPr>
+                                      <w:tcW w:w="4630" w:type="pct"/>
+                                      <w:shd w:val="clear" w:color="auto" w:fill="404040" w:themeFill="text1" w:themeFillTint="BF"/>
+                                      <w:vAlign w:val="bottom"/>
+                                    </w:tcPr>
+                                    <w:p>
+                                      <w:pPr>
+                                        <w:pStyle w:val="NoSpacing"/>
+                                        <w:spacing w:line="288" w:lineRule="auto"/>
+                                        <w:ind w:left="360" w:right="360"/>
+                                        <w:rPr>
+                                          <w:color w:val="FFFFFF" w:themeColor="background1"/>
+                                          <w:sz w:val="28"/>
+                                          <w:szCs w:val="28"/>
+                                        </w:rPr>
+                                      </w:pPr>
+                                      <w:sdt>
+                                        <w:sdtPr>
+                                          <w:rPr>
+                                            <w:color w:val="FFFFFF" w:themeColor="background1"/>
+                                            <w:sz w:val="28"/>
+                                            <w:szCs w:val="28"/>
+                                          </w:rPr>
+                                          <w:alias w:val="Author"/>
+                                          <w:tag w:val=""/>
+                                          <w:id w:val="942812742"/>
+                                          <w:placeholder>
+                                            <w:docPart w:val="C9A8BAFF80D447A4A5D209ABDE6E428C"/>
+                                          </w:placeholder>
+                                          <w:dataBinding w:prefixMappings="xmlns:ns0='http://purl.org/dc/elements/1.1/' xmlns:ns1='http://schemas.openxmlformats.org/package/2006/metadata/core-properties' " w:xpath="/ns1:coreProperties[1]/ns0:creator[1]" w:storeItemID="{6C3C8BC8-F283-45AE-878A-BAB7291924A1}"/>
+                                          <w:text/>
+                                        </w:sdtPr>
+                                        <w:sdtContent>
+                                          <w:r>
+                                            <w:rPr>
+                                              <w:color w:val="FFFFFF" w:themeColor="background1"/>
+                                              <w:sz w:val="28"/>
+                                              <w:szCs w:val="28"/>
+                                            </w:rPr>
+                                            <w:t>Kevin Cortes – Martin Capparelli</w:t>
+                                          </w:r>
+                                        </w:sdtContent>
+                                      </w:sdt>
+                                    </w:p>
+                                    <w:sdt>
+                                      <w:sdtPr>
+                                        <w:rPr>
+                                          <w:color w:val="FFFFFF" w:themeColor="background1"/>
+                                          <w:sz w:val="28"/>
+                                          <w:szCs w:val="28"/>
+                                        </w:rPr>
+                                        <w:alias w:val="Course title"/>
+                                        <w:tag w:val=""/>
+                                        <w:id w:val="-15923909"/>
+                                        <w:placeholder>
+                                          <w:docPart w:val="FECEE37ECDEB44268B9C919FF89EE20D"/>
+                                        </w:placeholder>
+                                        <w:dataBinding w:prefixMappings="xmlns:ns0='http://purl.org/dc/elements/1.1/' xmlns:ns1='http://schemas.openxmlformats.org/package/2006/metadata/core-properties' " w:xpath="/ns1:coreProperties[1]/ns1:category[1]" w:storeItemID="{6C3C8BC8-F283-45AE-878A-BAB7291924A1}"/>
+                                        <w:text/>
+                                      </w:sdtPr>
+                                      <w:sdtContent>
+                                        <w:p>
+                                          <w:pPr>
+                                            <w:pStyle w:val="NoSpacing"/>
+                                            <w:spacing w:line="288" w:lineRule="auto"/>
+                                            <w:ind w:left="360" w:right="360"/>
+                                            <w:rPr>
+                                              <w:color w:val="FFFFFF" w:themeColor="background1"/>
+                                              <w:sz w:val="28"/>
+                                              <w:szCs w:val="28"/>
+                                            </w:rPr>
+                                          </w:pPr>
+                                          <w:r>
+                                            <w:rPr>
+                                              <w:color w:val="FFFFFF" w:themeColor="background1"/>
+                                              <w:sz w:val="28"/>
+                                              <w:szCs w:val="28"/>
+                                            </w:rPr>
+                                            <w:t>Sistemas Operativos – 1er. Cuatrimestre 2017</w:t>
+                                          </w:r>
+                                        </w:p>
+                                      </w:sdtContent>
+                                    </w:sdt>
+                                    <w:sdt>
+                                      <w:sdtPr>
+                                        <w:rPr>
+                                          <w:color w:val="FFFFFF" w:themeColor="background1"/>
+                                          <w:sz w:val="28"/>
+                                          <w:szCs w:val="28"/>
+                                        </w:rPr>
+                                        <w:alias w:val="Date"/>
+                                        <w:tag w:val=""/>
+                                        <w:id w:val="748164578"/>
+                                        <w:placeholder>
+                                          <w:docPart w:val="785FB4526326457BB8C7BCFF94C32523"/>
+                                        </w:placeholder>
+                                        <w:dataBinding w:prefixMappings="xmlns:ns0='http://schemas.microsoft.com/office/2006/coverPageProps' " w:xpath="/ns0:CoverPageProperties[1]/ns0:PublishDate[1]" w:storeItemID="{55AF091B-3C7A-41E3-B477-F2FDAA23CFDA}"/>
+                                        <w:date>
+                                          <w:dateFormat w:val="M/d/yy"/>
+                                          <w:lid w:val="en-US"/>
+                                          <w:storeMappedDataAs w:val="dateTime"/>
+                                          <w:calendar w:val="gregorian"/>
+                                        </w:date>
+                                      </w:sdtPr>
+                                      <w:sdtContent>
+                                        <w:p>
+                                          <w:pPr>
+                                            <w:pStyle w:val="NoSpacing"/>
+                                            <w:spacing w:after="240" w:line="288" w:lineRule="auto"/>
+                                            <w:ind w:left="360" w:right="360"/>
+                                            <w:rPr>
+                                              <w:color w:val="FFFFFF" w:themeColor="background1"/>
+                                              <w:sz w:val="28"/>
+                                              <w:szCs w:val="28"/>
+                                              <w:lang w:val="en-US"/>
+                                            </w:rPr>
+                                          </w:pPr>
+                                          <w:r>
+                                            <w:rPr>
+                                              <w:color w:val="FFFFFF" w:themeColor="background1"/>
+                                              <w:sz w:val="28"/>
+                                              <w:szCs w:val="28"/>
+                                            </w:rPr>
+                                            <w:t>ITBA – Ing. Informática</w:t>
+                                          </w:r>
+                                        </w:p>
+                                      </w:sdtContent>
+                                    </w:sdt>
+                                  </w:tc>
+                                </w:tr>
+                              </w:tbl>
+                              <w:p>
+                                <w:pPr>
+                                  <w:rPr>
+                                    <w:lang w:val="en-US"/>
+                                  </w:rPr>
+                                </w:pPr>
+                              </w:p>
+                            </w:txbxContent>
+                          </wps:txbx>
+                          <wps:bodyPr rot="0" spcFirstLastPara="0" vertOverflow="overflow" horzOverflow="overflow" vert="horz" wrap="square" lIns="0" tIns="0" rIns="0" bIns="0" numCol="1" spcCol="0" rtlCol="0" fromWordArt="0" anchor="t" anchorCtr="0" forceAA="0" compatLnSpc="1">
+                            <a:prstTxWarp prst="textNoShape">
+                              <a:avLst/>
+                            </a:prstTxWarp>
+                            <a:spAutoFit/>
+                          </wps:bodyPr>
+                        </wps:wsp>
+                      </a:graphicData>
+                    </a:graphic>
+                    <wp14:sizeRelH relativeFrom="page">
+                      <wp14:pctWidth>90600</wp14:pctWidth>
+                    </wp14:sizeRelH>
+                    <wp14:sizeRelV relativeFrom="margin">
+                      <wp14:pctHeight>0</wp14:pctHeight>
+                    </wp14:sizeRelV>
+                  </wp:anchor>
+                </w:drawing>
+              </mc:Choice>
+              <mc:Fallback>
+                <w:pict>
+                  <v:shapetype id="_x0000_t202" coordsize="21600,21600" o:spt="202" path="m,l,21600r21600,l21600,xe">
+                    <v:stroke joinstyle="miter"/>
+                    <v:path gradientshapeok="t" o:connecttype="rect"/>
+                  </v:shapetype>
+                  <v:shape id="Text Box 10" o:spid="_x0000_s1026" type="#_x0000_t202" alt="Cover page content layout" style="position:absolute;margin-left:0;margin-top:0;width:553.9pt;height:256.3pt;z-index:-251640832;visibility:visible;mso-wrap-style:square;mso-width-percent:906;mso-height-percent:0;mso-top-percent:510;mso-wrap-distance-left:9pt;mso-wrap-distance-top:0;mso-wrap-distance-right:9pt;mso-wrap-distance-bottom:0;mso-position-horizontal:center;mso-position-horizontal-relative:page;mso-position-vertical-relative:page;mso-width-percent:906;mso-height-percent:0;mso-top-percent:510;mso-width-relative:page;mso-height-relative:margin;v-text-anchor:top" o:gfxdata="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" filled="f" stroked="f" strokeweight=".5pt">
+                    <v:textbox style="mso-fit-shape-to-text:t" inset="0,0,0,0">
+                      <w:txbxContent>
+                        <w:tbl>
+                          <w:tblPr>
+                            <w:tblW w:w="5000" w:type="pct"/>
+                            <w:tblCellMar>
+                              <w:left w:w="0" w:type="dxa"/>
+                              <w:right w:w="0" w:type="dxa"/>
+                            </w:tblCellMar>
+                            <w:tblLook w:val="04A0" w:firstRow="1" w:lastRow="0" w:firstColumn="1" w:lastColumn="0" w:noHBand="0" w:noVBand="1"/>
+                            <w:tblDescription w:val="Cover page info"/>
+                          </w:tblPr>
+                          <w:tblGrid>
+                            <w:gridCol w:w="797"/>
+                            <w:gridCol w:w="9980"/>
+                          </w:tblGrid>
+                          <w:tr>
+                            <w:trPr>
+                              <w:trHeight w:val="2376"/>
+                            </w:trPr>
+                            <w:tc>
+                              <w:tcPr>
+                                <w:tcW w:w="370" w:type="pct"/>
+                                <w:shd w:val="clear" w:color="auto" w:fill="4472C4" w:themeFill="accent1"/>
+                              </w:tcPr>
+                              <w:p>
+                                <w:pPr>
+                                  <w:rPr>
+                                    <w:sz w:val="56"/>
+                                  </w:rPr>
+                                </w:pPr>
+                              </w:p>
+                            </w:tc>
+                            <w:sdt>
+                              <w:sdtPr>
+                                <w:rPr>
+                                  <w:rFonts w:asciiTheme="majorHAnsi" w:hAnsiTheme="majorHAnsi"/>
+                                  <w:color w:val="FFFFFF" w:themeColor="background1"/>
+                                  <w:sz w:val="40"/>
+                                  <w:szCs w:val="96"/>
+                                </w:rPr>
+                                <w:alias w:val="Title"/>
+                                <w:tag w:val=""/>
+                                <w:id w:val="739824258"/>
+                                <w:placeholder>
+                                  <w:docPart w:val="A40659E10F40490094CD1F62D044D848"/>
+                                </w:placeholder>
+                                <w:dataBinding w:prefixMappings="xmlns:ns0='http://purl.org/dc/elements/1.1/' xmlns:ns1='http://schemas.openxmlformats.org/package/2006/metadata/core-properties' " w:xpath="/ns1:coreProperties[1]/ns0:title[1]" w:storeItemID="{6C3C8BC8-F283-45AE-878A-BAB7291924A1}"/>
+                                <w:text/>
+                              </w:sdtPr>
+                              <w:sdtContent>
+                                <w:tc>
+                                  <w:tcPr>
+                                    <w:tcW w:w="4630" w:type="pct"/>
+                                    <w:shd w:val="clear" w:color="auto" w:fill="404040" w:themeFill="text1" w:themeFillTint="BF"/>
+                                  </w:tcPr>
+                                  <w:p>
+                                    <w:pPr>
+                                      <w:pStyle w:val="NoSpacing"/>
+                                      <w:spacing w:before="240" w:line="216" w:lineRule="auto"/>
+                                      <w:ind w:left="360" w:right="360"/>
+                                      <w:contextualSpacing/>
+                                      <w:rPr>
+                                        <w:rFonts w:asciiTheme="majorHAnsi" w:hAnsiTheme="majorHAnsi"/>
+                                        <w:color w:val="FFFFFF" w:themeColor="background1"/>
+                                        <w:sz w:val="40"/>
+                                        <w:szCs w:val="96"/>
+                                      </w:rPr>
+                                    </w:pPr>
+                                    <w:r>
+                                      <w:rPr>
+                                        <w:rFonts w:asciiTheme="majorHAnsi" w:hAnsiTheme="majorHAnsi"/>
+                                        <w:color w:val="FFFFFF" w:themeColor="background1"/>
+                                        <w:sz w:val="40"/>
+                                        <w:szCs w:val="96"/>
+                                      </w:rPr>
+                                      <w:t>Trabajo Práctico Final.</w:t>
+                                    </w:r>
+                                  </w:p>
+                                </w:tc>
+                              </w:sdtContent>
+                            </w:sdt>
+                          </w:tr>
+                          <w:tr>
+                            <w:trPr>
+                              <w:trHeight w:hRule="exact" w:val="648"/>
+                            </w:trPr>
+                            <w:tc>
+                              <w:tcPr>
+                                <w:tcW w:w="370" w:type="pct"/>
+                                <w:shd w:val="clear" w:color="auto" w:fill="4472C4" w:themeFill="accent1"/>
+                              </w:tcPr>
+                              <w:p/>
+                            </w:tc>
+                            <w:tc>
+                              <w:tcPr>
+                                <w:tcW w:w="4630" w:type="pct"/>
+                                <w:shd w:val="clear" w:color="auto" w:fill="404040" w:themeFill="text1" w:themeFillTint="BF"/>
+                                <w:vAlign w:val="bottom"/>
+                              </w:tcPr>
+                              <w:p>
+                                <w:pPr>
+                                  <w:ind w:left="360" w:right="360"/>
+                                  <w:rPr>
+                                    <w:color w:val="FFFFFF" w:themeColor="background1"/>
+                                    <w:sz w:val="28"/>
+                                    <w:szCs w:val="28"/>
+                                  </w:rPr>
+                                </w:pPr>
+                              </w:p>
+                            </w:tc>
+                          </w:tr>
+                          <w:tr>
+                            <w:tc>
+                              <w:tcPr>
+                                <w:tcW w:w="370" w:type="pct"/>
+                                <w:shd w:val="clear" w:color="auto" w:fill="4472C4" w:themeFill="accent1"/>
+                              </w:tcPr>
+                              <w:p/>
+                            </w:tc>
+                            <w:tc>
+                              <w:tcPr>
+                                <w:tcW w:w="4630" w:type="pct"/>
+                                <w:shd w:val="clear" w:color="auto" w:fill="404040" w:themeFill="text1" w:themeFillTint="BF"/>
+                                <w:vAlign w:val="bottom"/>
+                              </w:tcPr>
+                              <w:p>
+                                <w:pPr>
+                                  <w:pStyle w:val="NoSpacing"/>
+                                  <w:spacing w:line="288" w:lineRule="auto"/>
+                                  <w:ind w:left="360" w:right="360"/>
+                                  <w:rPr>
+                                    <w:color w:val="FFFFFF" w:themeColor="background1"/>
+                                    <w:sz w:val="28"/>
+                                    <w:szCs w:val="28"/>
+                                  </w:rPr>
+                                </w:pPr>
+                                <w:sdt>
+                                  <w:sdtPr>
+                                    <w:rPr>
+                                      <w:color w:val="FFFFFF" w:themeColor="background1"/>
+                                      <w:sz w:val="28"/>
+                                      <w:szCs w:val="28"/>
+                                    </w:rPr>
+                                    <w:alias w:val="Author"/>
+                                    <w:tag w:val=""/>
+                                    <w:id w:val="942812742"/>
+                                    <w:placeholder>
+                                      <w:docPart w:val="C9A8BAFF80D447A4A5D209ABDE6E428C"/>
+                                    </w:placeholder>
+                                    <w:dataBinding w:prefixMappings="xmlns:ns0='http://purl.org/dc/elements/1.1/' xmlns:ns1='http://schemas.openxmlformats.org/package/2006/metadata/core-properties' " w:xpath="/ns1:coreProperties[1]/ns0:creator[1]" w:storeItemID="{6C3C8BC8-F283-45AE-878A-BAB7291924A1}"/>
+                                    <w:text/>
+                                  </w:sdtPr>
+                                  <w:sdtContent>
+                                    <w:r>
+                                      <w:rPr>
+                                        <w:color w:val="FFFFFF" w:themeColor="background1"/>
+                                        <w:sz w:val="28"/>
+                                        <w:szCs w:val="28"/>
+                                      </w:rPr>
+                                      <w:t>Kevin Cortes – Martin Capparelli</w:t>
+                                    </w:r>
+                                  </w:sdtContent>
+                                </w:sdt>
+                              </w:p>
+                              <w:sdt>
+                                <w:sdtPr>
+                                  <w:rPr>
+                                    <w:color w:val="FFFFFF" w:themeColor="background1"/>
+                                    <w:sz w:val="28"/>
+                                    <w:szCs w:val="28"/>
+                                  </w:rPr>
+                                  <w:alias w:val="Course title"/>
+                                  <w:tag w:val=""/>
+                                  <w:id w:val="-15923909"/>
+                                  <w:placeholder>
+                                    <w:docPart w:val="FECEE37ECDEB44268B9C919FF89EE20D"/>
+                                  </w:placeholder>
+                                  <w:dataBinding w:prefixMappings="xmlns:ns0='http://purl.org/dc/elements/1.1/' xmlns:ns1='http://schemas.openxmlformats.org/package/2006/metadata/core-properties' " w:xpath="/ns1:coreProperties[1]/ns1:category[1]" w:storeItemID="{6C3C8BC8-F283-45AE-878A-BAB7291924A1}"/>
+                                  <w:text/>
+                                </w:sdtPr>
+                                <w:sdtContent>
+                                  <w:p>
+                                    <w:pPr>
+                                      <w:pStyle w:val="NoSpacing"/>
+                                      <w:spacing w:line="288" w:lineRule="auto"/>
+                                      <w:ind w:left="360" w:right="360"/>
+                                      <w:rPr>
+                                        <w:color w:val="FFFFFF" w:themeColor="background1"/>
+                                        <w:sz w:val="28"/>
+                                        <w:szCs w:val="28"/>
+                                      </w:rPr>
+                                    </w:pPr>
+                                    <w:r>
+                                      <w:rPr>
+                                        <w:color w:val="FFFFFF" w:themeColor="background1"/>
+                                        <w:sz w:val="28"/>
+                                        <w:szCs w:val="28"/>
+                                      </w:rPr>
+                                      <w:t>Sistemas Operativos – 1er. Cuatrimestre 2017</w:t>
+                                    </w:r>
+                                  </w:p>
+                                </w:sdtContent>
+                              </w:sdt>
+                              <w:sdt>
+                                <w:sdtPr>
+                                  <w:rPr>
+                                    <w:color w:val="FFFFFF" w:themeColor="background1"/>
+                                    <w:sz w:val="28"/>
+                                    <w:szCs w:val="28"/>
+                                  </w:rPr>
+                                  <w:alias w:val="Date"/>
+                                  <w:tag w:val=""/>
+                                  <w:id w:val="748164578"/>
+                                  <w:placeholder>
+                                    <w:docPart w:val="785FB4526326457BB8C7BCFF94C32523"/>
+                                  </w:placeholder>
+                                  <w:dataBinding w:prefixMappings="xmlns:ns0='http://schemas.microsoft.com/office/2006/coverPageProps' " w:xpath="/ns0:CoverPageProperties[1]/ns0:PublishDate[1]" w:storeItemID="{55AF091B-3C7A-41E3-B477-F2FDAA23CFDA}"/>
+                                  <w:date>
+                                    <w:dateFormat w:val="M/d/yy"/>
+                                    <w:lid w:val="en-US"/>
+                                    <w:storeMappedDataAs w:val="dateTime"/>
+                                    <w:calendar w:val="gregorian"/>
+                                  </w:date>
+                                </w:sdtPr>
+                                <w:sdtContent>
+                                  <w:p>
+                                    <w:pPr>
+                                      <w:pStyle w:val="NoSpacing"/>
+                                      <w:spacing w:after="240" w:line="288" w:lineRule="auto"/>
+                                      <w:ind w:left="360" w:right="360"/>
+                                      <w:rPr>
+                                        <w:color w:val="FFFFFF" w:themeColor="background1"/>
+                                        <w:sz w:val="28"/>
+                                        <w:szCs w:val="28"/>
+                                        <w:lang w:val="en-US"/>
+                                      </w:rPr>
+                                    </w:pPr>
+                                    <w:r>
+                                      <w:rPr>
+                                        <w:color w:val="FFFFFF" w:themeColor="background1"/>
+                                        <w:sz w:val="28"/>
+                                        <w:szCs w:val="28"/>
+                                      </w:rPr>
+                                      <w:t>ITBA – Ing. Informática</w:t>
+                                    </w:r>
+                                  </w:p>
+                                </w:sdtContent>
+                              </w:sdt>
+                            </w:tc>
+                          </w:tr>
+                        </w:tbl>
+                        <w:p>
+                          <w:pPr>
+                            <w:rPr>
+                              <w:lang w:val="en-US"/>
+                            </w:rPr>
+                          </w:pPr>
+                        </w:p>
+                      </w:txbxContent>
+                    </v:textbox>
+                    <w10:wrap anchorx="page" anchory="page"/>
+                  </v:shape>
+                </w:pict>
+              </mc:Fallback>
+            </mc:AlternateContent>
+          </w:r>
+        </w:p>
+        <w:p>
+          <w:pPr>
+            <w:rPr>
+              <w:rFonts w:asciiTheme="majorHAnsi" w:hAnsiTheme="majorHAnsi" w:cstheme="majorHAnsi"/>
+              <w:b/>
+              <w:sz w:val="36"/>
+              <w:lang w:val="es-419"/>
+            </w:rPr>
+          </w:pPr>
+          <w:r>
+            <w:rPr>
+              <w:rFonts w:asciiTheme="majorHAnsi" w:hAnsiTheme="majorHAnsi" w:cstheme="majorHAnsi"/>
+              <w:b/>
+              <w:noProof/>
+              <w:sz w:val="36"/>
+              <w:lang w:val="es-419"/>
+            </w:rPr>
+            <w:drawing>
+              <wp:anchor distT="0" distB="0" distL="114300" distR="114300" simplePos="0" relativeHeight="251676672" behindDoc="0" locked="0" layoutInCell="1" allowOverlap="1">
+                <wp:simplePos x="0" y="0"/>
+                <wp:positionH relativeFrom="column">
+                  <wp:posOffset>31643</wp:posOffset>
+                </wp:positionH>
+                <wp:positionV relativeFrom="paragraph">
+                  <wp:posOffset>4740059</wp:posOffset>
+                </wp:positionV>
+                <wp:extent cx="3112750" cy="897148"/>
+                <wp:effectExtent l="0" t="0" r="0" b="0"/>
+                <wp:wrapNone/>
+                <wp:docPr id="11" name="Picture 11" descr="A picture containing clipart&#10;&#10;Description generated with high confidence"/>
+                <wp:cNvGraphicFramePr>
+                  <a:graphicFrameLocks xmlns:a="http://schemas.openxmlformats.org/drawingml/2006/main" noChangeAspect="1"/>
+                </wp:cNvGraphicFramePr>
+                <a:graphic xmlns:a="http://schemas.openxmlformats.org/drawingml/2006/main">
+                  <a:graphicData uri="http://schemas.openxmlformats.org/drawingml/2006/picture">
+                    <pic:pic xmlns:pic="http://schemas.openxmlformats.org/drawingml/2006/picture">
+                      <pic:nvPicPr>
+                        <pic:cNvPr id="11" name="logo_sockets.png"/>
+                        <pic:cNvPicPr/>
+                      </pic:nvPicPr>
+                      <pic:blipFill>
+                        <a:blip r:embed="rId9">
+                          <a:extLst>
+                            <a:ext uri="{28A0092B-C50C-407E-A947-70E740481C1C}">
+                              <a14:useLocalDpi xmlns:a14="http://schemas.microsoft.com/office/drawing/2010/main" val="0"/>
+                            </a:ext>
+                          </a:extLst>
+                        </a:blip>
+                        <a:stretch>
+                          <a:fillRect/>
+                        </a:stretch>
+                      </pic:blipFill>
+                      <pic:spPr>
+                        <a:xfrm>
+                          <a:off x="0" y="0"/>
+                          <a:ext cx="3112750" cy="897148"/>
+                        </a:xfrm>
+                        <a:prstGeom prst="rect">
+                          <a:avLst/>
+                        </a:prstGeom>
+                      </pic:spPr>
+                    </pic:pic>
+                  </a:graphicData>
+                </a:graphic>
+                <wp14:sizeRelH relativeFrom="page">
+                  <wp14:pctWidth>0</wp14:pctWidth>
+                </wp14:sizeRelH>
+                <wp14:sizeRelV relativeFrom="page">
+                  <wp14:pctHeight>0</wp14:pctHeight>
+                </wp14:sizeRelV>
+              </wp:anchor>
+            </w:drawing>
+          </w:r>
+          <w:r>
+            <w:rPr>
+              <w:rFonts w:asciiTheme="majorHAnsi" w:hAnsiTheme="majorHAnsi" w:cstheme="majorHAnsi"/>
+              <w:b/>
+              <w:sz w:val="36"/>
+              <w:lang w:val="es-419"/>
+            </w:rPr>
+            <w:br w:type="page"/>
+          </w:r>
+        </w:p>
+      </w:sdtContent>
+    </w:sdt>
+    <w:p>
+      <w:pPr>
+        <w:spacing w:after="0" w:line="240" w:lineRule="auto"/>
+        <w:jc w:val="center"/>
         <w:rPr>
           <w:rFonts w:asciiTheme="majorHAnsi" w:hAnsiTheme="majorHAnsi" w:cstheme="majorHAnsi"/>
           <w:b/>
           <w:sz w:val="36"/>
           <w:lang w:val="es-419"/>
         </w:rPr>
+      </w:pPr>
+      <w:r>
+        <w:rPr>
+          <w:rFonts w:asciiTheme="majorHAnsi" w:hAnsiTheme="majorHAnsi" w:cstheme="majorHAnsi"/>
+          <w:b/>
+          <w:sz w:val="36"/>
+          <w:lang w:val="es-419"/>
+        </w:rPr>
+        <w:lastRenderedPageBreak/>
         <w:t>Trabajo Práctico Final Sistemas Operativos</w:t>
       </w:r>
     </w:p>
@@ -256,18 +975,1315 @@
     </w:p>
     <w:p>
       <w:pPr>
+        <w:spacing w:after="0" w:line="240" w:lineRule="auto"/>
+        <w:jc w:val="both"/>
+        <w:rPr>
+          <w:rFonts w:asciiTheme="majorHAnsi" w:hAnsiTheme="majorHAnsi" w:cstheme="majorHAnsi"/>
+          <w:sz w:val="24"/>
+          <w:szCs w:val="24"/>
+          <w:lang w:val="es-419"/>
+        </w:rPr>
+      </w:pPr>
+    </w:p>
+    <w:sdt>
+      <w:sdtPr>
+        <w:id w:val="-672949732"/>
+        <w:docPartObj>
+          <w:docPartGallery w:val="Table of Contents"/>
+          <w:docPartUnique/>
+        </w:docPartObj>
+      </w:sdtPr>
+      <w:sdtEndPr>
+        <w:rPr>
+          <w:rFonts w:asciiTheme="minorHAnsi" w:eastAsiaTheme="minorHAnsi" w:hAnsiTheme="minorHAnsi" w:cstheme="minorBidi"/>
+          <w:b/>
+          <w:bCs/>
+          <w:noProof/>
+          <w:color w:val="auto"/>
+          <w:sz w:val="22"/>
+          <w:szCs w:val="22"/>
+          <w:lang w:val="es-AR"/>
+        </w:rPr>
+      </w:sdtEndPr>
+      <w:sdtContent>
+        <w:p>
+          <w:pPr>
+            <w:pStyle w:val="TOCHeading"/>
+          </w:pPr>
+          <w:proofErr w:type="spellStart"/>
+          <w:r>
+            <w:t>Contenidos</w:t>
+          </w:r>
+          <w:proofErr w:type="spellEnd"/>
+        </w:p>
+        <w:p>
+          <w:pPr>
+            <w:rPr>
+              <w:lang w:val="en-US"/>
+            </w:rPr>
+          </w:pPr>
+        </w:p>
+        <w:p>
+          <w:pPr>
+            <w:pStyle w:val="TOC1"/>
+            <w:tabs>
+              <w:tab w:val="right" w:leader="dot" w:pos="8494"/>
+            </w:tabs>
+            <w:rPr>
+              <w:rFonts w:eastAsiaTheme="minorEastAsia"/>
+              <w:noProof/>
+              <w:lang w:eastAsia="es-AR"/>
+            </w:rPr>
+          </w:pPr>
+          <w:r>
+            <w:fldChar w:fldCharType="begin"/>
+          </w:r>
+          <w:r>
+            <w:instrText xml:space="preserve"> TOC \o "1-3" \h \z \u </w:instrText>
+          </w:r>
+          <w:r>
+            <w:fldChar w:fldCharType="separate"/>
+          </w:r>
+          <w:hyperlink w:anchor="_Toc487549711" w:history="1">
+            <w:r>
+              <w:rPr>
+                <w:rStyle w:val="Hyperlink"/>
+                <w:noProof/>
+                <w:lang w:val="en-US"/>
+              </w:rPr>
+              <w:t>Objetivos</w:t>
+            </w:r>
+            <w:r>
+              <w:rPr>
+                <w:noProof/>
+                <w:webHidden/>
+              </w:rPr>
+              <w:tab/>
+            </w:r>
+            <w:r>
+              <w:rPr>
+                <w:noProof/>
+                <w:webHidden/>
+              </w:rPr>
+              <w:fldChar w:fldCharType="begin"/>
+            </w:r>
+            <w:r>
+              <w:rPr>
+                <w:noProof/>
+                <w:webHidden/>
+              </w:rPr>
+              <w:instrText xml:space="preserve"> PAGEREF _Toc487549711 \h </w:instrText>
+            </w:r>
+            <w:r>
+              <w:rPr>
+                <w:noProof/>
+                <w:webHidden/>
+              </w:rPr>
+            </w:r>
+            <w:r>
+              <w:rPr>
+                <w:noProof/>
+                <w:webHidden/>
+              </w:rPr>
+              <w:fldChar w:fldCharType="separate"/>
+            </w:r>
+            <w:r>
+              <w:rPr>
+                <w:noProof/>
+                <w:webHidden/>
+              </w:rPr>
+              <w:t>2</w:t>
+            </w:r>
+            <w:r>
+              <w:rPr>
+                <w:noProof/>
+                <w:webHidden/>
+              </w:rPr>
+              <w:fldChar w:fldCharType="end"/>
+            </w:r>
+          </w:hyperlink>
+        </w:p>
+        <w:p>
+          <w:pPr>
+            <w:pStyle w:val="TOC1"/>
+            <w:tabs>
+              <w:tab w:val="right" w:leader="dot" w:pos="8494"/>
+            </w:tabs>
+            <w:rPr>
+              <w:rFonts w:eastAsiaTheme="minorEastAsia"/>
+              <w:noProof/>
+              <w:lang w:eastAsia="es-AR"/>
+            </w:rPr>
+          </w:pPr>
+          <w:hyperlink w:anchor="_Toc487549712" w:history="1">
+            <w:r>
+              <w:rPr>
+                <w:rStyle w:val="Hyperlink"/>
+                <w:noProof/>
+                <w:lang w:val="es-419"/>
+              </w:rPr>
+              <w:t>Contenido</w:t>
+            </w:r>
+            <w:r>
+              <w:rPr>
+                <w:noProof/>
+                <w:webHidden/>
+              </w:rPr>
+              <w:tab/>
+            </w:r>
+            <w:r>
+              <w:rPr>
+                <w:noProof/>
+                <w:webHidden/>
+              </w:rPr>
+              <w:fldChar w:fldCharType="begin"/>
+            </w:r>
+            <w:r>
+              <w:rPr>
+                <w:noProof/>
+                <w:webHidden/>
+              </w:rPr>
+              <w:instrText xml:space="preserve"> PAGEREF _Toc487549712 \h </w:instrText>
+            </w:r>
+            <w:r>
+              <w:rPr>
+                <w:noProof/>
+                <w:webHidden/>
+              </w:rPr>
+            </w:r>
+            <w:r>
+              <w:rPr>
+                <w:noProof/>
+                <w:webHidden/>
+              </w:rPr>
+              <w:fldChar w:fldCharType="separate"/>
+            </w:r>
+            <w:r>
+              <w:rPr>
+                <w:noProof/>
+                <w:webHidden/>
+              </w:rPr>
+              <w:t>2</w:t>
+            </w:r>
+            <w:r>
+              <w:rPr>
+                <w:noProof/>
+                <w:webHidden/>
+              </w:rPr>
+              <w:fldChar w:fldCharType="end"/>
+            </w:r>
+          </w:hyperlink>
+        </w:p>
+        <w:p>
+          <w:pPr>
+            <w:pStyle w:val="TOC1"/>
+            <w:tabs>
+              <w:tab w:val="right" w:leader="dot" w:pos="8494"/>
+            </w:tabs>
+            <w:rPr>
+              <w:rFonts w:eastAsiaTheme="minorEastAsia"/>
+              <w:noProof/>
+              <w:lang w:eastAsia="es-AR"/>
+            </w:rPr>
+          </w:pPr>
+          <w:hyperlink w:anchor="_Toc487549713" w:history="1">
+            <w:r>
+              <w:rPr>
+                <w:rStyle w:val="Hyperlink"/>
+                <w:noProof/>
+                <w:lang w:val="es-419"/>
+              </w:rPr>
+              <w:t>Pasos para la ejecución</w:t>
+            </w:r>
+            <w:r>
+              <w:rPr>
+                <w:noProof/>
+                <w:webHidden/>
+              </w:rPr>
+              <w:tab/>
+            </w:r>
+            <w:r>
+              <w:rPr>
+                <w:noProof/>
+                <w:webHidden/>
+              </w:rPr>
+              <w:fldChar w:fldCharType="begin"/>
+            </w:r>
+            <w:r>
+              <w:rPr>
+                <w:noProof/>
+                <w:webHidden/>
+              </w:rPr>
+              <w:instrText xml:space="preserve"> PAGEREF _Toc487549713 \h </w:instrText>
+            </w:r>
+            <w:r>
+              <w:rPr>
+                <w:noProof/>
+                <w:webHidden/>
+              </w:rPr>
+            </w:r>
+            <w:r>
+              <w:rPr>
+                <w:noProof/>
+                <w:webHidden/>
+              </w:rPr>
+              <w:fldChar w:fldCharType="separate"/>
+            </w:r>
+            <w:r>
+              <w:rPr>
+                <w:noProof/>
+                <w:webHidden/>
+              </w:rPr>
+              <w:t>2</w:t>
+            </w:r>
+            <w:r>
+              <w:rPr>
+                <w:noProof/>
+                <w:webHidden/>
+              </w:rPr>
+              <w:fldChar w:fldCharType="end"/>
+            </w:r>
+          </w:hyperlink>
+        </w:p>
+        <w:p>
+          <w:pPr>
+            <w:pStyle w:val="TOC1"/>
+            <w:tabs>
+              <w:tab w:val="right" w:leader="dot" w:pos="8494"/>
+            </w:tabs>
+            <w:rPr>
+              <w:rFonts w:eastAsiaTheme="minorEastAsia"/>
+              <w:noProof/>
+              <w:lang w:eastAsia="es-AR"/>
+            </w:rPr>
+          </w:pPr>
+          <w:hyperlink w:anchor="_Toc487549714" w:history="1">
+            <w:r>
+              <w:rPr>
+                <w:rStyle w:val="Hyperlink"/>
+                <w:noProof/>
+                <w:lang w:val="es-419"/>
+              </w:rPr>
+              <w:t>Entregables</w:t>
+            </w:r>
+            <w:r>
+              <w:rPr>
+                <w:noProof/>
+                <w:webHidden/>
+              </w:rPr>
+              <w:tab/>
+            </w:r>
+            <w:r>
+              <w:rPr>
+                <w:noProof/>
+                <w:webHidden/>
+              </w:rPr>
+              <w:fldChar w:fldCharType="begin"/>
+            </w:r>
+            <w:r>
+              <w:rPr>
+                <w:noProof/>
+                <w:webHidden/>
+              </w:rPr>
+              <w:instrText xml:space="preserve"> PAGEREF _Toc487549714 \h </w:instrText>
+            </w:r>
+            <w:r>
+              <w:rPr>
+                <w:noProof/>
+                <w:webHidden/>
+              </w:rPr>
+            </w:r>
+            <w:r>
+              <w:rPr>
+                <w:noProof/>
+                <w:webHidden/>
+              </w:rPr>
+              <w:fldChar w:fldCharType="separate"/>
+            </w:r>
+            <w:r>
+              <w:rPr>
+                <w:noProof/>
+                <w:webHidden/>
+              </w:rPr>
+              <w:t>2</w:t>
+            </w:r>
+            <w:r>
+              <w:rPr>
+                <w:noProof/>
+                <w:webHidden/>
+              </w:rPr>
+              <w:fldChar w:fldCharType="end"/>
+            </w:r>
+          </w:hyperlink>
+        </w:p>
+        <w:p>
+          <w:pPr>
+            <w:pStyle w:val="TOC1"/>
+            <w:tabs>
+              <w:tab w:val="right" w:leader="dot" w:pos="8494"/>
+            </w:tabs>
+            <w:rPr>
+              <w:rFonts w:eastAsiaTheme="minorEastAsia"/>
+              <w:noProof/>
+              <w:lang w:eastAsia="es-AR"/>
+            </w:rPr>
+          </w:pPr>
+          <w:hyperlink w:anchor="_Toc487549715" w:history="1">
+            <w:r>
+              <w:rPr>
+                <w:rStyle w:val="Hyperlink"/>
+                <w:noProof/>
+                <w:lang w:val="es-419"/>
+              </w:rPr>
+              <w:t>Trabajo</w:t>
+            </w:r>
+            <w:r>
+              <w:rPr>
+                <w:noProof/>
+                <w:webHidden/>
+              </w:rPr>
+              <w:tab/>
+            </w:r>
+            <w:r>
+              <w:rPr>
+                <w:noProof/>
+                <w:webHidden/>
+              </w:rPr>
+              <w:fldChar w:fldCharType="begin"/>
+            </w:r>
+            <w:r>
+              <w:rPr>
+                <w:noProof/>
+                <w:webHidden/>
+              </w:rPr>
+              <w:instrText xml:space="preserve"> PAGEREF _Toc487549715 \h </w:instrText>
+            </w:r>
+            <w:r>
+              <w:rPr>
+                <w:noProof/>
+                <w:webHidden/>
+              </w:rPr>
+            </w:r>
+            <w:r>
+              <w:rPr>
+                <w:noProof/>
+                <w:webHidden/>
+              </w:rPr>
+              <w:fldChar w:fldCharType="separate"/>
+            </w:r>
+            <w:r>
+              <w:rPr>
+                <w:noProof/>
+                <w:webHidden/>
+              </w:rPr>
+              <w:t>2</w:t>
+            </w:r>
+            <w:r>
+              <w:rPr>
+                <w:noProof/>
+                <w:webHidden/>
+              </w:rPr>
+              <w:fldChar w:fldCharType="end"/>
+            </w:r>
+          </w:hyperlink>
+        </w:p>
+        <w:p>
+          <w:pPr>
+            <w:pStyle w:val="TOC1"/>
+            <w:tabs>
+              <w:tab w:val="right" w:leader="dot" w:pos="8494"/>
+            </w:tabs>
+            <w:rPr>
+              <w:rFonts w:eastAsiaTheme="minorEastAsia"/>
+              <w:noProof/>
+              <w:lang w:eastAsia="es-AR"/>
+            </w:rPr>
+          </w:pPr>
+          <w:hyperlink w:anchor="_Toc487549716" w:history="1">
+            <w:r>
+              <w:rPr>
+                <w:rStyle w:val="Hyperlink"/>
+                <w:noProof/>
+                <w:lang w:val="es-419"/>
+              </w:rPr>
+              <w:t>Introducción</w:t>
+            </w:r>
+            <w:r>
+              <w:rPr>
+                <w:noProof/>
+                <w:webHidden/>
+              </w:rPr>
+              <w:tab/>
+            </w:r>
+            <w:r>
+              <w:rPr>
+                <w:noProof/>
+                <w:webHidden/>
+              </w:rPr>
+              <w:fldChar w:fldCharType="begin"/>
+            </w:r>
+            <w:r>
+              <w:rPr>
+                <w:noProof/>
+                <w:webHidden/>
+              </w:rPr>
+              <w:instrText xml:space="preserve"> PAGEREF _Toc487549716 \h </w:instrText>
+            </w:r>
+            <w:r>
+              <w:rPr>
+                <w:noProof/>
+                <w:webHidden/>
+              </w:rPr>
+            </w:r>
+            <w:r>
+              <w:rPr>
+                <w:noProof/>
+                <w:webHidden/>
+              </w:rPr>
+              <w:fldChar w:fldCharType="separate"/>
+            </w:r>
+            <w:r>
+              <w:rPr>
+                <w:noProof/>
+                <w:webHidden/>
+              </w:rPr>
+              <w:t>3</w:t>
+            </w:r>
+            <w:r>
+              <w:rPr>
+                <w:noProof/>
+                <w:webHidden/>
+              </w:rPr>
+              <w:fldChar w:fldCharType="end"/>
+            </w:r>
+          </w:hyperlink>
+        </w:p>
+        <w:p>
+          <w:pPr>
+            <w:pStyle w:val="TOC1"/>
+            <w:tabs>
+              <w:tab w:val="right" w:leader="dot" w:pos="8494"/>
+            </w:tabs>
+            <w:rPr>
+              <w:rFonts w:eastAsiaTheme="minorEastAsia"/>
+              <w:noProof/>
+              <w:lang w:eastAsia="es-AR"/>
+            </w:rPr>
+          </w:pPr>
+          <w:hyperlink w:anchor="_Toc487549717" w:history="1">
+            <w:r>
+              <w:rPr>
+                <w:rStyle w:val="Hyperlink"/>
+                <w:noProof/>
+                <w:lang w:val="es-419"/>
+              </w:rPr>
+              <w:t>Base de datos.</w:t>
+            </w:r>
+            <w:r>
+              <w:rPr>
+                <w:noProof/>
+                <w:webHidden/>
+              </w:rPr>
+              <w:tab/>
+            </w:r>
+            <w:r>
+              <w:rPr>
+                <w:noProof/>
+                <w:webHidden/>
+              </w:rPr>
+              <w:fldChar w:fldCharType="begin"/>
+            </w:r>
+            <w:r>
+              <w:rPr>
+                <w:noProof/>
+                <w:webHidden/>
+              </w:rPr>
+              <w:instrText xml:space="preserve"> PAGEREF _Toc487549717 \h </w:instrText>
+            </w:r>
+            <w:r>
+              <w:rPr>
+                <w:noProof/>
+                <w:webHidden/>
+              </w:rPr>
+            </w:r>
+            <w:r>
+              <w:rPr>
+                <w:noProof/>
+                <w:webHidden/>
+              </w:rPr>
+              <w:fldChar w:fldCharType="separate"/>
+            </w:r>
+            <w:r>
+              <w:rPr>
+                <w:noProof/>
+                <w:webHidden/>
+              </w:rPr>
+              <w:t>3</w:t>
+            </w:r>
+            <w:r>
+              <w:rPr>
+                <w:noProof/>
+                <w:webHidden/>
+              </w:rPr>
+              <w:fldChar w:fldCharType="end"/>
+            </w:r>
+          </w:hyperlink>
+        </w:p>
+        <w:p>
+          <w:pPr>
+            <w:pStyle w:val="TOC1"/>
+            <w:tabs>
+              <w:tab w:val="right" w:leader="dot" w:pos="8494"/>
+            </w:tabs>
+            <w:rPr>
+              <w:rFonts w:eastAsiaTheme="minorEastAsia"/>
+              <w:noProof/>
+              <w:lang w:eastAsia="es-AR"/>
+            </w:rPr>
+          </w:pPr>
+          <w:hyperlink w:anchor="_Toc487549718" w:history="1">
+            <w:r>
+              <w:rPr>
+                <w:rStyle w:val="Hyperlink"/>
+                <w:noProof/>
+                <w:lang w:val="es-419"/>
+              </w:rPr>
+              <w:t>Comunicación Cliente-Servidor</w:t>
+            </w:r>
+            <w:r>
+              <w:rPr>
+                <w:noProof/>
+                <w:webHidden/>
+              </w:rPr>
+              <w:tab/>
+            </w:r>
+            <w:r>
+              <w:rPr>
+                <w:noProof/>
+                <w:webHidden/>
+              </w:rPr>
+              <w:fldChar w:fldCharType="begin"/>
+            </w:r>
+            <w:r>
+              <w:rPr>
+                <w:noProof/>
+                <w:webHidden/>
+              </w:rPr>
+              <w:instrText xml:space="preserve"> PAGEREF _Toc487549718 \h </w:instrText>
+            </w:r>
+            <w:r>
+              <w:rPr>
+                <w:noProof/>
+                <w:webHidden/>
+              </w:rPr>
+            </w:r>
+            <w:r>
+              <w:rPr>
+                <w:noProof/>
+                <w:webHidden/>
+              </w:rPr>
+              <w:fldChar w:fldCharType="separate"/>
+            </w:r>
+            <w:r>
+              <w:rPr>
+                <w:noProof/>
+                <w:webHidden/>
+              </w:rPr>
+              <w:t>4</w:t>
+            </w:r>
+            <w:r>
+              <w:rPr>
+                <w:noProof/>
+                <w:webHidden/>
+              </w:rPr>
+              <w:fldChar w:fldCharType="end"/>
+            </w:r>
+          </w:hyperlink>
+        </w:p>
+        <w:p>
+          <w:pPr>
+            <w:pStyle w:val="TOC2"/>
+            <w:tabs>
+              <w:tab w:val="right" w:leader="dot" w:pos="8494"/>
+            </w:tabs>
+            <w:rPr>
+              <w:rFonts w:eastAsiaTheme="minorEastAsia"/>
+              <w:noProof/>
+              <w:lang w:eastAsia="es-AR"/>
+            </w:rPr>
+          </w:pPr>
+          <w:hyperlink w:anchor="_Toc487549719" w:history="1">
+            <w:r>
+              <w:rPr>
+                <w:rStyle w:val="Hyperlink"/>
+                <w:noProof/>
+              </w:rPr>
+              <w:t>Principios básicos</w:t>
+            </w:r>
+            <w:r>
+              <w:rPr>
+                <w:noProof/>
+                <w:webHidden/>
+              </w:rPr>
+              <w:tab/>
+            </w:r>
+            <w:r>
+              <w:rPr>
+                <w:noProof/>
+                <w:webHidden/>
+              </w:rPr>
+              <w:fldChar w:fldCharType="begin"/>
+            </w:r>
+            <w:r>
+              <w:rPr>
+                <w:noProof/>
+                <w:webHidden/>
+              </w:rPr>
+              <w:instrText xml:space="preserve"> PAGEREF _Toc487549719 \h </w:instrText>
+            </w:r>
+            <w:r>
+              <w:rPr>
+                <w:noProof/>
+                <w:webHidden/>
+              </w:rPr>
+            </w:r>
+            <w:r>
+              <w:rPr>
+                <w:noProof/>
+                <w:webHidden/>
+              </w:rPr>
+              <w:fldChar w:fldCharType="separate"/>
+            </w:r>
+            <w:r>
+              <w:rPr>
+                <w:noProof/>
+                <w:webHidden/>
+              </w:rPr>
+              <w:t>4</w:t>
+            </w:r>
+            <w:r>
+              <w:rPr>
+                <w:noProof/>
+                <w:webHidden/>
+              </w:rPr>
+              <w:fldChar w:fldCharType="end"/>
+            </w:r>
+          </w:hyperlink>
+        </w:p>
+        <w:p>
+          <w:pPr>
+            <w:pStyle w:val="TOC2"/>
+            <w:tabs>
+              <w:tab w:val="right" w:leader="dot" w:pos="8494"/>
+            </w:tabs>
+            <w:rPr>
+              <w:rFonts w:eastAsiaTheme="minorEastAsia"/>
+              <w:noProof/>
+              <w:lang w:eastAsia="es-AR"/>
+            </w:rPr>
+          </w:pPr>
+          <w:hyperlink w:anchor="_Toc487549720" w:history="1">
+            <w:r>
+              <w:rPr>
+                <w:rStyle w:val="Hyperlink"/>
+                <w:noProof/>
+              </w:rPr>
+              <w:t>¿Cómo se da la comunicación?</w:t>
+            </w:r>
+            <w:r>
+              <w:rPr>
+                <w:noProof/>
+                <w:webHidden/>
+              </w:rPr>
+              <w:tab/>
+            </w:r>
+            <w:r>
+              <w:rPr>
+                <w:noProof/>
+                <w:webHidden/>
+              </w:rPr>
+              <w:fldChar w:fldCharType="begin"/>
+            </w:r>
+            <w:r>
+              <w:rPr>
+                <w:noProof/>
+                <w:webHidden/>
+              </w:rPr>
+              <w:instrText xml:space="preserve"> PAGEREF _Toc487549720 \h </w:instrText>
+            </w:r>
+            <w:r>
+              <w:rPr>
+                <w:noProof/>
+                <w:webHidden/>
+              </w:rPr>
+            </w:r>
+            <w:r>
+              <w:rPr>
+                <w:noProof/>
+                <w:webHidden/>
+              </w:rPr>
+              <w:fldChar w:fldCharType="separate"/>
+            </w:r>
+            <w:r>
+              <w:rPr>
+                <w:noProof/>
+                <w:webHidden/>
+              </w:rPr>
+              <w:t>4</w:t>
+            </w:r>
+            <w:r>
+              <w:rPr>
+                <w:noProof/>
+                <w:webHidden/>
+              </w:rPr>
+              <w:fldChar w:fldCharType="end"/>
+            </w:r>
+          </w:hyperlink>
+        </w:p>
+        <w:p>
+          <w:pPr>
+            <w:pStyle w:val="TOC2"/>
+            <w:tabs>
+              <w:tab w:val="right" w:leader="dot" w:pos="8494"/>
+            </w:tabs>
+            <w:rPr>
+              <w:rFonts w:eastAsiaTheme="minorEastAsia"/>
+              <w:noProof/>
+              <w:lang w:eastAsia="es-AR"/>
+            </w:rPr>
+          </w:pPr>
+          <w:hyperlink w:anchor="_Toc487549721" w:history="1">
+            <w:r>
+              <w:rPr>
+                <w:rStyle w:val="Hyperlink"/>
+                <w:noProof/>
+                <w:lang w:val="es-419"/>
+              </w:rPr>
+              <w:t>Implementación</w:t>
+            </w:r>
+            <w:r>
+              <w:rPr>
+                <w:noProof/>
+                <w:webHidden/>
+              </w:rPr>
+              <w:tab/>
+            </w:r>
+            <w:r>
+              <w:rPr>
+                <w:noProof/>
+                <w:webHidden/>
+              </w:rPr>
+              <w:fldChar w:fldCharType="begin"/>
+            </w:r>
+            <w:r>
+              <w:rPr>
+                <w:noProof/>
+                <w:webHidden/>
+              </w:rPr>
+              <w:instrText xml:space="preserve"> PAGEREF _Toc487549721 \h </w:instrText>
+            </w:r>
+            <w:r>
+              <w:rPr>
+                <w:noProof/>
+                <w:webHidden/>
+              </w:rPr>
+            </w:r>
+            <w:r>
+              <w:rPr>
+                <w:noProof/>
+                <w:webHidden/>
+              </w:rPr>
+              <w:fldChar w:fldCharType="separate"/>
+            </w:r>
+            <w:r>
+              <w:rPr>
+                <w:noProof/>
+                <w:webHidden/>
+              </w:rPr>
+              <w:t>5</w:t>
+            </w:r>
+            <w:r>
+              <w:rPr>
+                <w:noProof/>
+                <w:webHidden/>
+              </w:rPr>
+              <w:fldChar w:fldCharType="end"/>
+            </w:r>
+          </w:hyperlink>
+        </w:p>
+        <w:p>
+          <w:pPr>
+            <w:pStyle w:val="TOC3"/>
+            <w:tabs>
+              <w:tab w:val="right" w:leader="dot" w:pos="8494"/>
+            </w:tabs>
+            <w:rPr>
+              <w:rFonts w:eastAsiaTheme="minorEastAsia"/>
+              <w:noProof/>
+              <w:lang w:eastAsia="es-AR"/>
+            </w:rPr>
+          </w:pPr>
+          <w:hyperlink w:anchor="_Toc487549722" w:history="1">
+            <w:r>
+              <w:rPr>
+                <w:rStyle w:val="Hyperlink"/>
+                <w:noProof/>
+                <w:lang w:val="en-US"/>
+              </w:rPr>
+              <w:t>Estructura sockaddr_in</w:t>
+            </w:r>
+            <w:r>
+              <w:rPr>
+                <w:noProof/>
+                <w:webHidden/>
+              </w:rPr>
+              <w:tab/>
+            </w:r>
+            <w:r>
+              <w:rPr>
+                <w:noProof/>
+                <w:webHidden/>
+              </w:rPr>
+              <w:fldChar w:fldCharType="begin"/>
+            </w:r>
+            <w:r>
+              <w:rPr>
+                <w:noProof/>
+                <w:webHidden/>
+              </w:rPr>
+              <w:instrText xml:space="preserve"> PAGEREF _Toc487549722 \h </w:instrText>
+            </w:r>
+            <w:r>
+              <w:rPr>
+                <w:noProof/>
+                <w:webHidden/>
+              </w:rPr>
+            </w:r>
+            <w:r>
+              <w:rPr>
+                <w:noProof/>
+                <w:webHidden/>
+              </w:rPr>
+              <w:fldChar w:fldCharType="separate"/>
+            </w:r>
+            <w:r>
+              <w:rPr>
+                <w:noProof/>
+                <w:webHidden/>
+              </w:rPr>
+              <w:t>5</w:t>
+            </w:r>
+            <w:r>
+              <w:rPr>
+                <w:noProof/>
+                <w:webHidden/>
+              </w:rPr>
+              <w:fldChar w:fldCharType="end"/>
+            </w:r>
+          </w:hyperlink>
+        </w:p>
+        <w:p>
+          <w:pPr>
+            <w:pStyle w:val="TOC3"/>
+            <w:tabs>
+              <w:tab w:val="right" w:leader="dot" w:pos="8494"/>
+            </w:tabs>
+            <w:rPr>
+              <w:rFonts w:eastAsiaTheme="minorEastAsia"/>
+              <w:noProof/>
+              <w:lang w:eastAsia="es-AR"/>
+            </w:rPr>
+          </w:pPr>
+          <w:hyperlink w:anchor="_Toc487549723" w:history="1">
+            <w:r>
+              <w:rPr>
+                <w:rStyle w:val="Hyperlink"/>
+                <w:noProof/>
+                <w:lang w:val="en-US"/>
+              </w:rPr>
+              <w:t>Funciones inet_addr y htons</w:t>
+            </w:r>
+            <w:r>
+              <w:rPr>
+                <w:noProof/>
+                <w:webHidden/>
+              </w:rPr>
+              <w:tab/>
+            </w:r>
+            <w:r>
+              <w:rPr>
+                <w:noProof/>
+                <w:webHidden/>
+              </w:rPr>
+              <w:fldChar w:fldCharType="begin"/>
+            </w:r>
+            <w:r>
+              <w:rPr>
+                <w:noProof/>
+                <w:webHidden/>
+              </w:rPr>
+              <w:instrText xml:space="preserve"> PAGEREF _Toc487549723 \h </w:instrText>
+            </w:r>
+            <w:r>
+              <w:rPr>
+                <w:noProof/>
+                <w:webHidden/>
+              </w:rPr>
+            </w:r>
+            <w:r>
+              <w:rPr>
+                <w:noProof/>
+                <w:webHidden/>
+              </w:rPr>
+              <w:fldChar w:fldCharType="separate"/>
+            </w:r>
+            <w:r>
+              <w:rPr>
+                <w:noProof/>
+                <w:webHidden/>
+              </w:rPr>
+              <w:t>5</w:t>
+            </w:r>
+            <w:r>
+              <w:rPr>
+                <w:noProof/>
+                <w:webHidden/>
+              </w:rPr>
+              <w:fldChar w:fldCharType="end"/>
+            </w:r>
+          </w:hyperlink>
+        </w:p>
+        <w:p>
+          <w:pPr>
+            <w:pStyle w:val="TOC3"/>
+            <w:tabs>
+              <w:tab w:val="right" w:leader="dot" w:pos="8494"/>
+            </w:tabs>
+            <w:rPr>
+              <w:rFonts w:eastAsiaTheme="minorEastAsia"/>
+              <w:noProof/>
+              <w:lang w:eastAsia="es-AR"/>
+            </w:rPr>
+          </w:pPr>
+          <w:hyperlink w:anchor="_Toc487549724" w:history="1">
+            <w:r>
+              <w:rPr>
+                <w:rStyle w:val="Hyperlink"/>
+                <w:noProof/>
+                <w:lang w:val="en-US"/>
+              </w:rPr>
+              <w:t>Funcion socket(…)</w:t>
+            </w:r>
+            <w:r>
+              <w:rPr>
+                <w:noProof/>
+                <w:webHidden/>
+              </w:rPr>
+              <w:tab/>
+            </w:r>
+            <w:r>
+              <w:rPr>
+                <w:noProof/>
+                <w:webHidden/>
+              </w:rPr>
+              <w:fldChar w:fldCharType="begin"/>
+            </w:r>
+            <w:r>
+              <w:rPr>
+                <w:noProof/>
+                <w:webHidden/>
+              </w:rPr>
+              <w:instrText xml:space="preserve"> PAGEREF _Toc487549724 \h </w:instrText>
+            </w:r>
+            <w:r>
+              <w:rPr>
+                <w:noProof/>
+                <w:webHidden/>
+              </w:rPr>
+            </w:r>
+            <w:r>
+              <w:rPr>
+                <w:noProof/>
+                <w:webHidden/>
+              </w:rPr>
+              <w:fldChar w:fldCharType="separate"/>
+            </w:r>
+            <w:r>
+              <w:rPr>
+                <w:noProof/>
+                <w:webHidden/>
+              </w:rPr>
+              <w:t>5</w:t>
+            </w:r>
+            <w:r>
+              <w:rPr>
+                <w:noProof/>
+                <w:webHidden/>
+              </w:rPr>
+              <w:fldChar w:fldCharType="end"/>
+            </w:r>
+          </w:hyperlink>
+        </w:p>
+        <w:p>
+          <w:pPr>
+            <w:pStyle w:val="TOC3"/>
+            <w:tabs>
+              <w:tab w:val="right" w:leader="dot" w:pos="8494"/>
+            </w:tabs>
+            <w:rPr>
+              <w:rFonts w:eastAsiaTheme="minorEastAsia"/>
+              <w:noProof/>
+              <w:lang w:eastAsia="es-AR"/>
+            </w:rPr>
+          </w:pPr>
+          <w:hyperlink w:anchor="_Toc487549725" w:history="1">
+            <w:r>
+              <w:rPr>
+                <w:rStyle w:val="Hyperlink"/>
+                <w:noProof/>
+              </w:rPr>
+              <w:t>Función bind()</w:t>
+            </w:r>
+            <w:r>
+              <w:rPr>
+                <w:noProof/>
+                <w:webHidden/>
+              </w:rPr>
+              <w:tab/>
+            </w:r>
+            <w:r>
+              <w:rPr>
+                <w:noProof/>
+                <w:webHidden/>
+              </w:rPr>
+              <w:fldChar w:fldCharType="begin"/>
+            </w:r>
+            <w:r>
+              <w:rPr>
+                <w:noProof/>
+                <w:webHidden/>
+              </w:rPr>
+              <w:instrText xml:space="preserve"> PAGEREF _Toc487549725 \h </w:instrText>
+            </w:r>
+            <w:r>
+              <w:rPr>
+                <w:noProof/>
+                <w:webHidden/>
+              </w:rPr>
+            </w:r>
+            <w:r>
+              <w:rPr>
+                <w:noProof/>
+                <w:webHidden/>
+              </w:rPr>
+              <w:fldChar w:fldCharType="separate"/>
+            </w:r>
+            <w:r>
+              <w:rPr>
+                <w:noProof/>
+                <w:webHidden/>
+              </w:rPr>
+              <w:t>6</w:t>
+            </w:r>
+            <w:r>
+              <w:rPr>
+                <w:noProof/>
+                <w:webHidden/>
+              </w:rPr>
+              <w:fldChar w:fldCharType="end"/>
+            </w:r>
+          </w:hyperlink>
+        </w:p>
+        <w:p>
+          <w:pPr>
+            <w:pStyle w:val="TOC3"/>
+            <w:tabs>
+              <w:tab w:val="right" w:leader="dot" w:pos="8494"/>
+            </w:tabs>
+            <w:rPr>
+              <w:rFonts w:eastAsiaTheme="minorEastAsia"/>
+              <w:noProof/>
+              <w:lang w:eastAsia="es-AR"/>
+            </w:rPr>
+          </w:pPr>
+          <w:hyperlink w:anchor="_Toc487549726" w:history="1">
+            <w:r>
+              <w:rPr>
+                <w:rStyle w:val="Hyperlink"/>
+                <w:noProof/>
+              </w:rPr>
+              <w:t>Función connect()</w:t>
+            </w:r>
+            <w:r>
+              <w:rPr>
+                <w:noProof/>
+                <w:webHidden/>
+              </w:rPr>
+              <w:tab/>
+            </w:r>
+            <w:r>
+              <w:rPr>
+                <w:noProof/>
+                <w:webHidden/>
+              </w:rPr>
+              <w:fldChar w:fldCharType="begin"/>
+            </w:r>
+            <w:r>
+              <w:rPr>
+                <w:noProof/>
+                <w:webHidden/>
+              </w:rPr>
+              <w:instrText xml:space="preserve"> PAGEREF _Toc487549726 \h </w:instrText>
+            </w:r>
+            <w:r>
+              <w:rPr>
+                <w:noProof/>
+                <w:webHidden/>
+              </w:rPr>
+            </w:r>
+            <w:r>
+              <w:rPr>
+                <w:noProof/>
+                <w:webHidden/>
+              </w:rPr>
+              <w:fldChar w:fldCharType="separate"/>
+            </w:r>
+            <w:r>
+              <w:rPr>
+                <w:noProof/>
+                <w:webHidden/>
+              </w:rPr>
+              <w:t>6</w:t>
+            </w:r>
+            <w:r>
+              <w:rPr>
+                <w:noProof/>
+                <w:webHidden/>
+              </w:rPr>
+              <w:fldChar w:fldCharType="end"/>
+            </w:r>
+          </w:hyperlink>
+        </w:p>
+        <w:p>
+          <w:pPr>
+            <w:pStyle w:val="TOC1"/>
+            <w:tabs>
+              <w:tab w:val="right" w:leader="dot" w:pos="8494"/>
+            </w:tabs>
+            <w:rPr>
+              <w:rFonts w:eastAsiaTheme="minorEastAsia"/>
+              <w:noProof/>
+              <w:lang w:eastAsia="es-AR"/>
+            </w:rPr>
+          </w:pPr>
+          <w:hyperlink w:anchor="_Toc487549727" w:history="1">
+            <w:r>
+              <w:rPr>
+                <w:rStyle w:val="Hyperlink"/>
+                <w:noProof/>
+              </w:rPr>
+              <w:t>Bibliografía</w:t>
+            </w:r>
+            <w:r>
+              <w:rPr>
+                <w:noProof/>
+                <w:webHidden/>
+              </w:rPr>
+              <w:tab/>
+            </w:r>
+            <w:r>
+              <w:rPr>
+                <w:noProof/>
+                <w:webHidden/>
+              </w:rPr>
+              <w:fldChar w:fldCharType="begin"/>
+            </w:r>
+            <w:r>
+              <w:rPr>
+                <w:noProof/>
+                <w:webHidden/>
+              </w:rPr>
+              <w:instrText xml:space="preserve"> PAGEREF _Toc487549727 \h </w:instrText>
+            </w:r>
+            <w:r>
+              <w:rPr>
+                <w:noProof/>
+                <w:webHidden/>
+              </w:rPr>
+            </w:r>
+            <w:r>
+              <w:rPr>
+                <w:noProof/>
+                <w:webHidden/>
+              </w:rPr>
+              <w:fldChar w:fldCharType="separate"/>
+            </w:r>
+            <w:r>
+              <w:rPr>
+                <w:noProof/>
+                <w:webHidden/>
+              </w:rPr>
+              <w:t>7</w:t>
+            </w:r>
+            <w:r>
+              <w:rPr>
+                <w:noProof/>
+                <w:webHidden/>
+              </w:rPr>
+              <w:fldChar w:fldCharType="end"/>
+            </w:r>
+          </w:hyperlink>
+        </w:p>
+        <w:p>
+          <w:r>
+            <w:rPr>
+              <w:b/>
+              <w:bCs/>
+              <w:noProof/>
+            </w:rPr>
+            <w:fldChar w:fldCharType="end"/>
+          </w:r>
+        </w:p>
+      </w:sdtContent>
+    </w:sdt>
+    <w:p>
+      <w:pPr>
+        <w:rPr>
+          <w:rFonts w:asciiTheme="majorHAnsi" w:hAnsiTheme="majorHAnsi" w:cstheme="majorHAnsi"/>
+          <w:sz w:val="24"/>
+          <w:szCs w:val="24"/>
+          <w:lang w:val="en-US"/>
+        </w:rPr>
+      </w:pPr>
+      <w:r>
+        <w:rPr>
+          <w:rFonts w:asciiTheme="majorHAnsi" w:hAnsiTheme="majorHAnsi" w:cstheme="majorHAnsi"/>
+          <w:sz w:val="24"/>
+          <w:szCs w:val="24"/>
+          <w:lang w:val="en-US"/>
+        </w:rPr>
+        <w:br w:type="page"/>
+      </w:r>
+    </w:p>
+    <w:p>
+      <w:pPr>
         <w:pStyle w:val="Heading1"/>
         <w:jc w:val="both"/>
         <w:rPr>
-          <w:lang w:val="es-419"/>
-        </w:rPr>
-      </w:pPr>
-      <w:r>
-        <w:rPr>
-          <w:lang w:val="es-419"/>
-        </w:rPr>
+          <w:lang w:val="en-US"/>
+        </w:rPr>
+      </w:pPr>
+      <w:bookmarkStart w:id="0" w:name="_Toc487549711"/>
+      <w:proofErr w:type="spellStart"/>
+      <w:r>
+        <w:rPr>
+          <w:lang w:val="en-US"/>
+        </w:rPr>
+        <w:lastRenderedPageBreak/>
         <w:t>Objetivos</w:t>
       </w:r>
+      <w:bookmarkEnd w:id="0"/>
+      <w:proofErr w:type="spellEnd"/>
     </w:p>
     <w:p>
       <w:pPr>
@@ -294,12 +2310,14 @@
           <w:lang w:val="es-419"/>
         </w:rPr>
       </w:pPr>
+      <w:bookmarkStart w:id="1" w:name="_Toc487549712"/>
       <w:r>
         <w:rPr>
           <w:lang w:val="es-419"/>
         </w:rPr>
         <w:t>Contenido</w:t>
       </w:r>
+      <w:bookmarkEnd w:id="1"/>
     </w:p>
     <w:p>
       <w:pPr>
@@ -363,7 +2381,7 @@
                           </pic:cNvPicPr>
                         </pic:nvPicPr>
                         <pic:blipFill>
-                          <a:blip r:embed="rId8">
+                          <a:blip r:embed="rId10">
                             <a:extLst>
                               <a:ext uri="{28A0092B-C50C-407E-A947-70E740481C1C}">
                                 <a14:useLocalDpi xmlns:a14="http://schemas.microsoft.com/office/drawing/2010/main" val="0"/>
@@ -445,7 +2463,7 @@
           </mc:Choice>
           <mc:Fallback>
             <w:pict>
-              <v:group id="Group 27" o:spid="_x0000_s1026" style="position:absolute;left:0;text-align:left;margin-left:376.5pt;margin-top:8.5pt;width:100.5pt;height:79.15pt;z-index:251672576" coordsize="12763,10050" o:gfxdata="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">
+              <v:group id="Group 27" o:spid="_x0000_s1027" style="position:absolute;left:0;text-align:left;margin-left:376.5pt;margin-top:8.5pt;width:100.5pt;height:79.15pt;z-index:251672576" coordsize="12763,10050" o:gfxdata="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">
                 <v:shapetype id="_x0000_t75" coordsize="21600,21600" o:spt="75" o:preferrelative="t" path="m@4@5l@4@11@9@11@9@5xe" filled="f" stroked="f">
                   <v:stroke joinstyle="miter"/>
                   <v:formulas>
@@ -465,14 +2483,10 @@
                   <v:path o:extrusionok="f" gradientshapeok="t" o:connecttype="rect"/>
                   <o:lock v:ext="edit" aspectratio="t"/>
                 </v:shapetype>
-                <v:shape id="Picture 25" o:spid="_x0000_s1027" type="#_x0000_t75" alt="board, chart, organization, structure icon" style="position:absolute;left:3105;width:6985;height:6985;visibility:visible;mso-wrap-style:square" o:gfxdata="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">
-                  <v:imagedata r:id="rId9" o:title="board, chart, organization, structure icon"/>
+                <v:shape id="Picture 25" o:spid="_x0000_s1028" type="#_x0000_t75" alt="board, chart, organization, structure icon" style="position:absolute;left:3105;width:6985;height:6985;visibility:visible;mso-wrap-style:square" o:gfxdata="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">
+                  <v:imagedata r:id="rId11" o:title="board, chart, organization, structure icon"/>
                 </v:shape>
-                <v:shapetype id="_x0000_t202" coordsize="21600,21600" o:spt="202" path="m,l,21600r21600,l21600,xe">
-                  <v:stroke joinstyle="miter"/>
-                  <v:path gradientshapeok="t" o:connecttype="rect"/>
-                </v:shapetype>
-                <v:shape id="Text Box 2" o:spid="_x0000_s1028" type="#_x0000_t202" style="position:absolute;top:7332;width:12763;height:2718;visibility:visible;mso-wrap-style:square;v-text-anchor:top" o:gfxdata="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" stroked="f">
+                <v:shape id="Text Box 2" o:spid="_x0000_s1029" type="#_x0000_t202" style="position:absolute;top:7332;width:12763;height:2718;visibility:visible;mso-wrap-style:square;v-text-anchor:top" o:gfxdata="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" stroked="f">
                   <v:textbox style="mso-fit-shape-to-text:t">
                     <w:txbxContent>
                       <w:p>
@@ -541,7 +2555,7 @@
                           </pic:cNvPicPr>
                         </pic:nvPicPr>
                         <pic:blipFill>
-                          <a:blip r:embed="rId10">
+                          <a:blip r:embed="rId12">
                             <a:extLst>
                               <a:ext uri="{28A0092B-C50C-407E-A947-70E740481C1C}">
                                 <a14:useLocalDpi xmlns:a14="http://schemas.microsoft.com/office/drawing/2010/main" val="0"/>
@@ -623,11 +2637,11 @@
           </mc:Choice>
           <mc:Fallback>
             <w:pict>
-              <v:group id="Group 3" o:spid="_x0000_s1029" style="position:absolute;left:0;text-align:left;margin-left:-6.65pt;margin-top:8.55pt;width:82.85pt;height:75.65pt;z-index:251657216" coordsize="10521,9612" o:gfxdata="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">
-                <v:shape id="Picture 2" o:spid="_x0000_s1030" type="#_x0000_t75" alt="clip, paper, paperclip icon" style="position:absolute;left:1897;width:7328;height:7327;visibility:visible;mso-wrap-style:square" o:gfxdata="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">
-                  <v:imagedata r:id="rId11" o:title="clip, paper, paperclip icon"/>
+              <v:group id="Group 3" o:spid="_x0000_s1030" style="position:absolute;left:0;text-align:left;margin-left:-6.65pt;margin-top:8.55pt;width:82.85pt;height:75.65pt;z-index:251657216" coordsize="10521,9612" o:gfxdata="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">
+                <v:shape id="Picture 2" o:spid="_x0000_s1031" type="#_x0000_t75" alt="clip, paper, paperclip icon" style="position:absolute;left:1897;width:7328;height:7327;visibility:visible;mso-wrap-style:square" o:gfxdata="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">
+                  <v:imagedata r:id="rId13" o:title="clip, paper, paperclip icon"/>
                 </v:shape>
-                <v:shape id="Text Box 2" o:spid="_x0000_s1031" type="#_x0000_t202" style="position:absolute;top:6901;width:10521;height:2711;visibility:visible;mso-wrap-style:square;v-text-anchor:top" o:gfxdata="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" stroked="f">
+                <v:shape id="Text Box 2" o:spid="_x0000_s1032" type="#_x0000_t202" style="position:absolute;top:6901;width:10521;height:2711;visibility:visible;mso-wrap-style:square;v-text-anchor:top" o:gfxdata="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" stroked="f">
                   <v:textbox style="mso-fit-shape-to-text:t">
                     <w:txbxContent>
                       <w:p>
@@ -696,7 +2710,7 @@
                           </pic:cNvPicPr>
                         </pic:nvPicPr>
                         <pic:blipFill>
-                          <a:blip r:embed="rId10">
+                          <a:blip r:embed="rId12">
                             <a:extLst>
                               <a:ext uri="{28A0092B-C50C-407E-A947-70E740481C1C}">
                                 <a14:useLocalDpi xmlns:a14="http://schemas.microsoft.com/office/drawing/2010/main" val="0"/>
@@ -781,11 +2795,11 @@
           </mc:Choice>
           <mc:Fallback>
             <w:pict>
-              <v:group w14:anchorId="5710D8B3" id="Group 7" o:spid="_x0000_s1032" style="position:absolute;left:0;text-align:left;margin-left:140.1pt;margin-top:9.4pt;width:100.5pt;height:75.7pt;z-index:251661312;mso-width-relative:margin" coordsize="12769,9614" o:gfxdata="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">
-                <v:shape id="Picture 8" o:spid="_x0000_s1033" type="#_x0000_t75" alt="clip, paper, paperclip icon" style="position:absolute;left:3278;width:7327;height:7327;visibility:visible;mso-wrap-style:square" o:gfxdata="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">
-                  <v:imagedata r:id="rId11" o:title="clip, paper, paperclip icon"/>
+              <v:group w14:anchorId="5710D8B3" id="Group 7" o:spid="_x0000_s1033" style="position:absolute;left:0;text-align:left;margin-left:140.1pt;margin-top:9.4pt;width:100.5pt;height:75.7pt;z-index:251661312;mso-width-relative:margin" coordsize="12769,9614" o:gfxdata="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">
+                <v:shape id="Picture 8" o:spid="_x0000_s1034" type="#_x0000_t75" alt="clip, paper, paperclip icon" style="position:absolute;left:3278;width:7327;height:7327;visibility:visible;mso-wrap-style:square" o:gfxdata="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">
+                  <v:imagedata r:id="rId13" o:title="clip, paper, paperclip icon"/>
                 </v:shape>
-                <v:shape id="Text Box 2" o:spid="_x0000_s1034" type="#_x0000_t202" style="position:absolute;top:6896;width:12769;height:2718;visibility:visible;mso-wrap-style:square;v-text-anchor:top" o:gfxdata="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" stroked="f">
+                <v:shape id="Text Box 2" o:spid="_x0000_s1035" type="#_x0000_t202" style="position:absolute;top:6896;width:12769;height:2718;visibility:visible;mso-wrap-style:square;v-text-anchor:top" o:gfxdata="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" stroked="f">
                   <v:textbox style="mso-fit-shape-to-text:t">
                     <w:txbxContent>
                       <w:p>
@@ -854,7 +2868,7 @@
                           </pic:cNvPicPr>
                         </pic:nvPicPr>
                         <pic:blipFill>
-                          <a:blip r:embed="rId10">
+                          <a:blip r:embed="rId12">
                             <a:extLst>
                               <a:ext uri="{28A0092B-C50C-407E-A947-70E740481C1C}">
                                 <a14:useLocalDpi xmlns:a14="http://schemas.microsoft.com/office/drawing/2010/main" val="0"/>
@@ -936,11 +2950,11 @@
           </mc:Choice>
           <mc:Fallback>
             <w:pict>
-              <v:group w14:anchorId="5710D8B3" id="Group 4" o:spid="_x0000_s1035" style="position:absolute;left:0;text-align:left;margin-left:67.85pt;margin-top:8.9pt;width:82.85pt;height:75.65pt;z-index:251659264" coordsize="10521,9612" o:gfxdata="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">
-                <v:shape id="Picture 5" o:spid="_x0000_s1036" type="#_x0000_t75" alt="clip, paper, paperclip icon" style="position:absolute;left:1897;width:7328;height:7327;visibility:visible;mso-wrap-style:square" o:gfxdata="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">
-                  <v:imagedata r:id="rId11" o:title="clip, paper, paperclip icon"/>
+              <v:group w14:anchorId="5710D8B3" id="Group 4" o:spid="_x0000_s1036" style="position:absolute;left:0;text-align:left;margin-left:67.85pt;margin-top:8.9pt;width:82.85pt;height:75.65pt;z-index:251659264" coordsize="10521,9612" o:gfxdata="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">
+                <v:shape id="Picture 5" o:spid="_x0000_s1037" type="#_x0000_t75" alt="clip, paper, paperclip icon" style="position:absolute;left:1897;width:7328;height:7327;visibility:visible;mso-wrap-style:square" o:gfxdata="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">
+                  <v:imagedata r:id="rId13" o:title="clip, paper, paperclip icon"/>
                 </v:shape>
-                <v:shape id="Text Box 2" o:spid="_x0000_s1037" type="#_x0000_t202" style="position:absolute;top:6901;width:10521;height:2711;visibility:visible;mso-wrap-style:square;v-text-anchor:top" o:gfxdata="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" stroked="f">
+                <v:shape id="Text Box 2" o:spid="_x0000_s1038" type="#_x0000_t202" style="position:absolute;top:6901;width:10521;height:2711;visibility:visible;mso-wrap-style:square;v-text-anchor:top" o:gfxdata="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" stroked="f">
                   <v:textbox style="mso-fit-shape-to-text:t">
                     <w:txbxContent>
                       <w:p>
@@ -1009,7 +3023,7 @@
                           </pic:cNvPicPr>
                         </pic:nvPicPr>
                         <pic:blipFill>
-                          <a:blip r:embed="rId10">
+                          <a:blip r:embed="rId12">
                             <a:extLst>
                               <a:ext uri="{28A0092B-C50C-407E-A947-70E740481C1C}">
                                 <a14:useLocalDpi xmlns:a14="http://schemas.microsoft.com/office/drawing/2010/main" val="0"/>
@@ -1094,11 +3108,11 @@
           </mc:Choice>
           <mc:Fallback>
             <w:pict>
-              <v:group w14:anchorId="7E2BBDF2" id="Group 22" o:spid="_x0000_s1038" style="position:absolute;left:0;text-align:left;margin-left:296.2pt;margin-top:11.15pt;width:100.5pt;height:75.7pt;z-index:251668480;mso-width-relative:margin" coordsize="12769,9614" o:gfxdata="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">
-                <v:shape id="Picture 23" o:spid="_x0000_s1039" type="#_x0000_t75" alt="clip, paper, paperclip icon" style="position:absolute;left:3278;width:7327;height:7327;visibility:visible;mso-wrap-style:square" o:gfxdata="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">
-                  <v:imagedata r:id="rId11" o:title="clip, paper, paperclip icon"/>
+              <v:group w14:anchorId="7E2BBDF2" id="Group 22" o:spid="_x0000_s1039" style="position:absolute;left:0;text-align:left;margin-left:296.2pt;margin-top:11.15pt;width:100.5pt;height:75.7pt;z-index:251668480;mso-width-relative:margin" coordsize="12769,9614" o:gfxdata="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">
+                <v:shape id="Picture 23" o:spid="_x0000_s1040" type="#_x0000_t75" alt="clip, paper, paperclip icon" style="position:absolute;left:3278;width:7327;height:7327;visibility:visible;mso-wrap-style:square" o:gfxdata="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">
+                  <v:imagedata r:id="rId13" o:title="clip, paper, paperclip icon"/>
                 </v:shape>
-                <v:shape id="Text Box 2" o:spid="_x0000_s1040" type="#_x0000_t202" style="position:absolute;top:6896;width:12769;height:2718;visibility:visible;mso-wrap-style:square;v-text-anchor:top" o:gfxdata="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" stroked="f">
+                <v:shape id="Text Box 2" o:spid="_x0000_s1041" type="#_x0000_t202" style="position:absolute;top:6896;width:12769;height:2718;visibility:visible;mso-wrap-style:square;v-text-anchor:top" o:gfxdata="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" stroked="f">
                   <v:textbox style="mso-fit-shape-to-text:t">
                     <w:txbxContent>
                       <w:p>
@@ -1215,7 +3229,7 @@
                           </pic:cNvPicPr>
                         </pic:nvPicPr>
                         <pic:blipFill>
-                          <a:blip r:embed="rId12">
+                          <a:blip r:embed="rId14">
                             <a:extLst>
                               <a:ext uri="{28A0092B-C50C-407E-A947-70E740481C1C}">
                                 <a14:useLocalDpi xmlns:a14="http://schemas.microsoft.com/office/drawing/2010/main" val="0"/>
@@ -1252,8 +3266,8 @@
           </mc:Choice>
           <mc:Fallback>
             <w:pict>
-              <v:group id="Group 21" o:spid="_x0000_s1041" style="position:absolute;left:0;text-align:left;margin-left:231.65pt;margin-top:16.15pt;width:82.85pt;height:69.55pt;z-index:251666432;mso-height-relative:margin" coordsize="10521,8836" o:gfxdata="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">
-                <v:shape id="Text Box 2" o:spid="_x0000_s1042" type="#_x0000_t202" style="position:absolute;top:6124;width:10521;height:2712;visibility:visible;mso-wrap-style:square;v-text-anchor:top" o:gfxdata="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" stroked="f">
+              <v:group id="Group 21" o:spid="_x0000_s1042" style="position:absolute;left:0;text-align:left;margin-left:231.65pt;margin-top:16.15pt;width:82.85pt;height:69.55pt;z-index:251666432;mso-height-relative:margin" coordsize="10521,8836" o:gfxdata="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">
+                <v:shape id="Text Box 2" o:spid="_x0000_s1043" type="#_x0000_t202" style="position:absolute;top:6124;width:10521;height:2712;visibility:visible;mso-wrap-style:square;v-text-anchor:top" o:gfxdata="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" stroked="f">
                   <v:textbox style="mso-fit-shape-to-text:t">
                     <w:txbxContent>
                       <w:p>
@@ -1276,8 +3290,8 @@
                     </w:txbxContent>
                   </v:textbox>
                 </v:shape>
-                <v:shape id="Picture 20" o:spid="_x0000_s1043" type="#_x0000_t75" alt="database icon" style="position:absolute;left:2932;width:4668;height:6210;visibility:visible;mso-wrap-style:square" o:gfxdata="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">
-                  <v:imagedata r:id="rId13" o:title="database icon"/>
+                <v:shape id="Picture 20" o:spid="_x0000_s1044" type="#_x0000_t75" alt="database icon" style="position:absolute;left:2932;width:4668;height:6210;visibility:visible;mso-wrap-style:square" o:gfxdata="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">
+                  <v:imagedata r:id="rId15" o:title="database icon"/>
                 </v:shape>
               </v:group>
             </w:pict>
@@ -1317,12 +3331,14 @@
           <w:lang w:val="es-419"/>
         </w:rPr>
       </w:pPr>
+      <w:bookmarkStart w:id="2" w:name="_Toc487549713"/>
       <w:r>
         <w:rPr>
           <w:lang w:val="es-419"/>
         </w:rPr>
         <w:t>Pasos para la ejecución</w:t>
       </w:r>
+      <w:bookmarkEnd w:id="2"/>
     </w:p>
     <w:p>
       <w:pPr>
@@ -1568,12 +3584,14 @@
           <w:lang w:val="es-419"/>
         </w:rPr>
       </w:pPr>
+      <w:bookmarkStart w:id="3" w:name="_Toc487549714"/>
       <w:r>
         <w:rPr>
           <w:lang w:val="es-419"/>
         </w:rPr>
         <w:t>Entregables</w:t>
       </w:r>
+      <w:bookmarkEnd w:id="3"/>
     </w:p>
     <w:p>
       <w:pPr>
@@ -1830,7 +3848,6 @@
           <w:b/>
           <w:lang w:val="es-419"/>
         </w:rPr>
-        <w:lastRenderedPageBreak/>
         <w:t>dbmanager</w:t>
       </w:r>
       <w:proofErr w:type="spellEnd"/>
@@ -1917,12 +3934,14 @@
           <w:lang w:val="es-419"/>
         </w:rPr>
       </w:pPr>
-      <w:r>
-        <w:rPr>
-          <w:lang w:val="es-419"/>
-        </w:rPr>
-        <w:t>Introducción</w:t>
-      </w:r>
+      <w:bookmarkStart w:id="4" w:name="_Toc487549715"/>
+      <w:r>
+        <w:rPr>
+          <w:lang w:val="es-419"/>
+        </w:rPr>
+        <w:t>Trabajo</w:t>
+      </w:r>
+      <w:bookmarkEnd w:id="4"/>
     </w:p>
     <w:p>
       <w:pPr>
@@ -1977,6 +3996,7 @@
         <w:rPr>
           <w:lang w:val="es-419"/>
         </w:rPr>
+        <w:lastRenderedPageBreak/>
         <w:t>Con respecto a la base de datos, hemos tratado de mantenerlo sencillo, adaptándonos a las consignas del enunciado. Sin embargo, el código está diseñado para que se puedan hacer otras consultas; es decir, el código implementado no está acoplado al 100% con las consultas que se verán en este trabajo práctico.</w:t>
       </w:r>
     </w:p>
@@ -2060,8 +4080,6 @@
         </w:rPr>
         <w:t>En este informe no haremos tanto enfoque en las librerías utilizadas para la implementación de sockets, sino que detallaremos la idea detrás del código implementado.</w:t>
       </w:r>
-      <w:bookmarkStart w:id="0" w:name="_GoBack"/>
-      <w:bookmarkEnd w:id="0"/>
     </w:p>
     <w:p>
       <w:pPr>
@@ -2071,12 +4089,196 @@
           <w:lang w:val="es-419"/>
         </w:rPr>
       </w:pPr>
+      <w:bookmarkStart w:id="5" w:name="_Toc487549716"/>
+      <w:bookmarkStart w:id="6" w:name="_GoBack"/>
+      <w:bookmarkEnd w:id="6"/>
+      <w:r>
+        <w:rPr>
+          <w:lang w:val="es-419"/>
+        </w:rPr>
+        <w:t>Introducción</w:t>
+      </w:r>
+      <w:bookmarkEnd w:id="5"/>
+    </w:p>
+    <w:p>
+      <w:pPr>
+        <w:jc w:val="both"/>
+        <w:rPr>
+          <w:lang w:val="es-419"/>
+        </w:rPr>
+      </w:pPr>
+      <w:r>
+        <w:rPr>
+          <w:lang w:val="es-419"/>
+        </w:rPr>
+        <w:t>Un socket</w:t>
+      </w:r>
+      <w:r>
+        <w:rPr>
+          <w:lang w:val="es-419"/>
+        </w:rPr>
+        <w:t xml:space="preserve"> es una manera de hablar con otra computadora. Para ser más preciso, es una manera de hablar con otras computadoras usando descriptores de ficheros estándar</w:t>
+      </w:r>
+      <w:r>
+        <w:rPr>
+          <w:lang w:val="es-419"/>
+        </w:rPr>
+        <w:t>. T</w:t>
+      </w:r>
+      <w:r>
+        <w:rPr>
+          <w:lang w:val="es-419"/>
+        </w:rPr>
+        <w:t>odas las acciones de entrada y salida son desempeñadas escribiendo o leyendo en uno de estos descriptores de fichero, los cuales son simplemente un número entero, asociado a un fichero abierto que puede ser una conexión de red, un ter</w:t>
+      </w:r>
+      <w:r>
+        <w:rPr>
+          <w:lang w:val="es-419"/>
+        </w:rPr>
+        <w:t>minal, o cualquier otra cosa.</w:t>
+      </w:r>
+    </w:p>
+    <w:p>
+      <w:pPr>
+        <w:jc w:val="both"/>
+        <w:rPr>
+          <w:lang w:val="es-419"/>
+        </w:rPr>
+      </w:pPr>
+      <w:r>
+        <w:rPr>
+          <w:lang w:val="es-419"/>
+        </w:rPr>
+        <w:t xml:space="preserve">Ahora bien, sobre los diferentes tipos de sockets en Internet, hay muchos </w:t>
+      </w:r>
+      <w:proofErr w:type="gramStart"/>
+      <w:r>
+        <w:rPr>
+          <w:lang w:val="es-419"/>
+        </w:rPr>
+        <w:t>tipos</w:t>
+      </w:r>
+      <w:proofErr w:type="gramEnd"/>
+      <w:r>
+        <w:rPr>
+          <w:lang w:val="es-419"/>
+        </w:rPr>
+        <w:t xml:space="preserve"> pero sól</w:t>
+      </w:r>
+      <w:r>
+        <w:rPr>
+          <w:lang w:val="es-419"/>
+        </w:rPr>
+        <w:t>o se describirán dos de ellos:</w:t>
+      </w:r>
+    </w:p>
+    <w:p>
+      <w:pPr>
+        <w:pStyle w:val="ListParagraph"/>
+        <w:numPr>
+          <w:ilvl w:val="0"/>
+          <w:numId w:val="12"/>
+        </w:numPr>
+        <w:jc w:val="both"/>
+      </w:pPr>
+      <w:r>
+        <w:t xml:space="preserve">Sockets de Flujo (SOCK_STREAM): </w:t>
+      </w:r>
+      <w:r>
+        <w:rPr>
+          <w:lang w:val="es-419"/>
+        </w:rPr>
+        <w:t xml:space="preserve">Están libres de errores: </w:t>
+      </w:r>
+      <w:proofErr w:type="gramStart"/>
+      <w:r>
+        <w:rPr>
+          <w:lang w:val="es-419"/>
+        </w:rPr>
+        <w:t>Si</w:t>
+      </w:r>
+      <w:proofErr w:type="gramEnd"/>
+      <w:r>
+        <w:rPr>
+          <w:lang w:val="es-419"/>
+        </w:rPr>
+        <w:t xml:space="preserve"> por ejemplo, enviáramos por el socket de flujo tres objetos "A, B, C", llegarán al destino en el mismo orden -- "A,</w:t>
+      </w:r>
+      <w:r>
+        <w:rPr>
+          <w:lang w:val="es-419"/>
+        </w:rPr>
+        <w:t xml:space="preserve"> B, C". Estos sockets usan TCP </w:t>
+      </w:r>
+      <w:r>
+        <w:rPr>
+          <w:lang w:val="es-419"/>
+        </w:rPr>
+        <w:t xml:space="preserve">y es este protocolo el que nos asegura el orden de los </w:t>
+      </w:r>
+      <w:r>
+        <w:rPr>
+          <w:lang w:val="es-419"/>
+        </w:rPr>
+        <w:t>objetos durante la transmisión.</w:t>
+      </w:r>
+    </w:p>
+    <w:p>
+      <w:pPr>
+        <w:pStyle w:val="ListParagraph"/>
+        <w:numPr>
+          <w:ilvl w:val="0"/>
+          <w:numId w:val="12"/>
+        </w:numPr>
+        <w:jc w:val="both"/>
+      </w:pPr>
+      <w:r>
+        <w:t>Sockets de Datagramas (SOCK_DGRAM)</w:t>
+      </w:r>
+      <w:r>
+        <w:t>: E</w:t>
+      </w:r>
+      <w:r>
+        <w:t>s el</w:t>
+      </w:r>
+      <w:r>
+        <w:t xml:space="preserve"> que utilizaremos nosotros en este trabajo práctico. </w:t>
+      </w:r>
+      <w:r>
+        <w:rPr>
+          <w:lang w:val="es-419"/>
+        </w:rPr>
+        <w:t>Éstos usan UD</w:t>
+      </w:r>
+      <w:r>
+        <w:rPr>
+          <w:lang w:val="es-419"/>
+        </w:rPr>
+        <w:t>, y no necesitan de una conexión acce</w:t>
+      </w:r>
+      <w:r>
+        <w:rPr>
+          <w:lang w:val="es-419"/>
+        </w:rPr>
+        <w:t>sible como los Sockets de Flujo.</w:t>
+      </w:r>
+    </w:p>
+    <w:p>
+      <w:pPr>
+        <w:pStyle w:val="Heading1"/>
+        <w:jc w:val="both"/>
+        <w:rPr>
+          <w:lang w:val="es-419"/>
+        </w:rPr>
+      </w:pPr>
+      <w:bookmarkStart w:id="7" w:name="_Toc487549717"/>
       <w:r>
         <w:rPr>
           <w:lang w:val="es-419"/>
         </w:rPr>
         <w:t>Base de datos.</w:t>
       </w:r>
+      <w:bookmarkEnd w:id="7"/>
     </w:p>
     <w:p>
       <w:pPr>
@@ -2182,6 +4384,7 @@
           <w:b/>
           <w:lang w:val="es-419"/>
         </w:rPr>
+        <w:lastRenderedPageBreak/>
         <w:t>Cliente</w:t>
       </w:r>
       <w:r>
@@ -2219,157 +4422,149 @@
     </w:p>
     <w:p>
       <w:pPr>
+        <w:pStyle w:val="Heading1"/>
         <w:jc w:val="both"/>
         <w:rPr>
           <w:lang w:val="es-419"/>
         </w:rPr>
       </w:pPr>
+      <w:bookmarkStart w:id="8" w:name="_Toc487549718"/>
+      <w:r>
+        <w:rPr>
+          <w:lang w:val="es-419"/>
+        </w:rPr>
+        <w:t>Comunicación Cliente-Servidor</w:t>
+      </w:r>
+      <w:bookmarkEnd w:id="8"/>
     </w:p>
     <w:p>
       <w:pPr>
-        <w:pStyle w:val="Heading1"/>
+        <w:pStyle w:val="Heading2"/>
         <w:jc w:val="both"/>
-        <w:rPr>
-          <w:lang w:val="es-419"/>
-        </w:rPr>
-      </w:pPr>
-      <w:r>
-        <w:rPr>
-          <w:lang w:val="es-419"/>
-        </w:rPr>
-        <w:t>Comunicación Cliente-Servidor</w:t>
-      </w:r>
+      </w:pPr>
+      <w:bookmarkStart w:id="9" w:name="_Toc487549719"/>
+      <w:r>
+        <w:t>Principios básicos</w:t>
+      </w:r>
+      <w:bookmarkEnd w:id="9"/>
     </w:p>
     <w:p>
       <w:pPr>
-        <w:pStyle w:val="Heading2"/>
         <w:jc w:val="both"/>
       </w:pPr>
       <w:r>
-        <w:t>Principios básicos</w:t>
+        <w:t>La comunicación entre el cliente y el servidor se da mediante el protocolo de comunicación UDP</w:t>
+      </w:r>
+      <w:r>
+        <w:t xml:space="preserve"> (</w:t>
+      </w:r>
+      <w:proofErr w:type="spellStart"/>
+      <w:r>
+        <w:t>user</w:t>
+      </w:r>
+      <w:proofErr w:type="spellEnd"/>
+      <w:r>
+        <w:t xml:space="preserve"> </w:t>
+      </w:r>
+      <w:proofErr w:type="spellStart"/>
+      <w:r>
+        <w:t>datagram</w:t>
+      </w:r>
+      <w:proofErr w:type="spellEnd"/>
+      <w:r>
+        <w:t xml:space="preserve"> </w:t>
+      </w:r>
+      <w:proofErr w:type="spellStart"/>
+      <w:r>
+        <w:t>protocol</w:t>
+      </w:r>
+      <w:proofErr w:type="spellEnd"/>
+      <w:r>
+        <w:t>)</w:t>
+      </w:r>
+      <w:r>
+        <w:t xml:space="preserve">. Hemos utilizado este protocolo ya que, para </w:t>
+      </w:r>
+      <w:r>
+        <w:t xml:space="preserve">dicho protocolo alcanzaba para mostrar la implementación de sockets. Sin embargo, podemos tranquilamente cambiar el protocolo de comunicación fácilmente indicándolo en </w:t>
+      </w:r>
+      <w:proofErr w:type="spellStart"/>
+      <w:r>
+        <w:rPr>
+          <w:b/>
+        </w:rPr>
+        <w:t>UDPClient</w:t>
+      </w:r>
+      <w:proofErr w:type="spellEnd"/>
+      <w:r>
+        <w:t xml:space="preserve">, </w:t>
+      </w:r>
+      <w:proofErr w:type="spellStart"/>
+      <w:r>
+        <w:rPr>
+          <w:b/>
+        </w:rPr>
+        <w:t>UDPClientMaster</w:t>
+      </w:r>
+      <w:proofErr w:type="spellEnd"/>
+      <w:r>
+        <w:t xml:space="preserve"> y </w:t>
+      </w:r>
+      <w:proofErr w:type="spellStart"/>
+      <w:r>
+        <w:rPr>
+          <w:b/>
+        </w:rPr>
+        <w:t>UDPServer</w:t>
+      </w:r>
+      <w:proofErr w:type="spellEnd"/>
+      <w:r>
+        <w:t>. Dicho protocolo t</w:t>
+      </w:r>
+      <w:r>
+        <w:t xml:space="preserve">rabaja con paquetes enteros, no con bytes individuales como TCP. Una aplicación que emplea el protocolo UDP intercambia información en forma de bloques de bytes, de forma </w:t>
+      </w:r>
+      <w:r>
+        <w:t>que,</w:t>
+      </w:r>
+      <w:r>
+        <w:t xml:space="preserve"> por cada bloque de bytes enviado de la capa de aplicación a la capa de trans</w:t>
+      </w:r>
+      <w:r>
+        <w:t>porte, se envía un paquete UDP. Tampoc</w:t>
+      </w:r>
+      <w:r>
+        <w:t>o emplea control d</w:t>
+      </w:r>
+      <w:r>
+        <w:t>el flujo ni ordena los paquetes, aunque la</w:t>
+      </w:r>
+      <w:r>
+        <w:t xml:space="preserve"> gran ventaja es que provoca poca carga adicional en la red ya que es sencillo y emplea cabeceras muy simples.</w:t>
       </w:r>
     </w:p>
     <w:p>
       <w:pPr>
-        <w:jc w:val="both"/>
-      </w:pPr>
-      <w:r>
-        <w:t>La comunicación entre el cliente y el servidor se da mediante el protocolo de comunicación UDP</w:t>
-      </w:r>
-      <w:r>
-        <w:t xml:space="preserve"> (</w:t>
-      </w:r>
-      <w:proofErr w:type="spellStart"/>
-      <w:r>
-        <w:t>user</w:t>
-      </w:r>
-      <w:proofErr w:type="spellEnd"/>
-      <w:r>
-        <w:t xml:space="preserve"> </w:t>
-      </w:r>
-      <w:proofErr w:type="spellStart"/>
-      <w:r>
-        <w:t>datagram</w:t>
-      </w:r>
-      <w:proofErr w:type="spellEnd"/>
-      <w:r>
-        <w:t xml:space="preserve"> </w:t>
-      </w:r>
-      <w:proofErr w:type="spellStart"/>
-      <w:r>
-        <w:t>protocol</w:t>
-      </w:r>
-      <w:proofErr w:type="spellEnd"/>
-      <w:r>
-        <w:t>)</w:t>
-      </w:r>
-      <w:r>
-        <w:t xml:space="preserve">. Hemos utilizado este protocolo ya que, para </w:t>
-      </w:r>
-      <w:r>
-        <w:t xml:space="preserve">dicho protocolo alcanzaba para mostrar la implementación de sockets. Sin embargo, podemos tranquilamente cambiar el protocolo de comunicación fácilmente indicándolo en </w:t>
-      </w:r>
-      <w:proofErr w:type="spellStart"/>
-      <w:r>
-        <w:rPr>
-          <w:b/>
-        </w:rPr>
-        <w:t>UDPClient</w:t>
-      </w:r>
-      <w:proofErr w:type="spellEnd"/>
-      <w:r>
-        <w:t xml:space="preserve">, </w:t>
-      </w:r>
-      <w:proofErr w:type="spellStart"/>
-      <w:r>
-        <w:rPr>
-          <w:b/>
-        </w:rPr>
-        <w:t>UDPClientMaster</w:t>
-      </w:r>
-      <w:proofErr w:type="spellEnd"/>
-      <w:r>
-        <w:t xml:space="preserve"> y </w:t>
-      </w:r>
-      <w:proofErr w:type="spellStart"/>
-      <w:r>
-        <w:rPr>
-          <w:b/>
-        </w:rPr>
-        <w:t>UDPServer</w:t>
-      </w:r>
-      <w:proofErr w:type="spellEnd"/>
-      <w:r>
-        <w:t>. Dicho protocolo t</w:t>
-      </w:r>
-      <w:r>
-        <w:t xml:space="preserve">rabaja con paquetes enteros, no con bytes individuales como TCP. Una aplicación que emplea el protocolo UDP intercambia información en forma de bloques de bytes, de forma </w:t>
-      </w:r>
-      <w:r>
-        <w:t>que,</w:t>
-      </w:r>
-      <w:r>
-        <w:t xml:space="preserve"> por cada bloque de bytes enviado de la capa de aplicación a la capa de trans</w:t>
-      </w:r>
-      <w:r>
-        <w:t>porte, se envía un paquete UDP. Tampoc</w:t>
-      </w:r>
-      <w:r>
-        <w:t>o emplea control d</w:t>
-      </w:r>
-      <w:r>
-        <w:t>el flujo ni ordena los paquetes, aunque la</w:t>
-      </w:r>
-      <w:r>
-        <w:t xml:space="preserve"> gran ventaja es que provoca poca carga adicional en la red ya que es sencillo y emplea cabeceras muy simples.</w:t>
-      </w:r>
+        <w:pStyle w:val="Heading2"/>
+      </w:pPr>
+      <w:bookmarkStart w:id="10" w:name="_Toc487549720"/>
+      <w:r>
+        <w:t>¿Cómo se da la comunicación?</w:t>
+      </w:r>
+      <w:bookmarkEnd w:id="10"/>
     </w:p>
     <w:p>
-      <w:pPr>
-        <w:pStyle w:val="Heading2"/>
-      </w:pPr>
-      <w:r>
-        <w:t>¿Cómo se da la comunicación?</w:t>
+      <w:r>
+        <w:t>Al ejecutar el programa (tanto cliente como servidor), hay que indicar en que puerto hay que conectarse. Por default, hemos establecido el puerto 23000</w:t>
+      </w:r>
+      <w:r>
+        <w:t xml:space="preserve"> (aunque puede ser otro, claramente).</w:t>
+      </w:r>
+      <w:r>
+        <w:t xml:space="preserve"> </w:t>
       </w:r>
     </w:p>
     <w:p>
-      <w:r>
-        <w:t>Al ejecutar el programa (tanto cliente como servidor), hay que indicar en que puerto hay que conectarse. Por default, hemos establecido el puerto 23000</w:t>
-      </w:r>
-      <w:r>
-        <w:t xml:space="preserve"> (aunque puede ser otro, claramente).</w:t>
-      </w:r>
-      <w:r>
-        <w:t xml:space="preserve"> </w:t>
-      </w:r>
-    </w:p>
-    <w:p>
-      <w:pPr>
-        <w:jc w:val="both"/>
-        <w:rPr>
-          <w:lang w:val="es-419"/>
-        </w:rPr>
-      </w:pPr>
       <w:r>
         <w:rPr>
           <w:noProof/>
@@ -2379,31 +4574,3588 @@
           <wp:anchor distT="0" distB="0" distL="114300" distR="114300" simplePos="0" relativeHeight="251673600" behindDoc="1" locked="0" layoutInCell="1" allowOverlap="1">
             <wp:simplePos x="0" y="0"/>
             <wp:positionH relativeFrom="margin">
-              <wp:align>center</wp:align>
+              <wp:posOffset>-537210</wp:posOffset>
             </wp:positionH>
             <wp:positionV relativeFrom="paragraph">
-              <wp:posOffset>20427</wp:posOffset>
+              <wp:posOffset>1905</wp:posOffset>
             </wp:positionV>
-            <wp:extent cx="6055360" cy="3588589"/>
-            <wp:effectExtent l="0" t="0" r="0" b="12065"/>
+            <wp:extent cx="6562725" cy="4257675"/>
+            <wp:effectExtent l="0" t="0" r="9525" b="9525"/>
             <wp:wrapNone/>
             <wp:docPr id="28" name="Diagram 28"/>
             <wp:cNvGraphicFramePr/>
             <a:graphic xmlns:a="http://schemas.openxmlformats.org/drawingml/2006/main">
               <a:graphicData uri="http://schemas.openxmlformats.org/drawingml/2006/diagram">
-                <dgm:relIds xmlns:dgm="http://schemas.openxmlformats.org/drawingml/2006/diagram" xmlns:r="http://schemas.openxmlformats.org/officeDocument/2006/relationships" r:dm="rId14" r:lo="rId15" r:qs="rId16" r:cs="rId17"/>
+                <dgm:relIds xmlns:dgm="http://schemas.openxmlformats.org/drawingml/2006/diagram" xmlns:r="http://schemas.openxmlformats.org/officeDocument/2006/relationships" r:dm="rId16" r:lo="rId17" r:qs="rId18" r:cs="rId19"/>
               </a:graphicData>
             </a:graphic>
+            <wp14:sizeRelH relativeFrom="margin">
+              <wp14:pctWidth>0</wp14:pctWidth>
+            </wp14:sizeRelH>
+            <wp14:sizeRelV relativeFrom="margin">
+              <wp14:pctHeight>0</wp14:pctHeight>
+            </wp14:sizeRelV>
           </wp:anchor>
         </w:drawing>
       </w:r>
     </w:p>
+    <w:p/>
+    <w:p>
+      <w:pPr>
+        <w:jc w:val="right"/>
+        <w:rPr>
+          <w:lang w:val="es-419"/>
+        </w:rPr>
+      </w:pPr>
+    </w:p>
+    <w:p>
+      <w:pPr>
+        <w:jc w:val="both"/>
+        <w:rPr>
+          <w:lang w:val="es-419"/>
+        </w:rPr>
+      </w:pPr>
+    </w:p>
+    <w:p>
+      <w:pPr>
+        <w:jc w:val="both"/>
+        <w:rPr>
+          <w:lang w:val="es-419"/>
+        </w:rPr>
+      </w:pPr>
+    </w:p>
+    <w:p>
+      <w:pPr>
+        <w:jc w:val="both"/>
+        <w:rPr>
+          <w:lang w:val="es-419"/>
+        </w:rPr>
+      </w:pPr>
+    </w:p>
+    <w:p>
+      <w:pPr>
+        <w:jc w:val="both"/>
+        <w:rPr>
+          <w:lang w:val="es-419"/>
+        </w:rPr>
+      </w:pPr>
+    </w:p>
+    <w:p>
+      <w:pPr>
+        <w:jc w:val="both"/>
+        <w:rPr>
+          <w:lang w:val="es-419"/>
+        </w:rPr>
+      </w:pPr>
+    </w:p>
+    <w:p>
+      <w:pPr>
+        <w:jc w:val="both"/>
+        <w:rPr>
+          <w:lang w:val="es-419"/>
+        </w:rPr>
+      </w:pPr>
+    </w:p>
+    <w:p>
+      <w:pPr>
+        <w:jc w:val="both"/>
+        <w:rPr>
+          <w:lang w:val="es-419"/>
+        </w:rPr>
+      </w:pPr>
+    </w:p>
+    <w:p>
+      <w:pPr>
+        <w:jc w:val="both"/>
+        <w:rPr>
+          <w:lang w:val="es-419"/>
+        </w:rPr>
+      </w:pPr>
+    </w:p>
+    <w:p>
+      <w:pPr>
+        <w:jc w:val="both"/>
+        <w:rPr>
+          <w:lang w:val="es-419"/>
+        </w:rPr>
+      </w:pPr>
+    </w:p>
+    <w:p>
+      <w:pPr>
+        <w:jc w:val="both"/>
+        <w:rPr>
+          <w:lang w:val="es-419"/>
+        </w:rPr>
+      </w:pPr>
+    </w:p>
+    <w:p>
+      <w:pPr>
+        <w:jc w:val="both"/>
+        <w:rPr>
+          <w:lang w:val="es-419"/>
+        </w:rPr>
+      </w:pPr>
+    </w:p>
+    <w:p>
+      <w:pPr>
+        <w:jc w:val="both"/>
+        <w:rPr>
+          <w:lang w:val="es-419"/>
+        </w:rPr>
+      </w:pPr>
+    </w:p>
+    <w:p>
+      <w:pPr>
+        <w:jc w:val="both"/>
+        <w:rPr>
+          <w:lang w:val="es-419"/>
+        </w:rPr>
+      </w:pPr>
+    </w:p>
+    <w:p>
+      <w:pPr>
+        <w:pStyle w:val="Heading2"/>
+        <w:rPr>
+          <w:lang w:val="es-419"/>
+        </w:rPr>
+      </w:pPr>
+      <w:bookmarkStart w:id="11" w:name="_Toc487549721"/>
+      <w:r>
+        <w:rPr>
+          <w:lang w:val="es-419"/>
+        </w:rPr>
+        <w:lastRenderedPageBreak/>
+        <w:t>Implementación</w:t>
+      </w:r>
+      <w:bookmarkEnd w:id="11"/>
+    </w:p>
+    <w:p>
+      <w:pPr>
+        <w:rPr>
+          <w:lang w:val="es-419"/>
+        </w:rPr>
+      </w:pPr>
+      <w:r>
+        <w:rPr>
+          <w:lang w:val="es-419"/>
+        </w:rPr>
+        <w:t>A continuación, daremos una breve explicación de las librerías utilizadas. Trataremos de no ahondar tanto en este tema ya que pertenece a librerías ajenas a nuestro TP (sin embargo, consideramos necesario explicar brevemente cómo ha sido utilizado).</w:t>
+      </w:r>
+    </w:p>
+    <w:p>
+      <w:pPr>
+        <w:pStyle w:val="Heading3"/>
+        <w:rPr>
+          <w:lang w:val="en-US"/>
+        </w:rPr>
+      </w:pPr>
+      <w:bookmarkStart w:id="12" w:name="_Toc487549722"/>
+      <w:proofErr w:type="spellStart"/>
+      <w:r>
+        <w:rPr>
+          <w:lang w:val="en-US"/>
+        </w:rPr>
+        <w:t>Estructura</w:t>
+      </w:r>
+      <w:proofErr w:type="spellEnd"/>
+      <w:r>
+        <w:rPr>
+          <w:lang w:val="en-US"/>
+        </w:rPr>
+        <w:t xml:space="preserve"> </w:t>
+      </w:r>
+      <w:proofErr w:type="spellStart"/>
+      <w:r>
+        <w:rPr>
+          <w:lang w:val="en-US"/>
+        </w:rPr>
+        <w:t>sockaddr_in</w:t>
+      </w:r>
+      <w:bookmarkEnd w:id="12"/>
+      <w:proofErr w:type="spellEnd"/>
+    </w:p>
+    <w:p>
+      <w:pPr>
+        <w:rPr>
+          <w:lang w:val="en-US"/>
+        </w:rPr>
+      </w:pPr>
+    </w:p>
+    <w:p>
+      <w:pPr>
+        <w:pBdr>
+          <w:top w:val="single" w:sz="4" w:space="1" w:color="auto"/>
+          <w:left w:val="single" w:sz="4" w:space="4" w:color="auto"/>
+          <w:bottom w:val="single" w:sz="4" w:space="1" w:color="auto"/>
+          <w:right w:val="single" w:sz="4" w:space="4" w:color="auto"/>
+        </w:pBdr>
+        <w:shd w:val="clear" w:color="auto" w:fill="D9D9D9" w:themeFill="background1" w:themeFillShade="D9"/>
+        <w:tabs>
+          <w:tab w:val="left" w:pos="916"/>
+          <w:tab w:val="left" w:pos="1832"/>
+          <w:tab w:val="left" w:pos="2748"/>
+          <w:tab w:val="left" w:pos="3664"/>
+          <w:tab w:val="left" w:pos="4580"/>
+          <w:tab w:val="left" w:pos="5496"/>
+          <w:tab w:val="left" w:pos="6412"/>
+          <w:tab w:val="left" w:pos="7328"/>
+          <w:tab w:val="left" w:pos="8244"/>
+          <w:tab w:val="left" w:pos="9160"/>
+          <w:tab w:val="left" w:pos="10076"/>
+          <w:tab w:val="left" w:pos="10992"/>
+          <w:tab w:val="left" w:pos="11908"/>
+          <w:tab w:val="left" w:pos="12824"/>
+          <w:tab w:val="left" w:pos="13740"/>
+          <w:tab w:val="left" w:pos="14656"/>
+        </w:tabs>
+        <w:spacing w:after="0" w:line="240" w:lineRule="auto"/>
+        <w:rPr>
+          <w:rFonts w:ascii="Courier New" w:eastAsia="Times New Roman" w:hAnsi="Courier New" w:cs="Courier New"/>
+          <w:color w:val="000000"/>
+          <w:sz w:val="20"/>
+          <w:szCs w:val="20"/>
+          <w:lang w:val="en-US" w:eastAsia="es-AR"/>
+        </w:rPr>
+      </w:pPr>
+      <w:r>
+        <w:rPr>
+          <w:rFonts w:ascii="Courier New" w:eastAsia="Times New Roman" w:hAnsi="Courier New" w:cs="Courier New"/>
+          <w:color w:val="000000"/>
+          <w:sz w:val="20"/>
+          <w:szCs w:val="20"/>
+          <w:lang w:val="en-US" w:eastAsia="es-AR"/>
+        </w:rPr>
+        <w:t>#include &lt;</w:t>
+      </w:r>
+      <w:proofErr w:type="spellStart"/>
+      <w:r>
+        <w:rPr>
+          <w:rFonts w:ascii="Courier New" w:eastAsia="Times New Roman" w:hAnsi="Courier New" w:cs="Courier New"/>
+          <w:color w:val="000000"/>
+          <w:sz w:val="20"/>
+          <w:szCs w:val="20"/>
+          <w:lang w:val="en-US" w:eastAsia="es-AR"/>
+        </w:rPr>
+        <w:t>netinet</w:t>
+      </w:r>
+      <w:proofErr w:type="spellEnd"/>
+      <w:r>
+        <w:rPr>
+          <w:rFonts w:ascii="Courier New" w:eastAsia="Times New Roman" w:hAnsi="Courier New" w:cs="Courier New"/>
+          <w:color w:val="000000"/>
+          <w:sz w:val="20"/>
+          <w:szCs w:val="20"/>
+          <w:lang w:val="en-US" w:eastAsia="es-AR"/>
+        </w:rPr>
+        <w:t>/</w:t>
+      </w:r>
+      <w:proofErr w:type="spellStart"/>
+      <w:r>
+        <w:rPr>
+          <w:rFonts w:ascii="Courier New" w:eastAsia="Times New Roman" w:hAnsi="Courier New" w:cs="Courier New"/>
+          <w:color w:val="000000"/>
+          <w:sz w:val="20"/>
+          <w:szCs w:val="20"/>
+          <w:lang w:val="en-US" w:eastAsia="es-AR"/>
+        </w:rPr>
+        <w:t>in.h</w:t>
+      </w:r>
+      <w:proofErr w:type="spellEnd"/>
+      <w:r>
+        <w:rPr>
+          <w:rFonts w:ascii="Courier New" w:eastAsia="Times New Roman" w:hAnsi="Courier New" w:cs="Courier New"/>
+          <w:color w:val="000000"/>
+          <w:sz w:val="20"/>
+          <w:szCs w:val="20"/>
+          <w:lang w:val="en-US" w:eastAsia="es-AR"/>
+        </w:rPr>
+        <w:t>&gt;</w:t>
+      </w:r>
+    </w:p>
+    <w:p>
+      <w:pPr>
+        <w:pBdr>
+          <w:top w:val="single" w:sz="4" w:space="1" w:color="auto"/>
+          <w:left w:val="single" w:sz="4" w:space="4" w:color="auto"/>
+          <w:bottom w:val="single" w:sz="4" w:space="1" w:color="auto"/>
+          <w:right w:val="single" w:sz="4" w:space="4" w:color="auto"/>
+        </w:pBdr>
+        <w:shd w:val="clear" w:color="auto" w:fill="D9D9D9" w:themeFill="background1" w:themeFillShade="D9"/>
+        <w:tabs>
+          <w:tab w:val="left" w:pos="916"/>
+          <w:tab w:val="left" w:pos="1832"/>
+          <w:tab w:val="left" w:pos="2748"/>
+          <w:tab w:val="left" w:pos="3664"/>
+          <w:tab w:val="left" w:pos="4580"/>
+          <w:tab w:val="left" w:pos="5496"/>
+          <w:tab w:val="left" w:pos="6412"/>
+          <w:tab w:val="left" w:pos="7328"/>
+          <w:tab w:val="left" w:pos="8244"/>
+          <w:tab w:val="left" w:pos="9160"/>
+          <w:tab w:val="left" w:pos="10076"/>
+          <w:tab w:val="left" w:pos="10992"/>
+          <w:tab w:val="left" w:pos="11908"/>
+          <w:tab w:val="left" w:pos="12824"/>
+          <w:tab w:val="left" w:pos="13740"/>
+          <w:tab w:val="left" w:pos="14656"/>
+        </w:tabs>
+        <w:spacing w:after="0" w:line="240" w:lineRule="auto"/>
+        <w:rPr>
+          <w:rFonts w:ascii="Courier New" w:eastAsia="Times New Roman" w:hAnsi="Courier New" w:cs="Courier New"/>
+          <w:color w:val="000000"/>
+          <w:sz w:val="20"/>
+          <w:szCs w:val="20"/>
+          <w:lang w:val="en-US" w:eastAsia="es-AR"/>
+        </w:rPr>
+      </w:pPr>
+    </w:p>
+    <w:p>
+      <w:pPr>
+        <w:pBdr>
+          <w:top w:val="single" w:sz="4" w:space="1" w:color="auto"/>
+          <w:left w:val="single" w:sz="4" w:space="4" w:color="auto"/>
+          <w:bottom w:val="single" w:sz="4" w:space="1" w:color="auto"/>
+          <w:right w:val="single" w:sz="4" w:space="4" w:color="auto"/>
+        </w:pBdr>
+        <w:shd w:val="clear" w:color="auto" w:fill="D9D9D9" w:themeFill="background1" w:themeFillShade="D9"/>
+        <w:tabs>
+          <w:tab w:val="left" w:pos="916"/>
+          <w:tab w:val="left" w:pos="1832"/>
+          <w:tab w:val="left" w:pos="2748"/>
+          <w:tab w:val="left" w:pos="3664"/>
+          <w:tab w:val="left" w:pos="4580"/>
+          <w:tab w:val="left" w:pos="5496"/>
+          <w:tab w:val="left" w:pos="6412"/>
+          <w:tab w:val="left" w:pos="7328"/>
+          <w:tab w:val="left" w:pos="8244"/>
+          <w:tab w:val="left" w:pos="9160"/>
+          <w:tab w:val="left" w:pos="10076"/>
+          <w:tab w:val="left" w:pos="10992"/>
+          <w:tab w:val="left" w:pos="11908"/>
+          <w:tab w:val="left" w:pos="12824"/>
+          <w:tab w:val="left" w:pos="13740"/>
+          <w:tab w:val="left" w:pos="14656"/>
+        </w:tabs>
+        <w:spacing w:after="0" w:line="240" w:lineRule="auto"/>
+        <w:rPr>
+          <w:rFonts w:ascii="Courier New" w:eastAsia="Times New Roman" w:hAnsi="Courier New" w:cs="Courier New"/>
+          <w:color w:val="000000"/>
+          <w:sz w:val="20"/>
+          <w:szCs w:val="20"/>
+          <w:lang w:val="en-US" w:eastAsia="es-AR"/>
+        </w:rPr>
+      </w:pPr>
+      <w:r>
+        <w:rPr>
+          <w:rFonts w:ascii="Courier New" w:eastAsia="Times New Roman" w:hAnsi="Courier New" w:cs="Courier New"/>
+          <w:color w:val="000000"/>
+          <w:sz w:val="20"/>
+          <w:szCs w:val="20"/>
+          <w:lang w:val="en-US" w:eastAsia="es-AR"/>
+        </w:rPr>
+        <w:t xml:space="preserve">struct </w:t>
+      </w:r>
+      <w:proofErr w:type="spellStart"/>
+      <w:r>
+        <w:rPr>
+          <w:rFonts w:ascii="Courier New" w:eastAsia="Times New Roman" w:hAnsi="Courier New" w:cs="Courier New"/>
+          <w:color w:val="000000"/>
+          <w:sz w:val="20"/>
+          <w:szCs w:val="20"/>
+          <w:lang w:val="en-US" w:eastAsia="es-AR"/>
+        </w:rPr>
+        <w:t>sockaddr_in</w:t>
+      </w:r>
+      <w:proofErr w:type="spellEnd"/>
+      <w:r>
+        <w:rPr>
+          <w:rFonts w:ascii="Courier New" w:eastAsia="Times New Roman" w:hAnsi="Courier New" w:cs="Courier New"/>
+          <w:color w:val="000000"/>
+          <w:sz w:val="20"/>
+          <w:szCs w:val="20"/>
+          <w:lang w:val="en-US" w:eastAsia="es-AR"/>
+        </w:rPr>
+        <w:t xml:space="preserve"> {</w:t>
+      </w:r>
+    </w:p>
+    <w:p>
+      <w:pPr>
+        <w:pBdr>
+          <w:top w:val="single" w:sz="4" w:space="1" w:color="auto"/>
+          <w:left w:val="single" w:sz="4" w:space="4" w:color="auto"/>
+          <w:bottom w:val="single" w:sz="4" w:space="1" w:color="auto"/>
+          <w:right w:val="single" w:sz="4" w:space="4" w:color="auto"/>
+        </w:pBdr>
+        <w:shd w:val="clear" w:color="auto" w:fill="D9D9D9" w:themeFill="background1" w:themeFillShade="D9"/>
+        <w:tabs>
+          <w:tab w:val="left" w:pos="916"/>
+          <w:tab w:val="left" w:pos="1832"/>
+          <w:tab w:val="left" w:pos="2748"/>
+          <w:tab w:val="left" w:pos="3664"/>
+          <w:tab w:val="left" w:pos="4580"/>
+          <w:tab w:val="left" w:pos="5496"/>
+          <w:tab w:val="left" w:pos="6412"/>
+          <w:tab w:val="left" w:pos="7328"/>
+          <w:tab w:val="left" w:pos="8244"/>
+          <w:tab w:val="left" w:pos="9160"/>
+          <w:tab w:val="left" w:pos="10076"/>
+          <w:tab w:val="left" w:pos="10992"/>
+          <w:tab w:val="left" w:pos="11908"/>
+          <w:tab w:val="left" w:pos="12824"/>
+          <w:tab w:val="left" w:pos="13740"/>
+          <w:tab w:val="left" w:pos="14656"/>
+        </w:tabs>
+        <w:spacing w:after="0" w:line="240" w:lineRule="auto"/>
+        <w:rPr>
+          <w:rFonts w:ascii="Courier New" w:eastAsia="Times New Roman" w:hAnsi="Courier New" w:cs="Courier New"/>
+          <w:color w:val="000000"/>
+          <w:sz w:val="20"/>
+          <w:szCs w:val="20"/>
+          <w:lang w:val="en-US" w:eastAsia="es-AR"/>
+        </w:rPr>
+      </w:pPr>
+      <w:r>
+        <w:rPr>
+          <w:rFonts w:ascii="Courier New" w:eastAsia="Times New Roman" w:hAnsi="Courier New" w:cs="Courier New"/>
+          <w:color w:val="000000"/>
+          <w:sz w:val="20"/>
+          <w:szCs w:val="20"/>
+          <w:lang w:val="en-US" w:eastAsia="es-AR"/>
+        </w:rPr>
+        <w:t xml:space="preserve">    short            </w:t>
+      </w:r>
+      <w:proofErr w:type="spellStart"/>
+      <w:r>
+        <w:rPr>
+          <w:rFonts w:ascii="Courier New" w:eastAsia="Times New Roman" w:hAnsi="Courier New" w:cs="Courier New"/>
+          <w:color w:val="000000"/>
+          <w:sz w:val="20"/>
+          <w:szCs w:val="20"/>
+          <w:lang w:val="en-US" w:eastAsia="es-AR"/>
+        </w:rPr>
+        <w:t>sin_</w:t>
+      </w:r>
+      <w:proofErr w:type="gramStart"/>
+      <w:r>
+        <w:rPr>
+          <w:rFonts w:ascii="Courier New" w:eastAsia="Times New Roman" w:hAnsi="Courier New" w:cs="Courier New"/>
+          <w:color w:val="000000"/>
+          <w:sz w:val="20"/>
+          <w:szCs w:val="20"/>
+          <w:lang w:val="en-US" w:eastAsia="es-AR"/>
+        </w:rPr>
+        <w:t>family</w:t>
+      </w:r>
+      <w:proofErr w:type="spellEnd"/>
+      <w:r>
+        <w:rPr>
+          <w:rFonts w:ascii="Courier New" w:eastAsia="Times New Roman" w:hAnsi="Courier New" w:cs="Courier New"/>
+          <w:color w:val="000000"/>
+          <w:sz w:val="20"/>
+          <w:szCs w:val="20"/>
+          <w:lang w:val="en-US" w:eastAsia="es-AR"/>
+        </w:rPr>
+        <w:t xml:space="preserve">;   </w:t>
+      </w:r>
+      <w:proofErr w:type="gramEnd"/>
+      <w:r>
+        <w:rPr>
+          <w:rFonts w:ascii="Courier New" w:eastAsia="Times New Roman" w:hAnsi="Courier New" w:cs="Courier New"/>
+          <w:color w:val="000000"/>
+          <w:sz w:val="20"/>
+          <w:szCs w:val="20"/>
+          <w:lang w:val="en-US" w:eastAsia="es-AR"/>
+        </w:rPr>
+        <w:t>// e.g. AF_INET</w:t>
+      </w:r>
+    </w:p>
+    <w:p>
+      <w:pPr>
+        <w:pBdr>
+          <w:top w:val="single" w:sz="4" w:space="1" w:color="auto"/>
+          <w:left w:val="single" w:sz="4" w:space="4" w:color="auto"/>
+          <w:bottom w:val="single" w:sz="4" w:space="1" w:color="auto"/>
+          <w:right w:val="single" w:sz="4" w:space="4" w:color="auto"/>
+        </w:pBdr>
+        <w:shd w:val="clear" w:color="auto" w:fill="D9D9D9" w:themeFill="background1" w:themeFillShade="D9"/>
+        <w:tabs>
+          <w:tab w:val="left" w:pos="916"/>
+          <w:tab w:val="left" w:pos="1832"/>
+          <w:tab w:val="left" w:pos="2748"/>
+          <w:tab w:val="left" w:pos="3664"/>
+          <w:tab w:val="left" w:pos="4580"/>
+          <w:tab w:val="left" w:pos="5496"/>
+          <w:tab w:val="left" w:pos="6412"/>
+          <w:tab w:val="left" w:pos="7328"/>
+          <w:tab w:val="left" w:pos="8244"/>
+          <w:tab w:val="left" w:pos="9160"/>
+          <w:tab w:val="left" w:pos="10076"/>
+          <w:tab w:val="left" w:pos="10992"/>
+          <w:tab w:val="left" w:pos="11908"/>
+          <w:tab w:val="left" w:pos="12824"/>
+          <w:tab w:val="left" w:pos="13740"/>
+          <w:tab w:val="left" w:pos="14656"/>
+        </w:tabs>
+        <w:spacing w:after="0" w:line="240" w:lineRule="auto"/>
+        <w:rPr>
+          <w:rFonts w:ascii="Courier New" w:eastAsia="Times New Roman" w:hAnsi="Courier New" w:cs="Courier New"/>
+          <w:color w:val="000000"/>
+          <w:sz w:val="20"/>
+          <w:szCs w:val="20"/>
+          <w:lang w:val="en-US" w:eastAsia="es-AR"/>
+        </w:rPr>
+      </w:pPr>
+      <w:r>
+        <w:rPr>
+          <w:rFonts w:ascii="Courier New" w:eastAsia="Times New Roman" w:hAnsi="Courier New" w:cs="Courier New"/>
+          <w:color w:val="000000"/>
+          <w:sz w:val="20"/>
+          <w:szCs w:val="20"/>
+          <w:lang w:val="en-US" w:eastAsia="es-AR"/>
+        </w:rPr>
+        <w:t xml:space="preserve">    unsigned short   </w:t>
+      </w:r>
+      <w:proofErr w:type="spellStart"/>
+      <w:r>
+        <w:rPr>
+          <w:rFonts w:ascii="Courier New" w:eastAsia="Times New Roman" w:hAnsi="Courier New" w:cs="Courier New"/>
+          <w:color w:val="000000"/>
+          <w:sz w:val="20"/>
+          <w:szCs w:val="20"/>
+          <w:lang w:val="en-US" w:eastAsia="es-AR"/>
+        </w:rPr>
+        <w:t>sin_</w:t>
+      </w:r>
+      <w:proofErr w:type="gramStart"/>
+      <w:r>
+        <w:rPr>
+          <w:rFonts w:ascii="Courier New" w:eastAsia="Times New Roman" w:hAnsi="Courier New" w:cs="Courier New"/>
+          <w:color w:val="000000"/>
+          <w:sz w:val="20"/>
+          <w:szCs w:val="20"/>
+          <w:lang w:val="en-US" w:eastAsia="es-AR"/>
+        </w:rPr>
+        <w:t>port</w:t>
+      </w:r>
+      <w:proofErr w:type="spellEnd"/>
+      <w:r>
+        <w:rPr>
+          <w:rFonts w:ascii="Courier New" w:eastAsia="Times New Roman" w:hAnsi="Courier New" w:cs="Courier New"/>
+          <w:color w:val="000000"/>
+          <w:sz w:val="20"/>
+          <w:szCs w:val="20"/>
+          <w:lang w:val="en-US" w:eastAsia="es-AR"/>
+        </w:rPr>
+        <w:t xml:space="preserve">;   </w:t>
+      </w:r>
+      <w:proofErr w:type="gramEnd"/>
+      <w:r>
+        <w:rPr>
+          <w:rFonts w:ascii="Courier New" w:eastAsia="Times New Roman" w:hAnsi="Courier New" w:cs="Courier New"/>
+          <w:color w:val="000000"/>
+          <w:sz w:val="20"/>
+          <w:szCs w:val="20"/>
+          <w:lang w:val="en-US" w:eastAsia="es-AR"/>
+        </w:rPr>
+        <w:t xml:space="preserve">  // e.g. </w:t>
+      </w:r>
+      <w:proofErr w:type="spellStart"/>
+      <w:r>
+        <w:rPr>
+          <w:rFonts w:ascii="Courier New" w:eastAsia="Times New Roman" w:hAnsi="Courier New" w:cs="Courier New"/>
+          <w:color w:val="000000"/>
+          <w:sz w:val="20"/>
+          <w:szCs w:val="20"/>
+          <w:lang w:val="en-US" w:eastAsia="es-AR"/>
+        </w:rPr>
+        <w:t>htons</w:t>
+      </w:r>
+      <w:proofErr w:type="spellEnd"/>
+      <w:r>
+        <w:rPr>
+          <w:rFonts w:ascii="Courier New" w:eastAsia="Times New Roman" w:hAnsi="Courier New" w:cs="Courier New"/>
+          <w:color w:val="000000"/>
+          <w:sz w:val="20"/>
+          <w:szCs w:val="20"/>
+          <w:lang w:val="en-US" w:eastAsia="es-AR"/>
+        </w:rPr>
+        <w:t>(3490)</w:t>
+      </w:r>
+    </w:p>
+    <w:p>
+      <w:pPr>
+        <w:pBdr>
+          <w:top w:val="single" w:sz="4" w:space="1" w:color="auto"/>
+          <w:left w:val="single" w:sz="4" w:space="4" w:color="auto"/>
+          <w:bottom w:val="single" w:sz="4" w:space="1" w:color="auto"/>
+          <w:right w:val="single" w:sz="4" w:space="4" w:color="auto"/>
+        </w:pBdr>
+        <w:shd w:val="clear" w:color="auto" w:fill="D9D9D9" w:themeFill="background1" w:themeFillShade="D9"/>
+        <w:tabs>
+          <w:tab w:val="left" w:pos="916"/>
+          <w:tab w:val="left" w:pos="1832"/>
+          <w:tab w:val="left" w:pos="2748"/>
+          <w:tab w:val="left" w:pos="3664"/>
+          <w:tab w:val="left" w:pos="4580"/>
+          <w:tab w:val="left" w:pos="5496"/>
+          <w:tab w:val="left" w:pos="6412"/>
+          <w:tab w:val="left" w:pos="7328"/>
+          <w:tab w:val="left" w:pos="8244"/>
+          <w:tab w:val="left" w:pos="9160"/>
+          <w:tab w:val="left" w:pos="10076"/>
+          <w:tab w:val="left" w:pos="10992"/>
+          <w:tab w:val="left" w:pos="11908"/>
+          <w:tab w:val="left" w:pos="12824"/>
+          <w:tab w:val="left" w:pos="13740"/>
+          <w:tab w:val="left" w:pos="14656"/>
+        </w:tabs>
+        <w:spacing w:after="0" w:line="240" w:lineRule="auto"/>
+        <w:rPr>
+          <w:rFonts w:ascii="Courier New" w:eastAsia="Times New Roman" w:hAnsi="Courier New" w:cs="Courier New"/>
+          <w:color w:val="000000"/>
+          <w:sz w:val="20"/>
+          <w:szCs w:val="20"/>
+          <w:lang w:val="en-US" w:eastAsia="es-AR"/>
+        </w:rPr>
+      </w:pPr>
+      <w:r>
+        <w:rPr>
+          <w:rFonts w:ascii="Courier New" w:eastAsia="Times New Roman" w:hAnsi="Courier New" w:cs="Courier New"/>
+          <w:color w:val="000000"/>
+          <w:sz w:val="20"/>
+          <w:szCs w:val="20"/>
+          <w:lang w:val="en-US" w:eastAsia="es-AR"/>
+        </w:rPr>
+        <w:t xml:space="preserve">    struct </w:t>
+      </w:r>
+      <w:proofErr w:type="spellStart"/>
+      <w:r>
+        <w:rPr>
+          <w:rFonts w:ascii="Courier New" w:eastAsia="Times New Roman" w:hAnsi="Courier New" w:cs="Courier New"/>
+          <w:color w:val="000000"/>
+          <w:sz w:val="20"/>
+          <w:szCs w:val="20"/>
+          <w:lang w:val="en-US" w:eastAsia="es-AR"/>
+        </w:rPr>
+        <w:t>in_addr</w:t>
+      </w:r>
+      <w:proofErr w:type="spellEnd"/>
+      <w:r>
+        <w:rPr>
+          <w:rFonts w:ascii="Courier New" w:eastAsia="Times New Roman" w:hAnsi="Courier New" w:cs="Courier New"/>
+          <w:color w:val="000000"/>
+          <w:sz w:val="20"/>
+          <w:szCs w:val="20"/>
+          <w:lang w:val="en-US" w:eastAsia="es-AR"/>
+        </w:rPr>
+        <w:t xml:space="preserve">   </w:t>
+      </w:r>
+      <w:proofErr w:type="spellStart"/>
+      <w:r>
+        <w:rPr>
+          <w:rFonts w:ascii="Courier New" w:eastAsia="Times New Roman" w:hAnsi="Courier New" w:cs="Courier New"/>
+          <w:color w:val="000000"/>
+          <w:sz w:val="20"/>
+          <w:szCs w:val="20"/>
+          <w:lang w:val="en-US" w:eastAsia="es-AR"/>
+        </w:rPr>
+        <w:t>sin_</w:t>
+      </w:r>
+      <w:proofErr w:type="gramStart"/>
+      <w:r>
+        <w:rPr>
+          <w:rFonts w:ascii="Courier New" w:eastAsia="Times New Roman" w:hAnsi="Courier New" w:cs="Courier New"/>
+          <w:color w:val="000000"/>
+          <w:sz w:val="20"/>
+          <w:szCs w:val="20"/>
+          <w:lang w:val="en-US" w:eastAsia="es-AR"/>
+        </w:rPr>
+        <w:t>addr</w:t>
+      </w:r>
+      <w:proofErr w:type="spellEnd"/>
+      <w:r>
+        <w:rPr>
+          <w:rFonts w:ascii="Courier New" w:eastAsia="Times New Roman" w:hAnsi="Courier New" w:cs="Courier New"/>
+          <w:color w:val="000000"/>
+          <w:sz w:val="20"/>
+          <w:szCs w:val="20"/>
+          <w:lang w:val="en-US" w:eastAsia="es-AR"/>
+        </w:rPr>
+        <w:t xml:space="preserve">;   </w:t>
+      </w:r>
+      <w:proofErr w:type="gramEnd"/>
+      <w:r>
+        <w:rPr>
+          <w:rFonts w:ascii="Courier New" w:eastAsia="Times New Roman" w:hAnsi="Courier New" w:cs="Courier New"/>
+          <w:color w:val="000000"/>
+          <w:sz w:val="20"/>
+          <w:szCs w:val="20"/>
+          <w:lang w:val="en-US" w:eastAsia="es-AR"/>
+        </w:rPr>
+        <w:t xml:space="preserve">  // see struct </w:t>
+      </w:r>
+      <w:proofErr w:type="spellStart"/>
+      <w:r>
+        <w:rPr>
+          <w:rFonts w:ascii="Courier New" w:eastAsia="Times New Roman" w:hAnsi="Courier New" w:cs="Courier New"/>
+          <w:color w:val="000000"/>
+          <w:sz w:val="20"/>
+          <w:szCs w:val="20"/>
+          <w:lang w:val="en-US" w:eastAsia="es-AR"/>
+        </w:rPr>
+        <w:t>in_addr</w:t>
+      </w:r>
+      <w:proofErr w:type="spellEnd"/>
+      <w:r>
+        <w:rPr>
+          <w:rFonts w:ascii="Courier New" w:eastAsia="Times New Roman" w:hAnsi="Courier New" w:cs="Courier New"/>
+          <w:color w:val="000000"/>
+          <w:sz w:val="20"/>
+          <w:szCs w:val="20"/>
+          <w:lang w:val="en-US" w:eastAsia="es-AR"/>
+        </w:rPr>
+        <w:t>, below</w:t>
+      </w:r>
+    </w:p>
+    <w:p>
+      <w:pPr>
+        <w:pBdr>
+          <w:top w:val="single" w:sz="4" w:space="1" w:color="auto"/>
+          <w:left w:val="single" w:sz="4" w:space="4" w:color="auto"/>
+          <w:bottom w:val="single" w:sz="4" w:space="1" w:color="auto"/>
+          <w:right w:val="single" w:sz="4" w:space="4" w:color="auto"/>
+        </w:pBdr>
+        <w:shd w:val="clear" w:color="auto" w:fill="D9D9D9" w:themeFill="background1" w:themeFillShade="D9"/>
+        <w:tabs>
+          <w:tab w:val="left" w:pos="916"/>
+          <w:tab w:val="left" w:pos="1832"/>
+          <w:tab w:val="left" w:pos="2748"/>
+          <w:tab w:val="left" w:pos="3664"/>
+          <w:tab w:val="left" w:pos="4580"/>
+          <w:tab w:val="left" w:pos="5496"/>
+          <w:tab w:val="left" w:pos="6412"/>
+          <w:tab w:val="left" w:pos="7328"/>
+          <w:tab w:val="left" w:pos="8244"/>
+          <w:tab w:val="left" w:pos="9160"/>
+          <w:tab w:val="left" w:pos="10076"/>
+          <w:tab w:val="left" w:pos="10992"/>
+          <w:tab w:val="left" w:pos="11908"/>
+          <w:tab w:val="left" w:pos="12824"/>
+          <w:tab w:val="left" w:pos="13740"/>
+          <w:tab w:val="left" w:pos="14656"/>
+        </w:tabs>
+        <w:spacing w:after="0" w:line="240" w:lineRule="auto"/>
+        <w:rPr>
+          <w:rFonts w:ascii="Courier New" w:eastAsia="Times New Roman" w:hAnsi="Courier New" w:cs="Courier New"/>
+          <w:color w:val="000000"/>
+          <w:sz w:val="20"/>
+          <w:szCs w:val="20"/>
+          <w:lang w:val="en-US" w:eastAsia="es-AR"/>
+        </w:rPr>
+      </w:pPr>
+      <w:r>
+        <w:rPr>
+          <w:rFonts w:ascii="Courier New" w:eastAsia="Times New Roman" w:hAnsi="Courier New" w:cs="Courier New"/>
+          <w:color w:val="000000"/>
+          <w:sz w:val="20"/>
+          <w:szCs w:val="20"/>
+          <w:lang w:val="en-US" w:eastAsia="es-AR"/>
+        </w:rPr>
+        <w:t xml:space="preserve">    char             </w:t>
+      </w:r>
+      <w:proofErr w:type="spellStart"/>
+      <w:r>
+        <w:rPr>
+          <w:rFonts w:ascii="Courier New" w:eastAsia="Times New Roman" w:hAnsi="Courier New" w:cs="Courier New"/>
+          <w:color w:val="000000"/>
+          <w:sz w:val="20"/>
+          <w:szCs w:val="20"/>
+          <w:lang w:val="en-US" w:eastAsia="es-AR"/>
+        </w:rPr>
+        <w:t>sin_</w:t>
+      </w:r>
+      <w:proofErr w:type="gramStart"/>
+      <w:r>
+        <w:rPr>
+          <w:rFonts w:ascii="Courier New" w:eastAsia="Times New Roman" w:hAnsi="Courier New" w:cs="Courier New"/>
+          <w:color w:val="000000"/>
+          <w:sz w:val="20"/>
+          <w:szCs w:val="20"/>
+          <w:lang w:val="en-US" w:eastAsia="es-AR"/>
+        </w:rPr>
+        <w:t>zero</w:t>
+      </w:r>
+      <w:proofErr w:type="spellEnd"/>
+      <w:r>
+        <w:rPr>
+          <w:rFonts w:ascii="Courier New" w:eastAsia="Times New Roman" w:hAnsi="Courier New" w:cs="Courier New"/>
+          <w:color w:val="000000"/>
+          <w:sz w:val="20"/>
+          <w:szCs w:val="20"/>
+          <w:lang w:val="en-US" w:eastAsia="es-AR"/>
+        </w:rPr>
+        <w:t>[</w:t>
+      </w:r>
+      <w:proofErr w:type="gramEnd"/>
+      <w:r>
+        <w:rPr>
+          <w:rFonts w:ascii="Courier New" w:eastAsia="Times New Roman" w:hAnsi="Courier New" w:cs="Courier New"/>
+          <w:color w:val="000000"/>
+          <w:sz w:val="20"/>
+          <w:szCs w:val="20"/>
+          <w:lang w:val="en-US" w:eastAsia="es-AR"/>
+        </w:rPr>
+        <w:t>8];  // zero this if you want to</w:t>
+      </w:r>
+    </w:p>
+    <w:p>
+      <w:pPr>
+        <w:pBdr>
+          <w:top w:val="single" w:sz="4" w:space="1" w:color="auto"/>
+          <w:left w:val="single" w:sz="4" w:space="4" w:color="auto"/>
+          <w:bottom w:val="single" w:sz="4" w:space="1" w:color="auto"/>
+          <w:right w:val="single" w:sz="4" w:space="4" w:color="auto"/>
+        </w:pBdr>
+        <w:shd w:val="clear" w:color="auto" w:fill="D9D9D9" w:themeFill="background1" w:themeFillShade="D9"/>
+        <w:tabs>
+          <w:tab w:val="left" w:pos="916"/>
+          <w:tab w:val="left" w:pos="1832"/>
+          <w:tab w:val="left" w:pos="2748"/>
+          <w:tab w:val="left" w:pos="3664"/>
+          <w:tab w:val="left" w:pos="4580"/>
+          <w:tab w:val="left" w:pos="5496"/>
+          <w:tab w:val="left" w:pos="6412"/>
+          <w:tab w:val="left" w:pos="7328"/>
+          <w:tab w:val="left" w:pos="8244"/>
+          <w:tab w:val="left" w:pos="9160"/>
+          <w:tab w:val="left" w:pos="10076"/>
+          <w:tab w:val="left" w:pos="10992"/>
+          <w:tab w:val="left" w:pos="11908"/>
+          <w:tab w:val="left" w:pos="12824"/>
+          <w:tab w:val="left" w:pos="13740"/>
+          <w:tab w:val="left" w:pos="14656"/>
+        </w:tabs>
+        <w:spacing w:after="0" w:line="240" w:lineRule="auto"/>
+        <w:rPr>
+          <w:rFonts w:ascii="Courier New" w:eastAsia="Times New Roman" w:hAnsi="Courier New" w:cs="Courier New"/>
+          <w:color w:val="000000"/>
+          <w:sz w:val="20"/>
+          <w:szCs w:val="20"/>
+          <w:lang w:val="en-US" w:eastAsia="es-AR"/>
+        </w:rPr>
+      </w:pPr>
+      <w:r>
+        <w:rPr>
+          <w:rFonts w:ascii="Courier New" w:eastAsia="Times New Roman" w:hAnsi="Courier New" w:cs="Courier New"/>
+          <w:color w:val="000000"/>
+          <w:sz w:val="20"/>
+          <w:szCs w:val="20"/>
+          <w:lang w:val="en-US" w:eastAsia="es-AR"/>
+        </w:rPr>
+        <w:t>};</w:t>
+      </w:r>
+    </w:p>
+    <w:p>
+      <w:pPr>
+        <w:pBdr>
+          <w:top w:val="single" w:sz="4" w:space="1" w:color="auto"/>
+          <w:left w:val="single" w:sz="4" w:space="4" w:color="auto"/>
+          <w:bottom w:val="single" w:sz="4" w:space="1" w:color="auto"/>
+          <w:right w:val="single" w:sz="4" w:space="4" w:color="auto"/>
+        </w:pBdr>
+        <w:shd w:val="clear" w:color="auto" w:fill="D9D9D9" w:themeFill="background1" w:themeFillShade="D9"/>
+        <w:tabs>
+          <w:tab w:val="left" w:pos="916"/>
+          <w:tab w:val="left" w:pos="1832"/>
+          <w:tab w:val="left" w:pos="2748"/>
+          <w:tab w:val="left" w:pos="3664"/>
+          <w:tab w:val="left" w:pos="4580"/>
+          <w:tab w:val="left" w:pos="5496"/>
+          <w:tab w:val="left" w:pos="6412"/>
+          <w:tab w:val="left" w:pos="7328"/>
+          <w:tab w:val="left" w:pos="8244"/>
+          <w:tab w:val="left" w:pos="9160"/>
+          <w:tab w:val="left" w:pos="10076"/>
+          <w:tab w:val="left" w:pos="10992"/>
+          <w:tab w:val="left" w:pos="11908"/>
+          <w:tab w:val="left" w:pos="12824"/>
+          <w:tab w:val="left" w:pos="13740"/>
+          <w:tab w:val="left" w:pos="14656"/>
+        </w:tabs>
+        <w:spacing w:after="0" w:line="240" w:lineRule="auto"/>
+        <w:rPr>
+          <w:rFonts w:ascii="Courier New" w:eastAsia="Times New Roman" w:hAnsi="Courier New" w:cs="Courier New"/>
+          <w:color w:val="000000"/>
+          <w:sz w:val="20"/>
+          <w:szCs w:val="20"/>
+          <w:lang w:val="en-US" w:eastAsia="es-AR"/>
+        </w:rPr>
+      </w:pPr>
+    </w:p>
+    <w:p>
+      <w:pPr>
+        <w:pBdr>
+          <w:top w:val="single" w:sz="4" w:space="1" w:color="auto"/>
+          <w:left w:val="single" w:sz="4" w:space="4" w:color="auto"/>
+          <w:bottom w:val="single" w:sz="4" w:space="1" w:color="auto"/>
+          <w:right w:val="single" w:sz="4" w:space="4" w:color="auto"/>
+        </w:pBdr>
+        <w:shd w:val="clear" w:color="auto" w:fill="D9D9D9" w:themeFill="background1" w:themeFillShade="D9"/>
+        <w:tabs>
+          <w:tab w:val="left" w:pos="916"/>
+          <w:tab w:val="left" w:pos="1832"/>
+          <w:tab w:val="left" w:pos="2748"/>
+          <w:tab w:val="left" w:pos="3664"/>
+          <w:tab w:val="left" w:pos="4580"/>
+          <w:tab w:val="left" w:pos="5496"/>
+          <w:tab w:val="left" w:pos="6412"/>
+          <w:tab w:val="left" w:pos="7328"/>
+          <w:tab w:val="left" w:pos="8244"/>
+          <w:tab w:val="left" w:pos="9160"/>
+          <w:tab w:val="left" w:pos="10076"/>
+          <w:tab w:val="left" w:pos="10992"/>
+          <w:tab w:val="left" w:pos="11908"/>
+          <w:tab w:val="left" w:pos="12824"/>
+          <w:tab w:val="left" w:pos="13740"/>
+          <w:tab w:val="left" w:pos="14656"/>
+        </w:tabs>
+        <w:spacing w:after="0" w:line="240" w:lineRule="auto"/>
+        <w:rPr>
+          <w:rFonts w:ascii="Courier New" w:eastAsia="Times New Roman" w:hAnsi="Courier New" w:cs="Courier New"/>
+          <w:color w:val="000000"/>
+          <w:sz w:val="20"/>
+          <w:szCs w:val="20"/>
+          <w:lang w:val="en-US" w:eastAsia="es-AR"/>
+        </w:rPr>
+      </w:pPr>
+      <w:r>
+        <w:rPr>
+          <w:rFonts w:ascii="Courier New" w:eastAsia="Times New Roman" w:hAnsi="Courier New" w:cs="Courier New"/>
+          <w:color w:val="000000"/>
+          <w:sz w:val="20"/>
+          <w:szCs w:val="20"/>
+          <w:lang w:val="en-US" w:eastAsia="es-AR"/>
+        </w:rPr>
+        <w:t xml:space="preserve">struct </w:t>
+      </w:r>
+      <w:proofErr w:type="spellStart"/>
+      <w:r>
+        <w:rPr>
+          <w:rFonts w:ascii="Courier New" w:eastAsia="Times New Roman" w:hAnsi="Courier New" w:cs="Courier New"/>
+          <w:color w:val="000000"/>
+          <w:sz w:val="20"/>
+          <w:szCs w:val="20"/>
+          <w:lang w:val="en-US" w:eastAsia="es-AR"/>
+        </w:rPr>
+        <w:t>in_addr</w:t>
+      </w:r>
+      <w:proofErr w:type="spellEnd"/>
+      <w:r>
+        <w:rPr>
+          <w:rFonts w:ascii="Courier New" w:eastAsia="Times New Roman" w:hAnsi="Courier New" w:cs="Courier New"/>
+          <w:color w:val="000000"/>
+          <w:sz w:val="20"/>
+          <w:szCs w:val="20"/>
+          <w:lang w:val="en-US" w:eastAsia="es-AR"/>
+        </w:rPr>
+        <w:t xml:space="preserve"> {</w:t>
+      </w:r>
+    </w:p>
+    <w:p>
+      <w:pPr>
+        <w:pBdr>
+          <w:top w:val="single" w:sz="4" w:space="1" w:color="auto"/>
+          <w:left w:val="single" w:sz="4" w:space="4" w:color="auto"/>
+          <w:bottom w:val="single" w:sz="4" w:space="1" w:color="auto"/>
+          <w:right w:val="single" w:sz="4" w:space="4" w:color="auto"/>
+        </w:pBdr>
+        <w:shd w:val="clear" w:color="auto" w:fill="D9D9D9" w:themeFill="background1" w:themeFillShade="D9"/>
+        <w:tabs>
+          <w:tab w:val="left" w:pos="916"/>
+          <w:tab w:val="left" w:pos="1832"/>
+          <w:tab w:val="left" w:pos="2748"/>
+          <w:tab w:val="left" w:pos="3664"/>
+          <w:tab w:val="left" w:pos="4580"/>
+          <w:tab w:val="left" w:pos="5496"/>
+          <w:tab w:val="left" w:pos="6412"/>
+          <w:tab w:val="left" w:pos="7328"/>
+          <w:tab w:val="left" w:pos="8244"/>
+          <w:tab w:val="left" w:pos="9160"/>
+          <w:tab w:val="left" w:pos="10076"/>
+          <w:tab w:val="left" w:pos="10992"/>
+          <w:tab w:val="left" w:pos="11908"/>
+          <w:tab w:val="left" w:pos="12824"/>
+          <w:tab w:val="left" w:pos="13740"/>
+          <w:tab w:val="left" w:pos="14656"/>
+        </w:tabs>
+        <w:spacing w:after="0" w:line="240" w:lineRule="auto"/>
+        <w:rPr>
+          <w:rFonts w:ascii="Courier New" w:eastAsia="Times New Roman" w:hAnsi="Courier New" w:cs="Courier New"/>
+          <w:color w:val="000000"/>
+          <w:sz w:val="20"/>
+          <w:szCs w:val="20"/>
+          <w:lang w:val="en-US" w:eastAsia="es-AR"/>
+        </w:rPr>
+      </w:pPr>
+      <w:r>
+        <w:rPr>
+          <w:rFonts w:ascii="Courier New" w:eastAsia="Times New Roman" w:hAnsi="Courier New" w:cs="Courier New"/>
+          <w:color w:val="000000"/>
+          <w:sz w:val="20"/>
+          <w:szCs w:val="20"/>
+          <w:lang w:val="en-US" w:eastAsia="es-AR"/>
+        </w:rPr>
+        <w:t xml:space="preserve">    unsigned long </w:t>
+      </w:r>
+      <w:proofErr w:type="spellStart"/>
+      <w:r>
+        <w:rPr>
+          <w:rFonts w:ascii="Courier New" w:eastAsia="Times New Roman" w:hAnsi="Courier New" w:cs="Courier New"/>
+          <w:color w:val="000000"/>
+          <w:sz w:val="20"/>
+          <w:szCs w:val="20"/>
+          <w:lang w:val="en-US" w:eastAsia="es-AR"/>
+        </w:rPr>
+        <w:t>s_</w:t>
+      </w:r>
+      <w:proofErr w:type="gramStart"/>
+      <w:r>
+        <w:rPr>
+          <w:rFonts w:ascii="Courier New" w:eastAsia="Times New Roman" w:hAnsi="Courier New" w:cs="Courier New"/>
+          <w:color w:val="000000"/>
+          <w:sz w:val="20"/>
+          <w:szCs w:val="20"/>
+          <w:lang w:val="en-US" w:eastAsia="es-AR"/>
+        </w:rPr>
+        <w:t>addr</w:t>
+      </w:r>
+      <w:proofErr w:type="spellEnd"/>
+      <w:r>
+        <w:rPr>
+          <w:rFonts w:ascii="Courier New" w:eastAsia="Times New Roman" w:hAnsi="Courier New" w:cs="Courier New"/>
+          <w:color w:val="000000"/>
+          <w:sz w:val="20"/>
+          <w:szCs w:val="20"/>
+          <w:lang w:val="en-US" w:eastAsia="es-AR"/>
+        </w:rPr>
+        <w:t>;  /</w:t>
+      </w:r>
+      <w:proofErr w:type="gramEnd"/>
+      <w:r>
+        <w:rPr>
+          <w:rFonts w:ascii="Courier New" w:eastAsia="Times New Roman" w:hAnsi="Courier New" w:cs="Courier New"/>
+          <w:color w:val="000000"/>
+          <w:sz w:val="20"/>
+          <w:szCs w:val="20"/>
+          <w:lang w:val="en-US" w:eastAsia="es-AR"/>
+        </w:rPr>
+        <w:t xml:space="preserve">/ load with </w:t>
+      </w:r>
+      <w:proofErr w:type="spellStart"/>
+      <w:r>
+        <w:rPr>
+          <w:rFonts w:ascii="Courier New" w:eastAsia="Times New Roman" w:hAnsi="Courier New" w:cs="Courier New"/>
+          <w:color w:val="000000"/>
+          <w:sz w:val="20"/>
+          <w:szCs w:val="20"/>
+          <w:lang w:val="en-US" w:eastAsia="es-AR"/>
+        </w:rPr>
+        <w:t>inet_aton</w:t>
+      </w:r>
+      <w:proofErr w:type="spellEnd"/>
+      <w:r>
+        <w:rPr>
+          <w:rFonts w:ascii="Courier New" w:eastAsia="Times New Roman" w:hAnsi="Courier New" w:cs="Courier New"/>
+          <w:color w:val="000000"/>
+          <w:sz w:val="20"/>
+          <w:szCs w:val="20"/>
+          <w:lang w:val="en-US" w:eastAsia="es-AR"/>
+        </w:rPr>
+        <w:t>()</w:t>
+      </w:r>
+    </w:p>
+    <w:p>
+      <w:pPr>
+        <w:pBdr>
+          <w:top w:val="single" w:sz="4" w:space="1" w:color="auto"/>
+          <w:left w:val="single" w:sz="4" w:space="4" w:color="auto"/>
+          <w:bottom w:val="single" w:sz="4" w:space="1" w:color="auto"/>
+          <w:right w:val="single" w:sz="4" w:space="4" w:color="auto"/>
+        </w:pBdr>
+        <w:shd w:val="clear" w:color="auto" w:fill="D9D9D9" w:themeFill="background1" w:themeFillShade="D9"/>
+        <w:tabs>
+          <w:tab w:val="left" w:pos="916"/>
+          <w:tab w:val="left" w:pos="1832"/>
+          <w:tab w:val="left" w:pos="2748"/>
+          <w:tab w:val="left" w:pos="3664"/>
+          <w:tab w:val="left" w:pos="4580"/>
+          <w:tab w:val="left" w:pos="5496"/>
+          <w:tab w:val="left" w:pos="6412"/>
+          <w:tab w:val="left" w:pos="7328"/>
+          <w:tab w:val="left" w:pos="8244"/>
+          <w:tab w:val="left" w:pos="9160"/>
+          <w:tab w:val="left" w:pos="10076"/>
+          <w:tab w:val="left" w:pos="10992"/>
+          <w:tab w:val="left" w:pos="11908"/>
+          <w:tab w:val="left" w:pos="12824"/>
+          <w:tab w:val="left" w:pos="13740"/>
+          <w:tab w:val="left" w:pos="14656"/>
+        </w:tabs>
+        <w:spacing w:after="0" w:line="240" w:lineRule="auto"/>
+        <w:rPr>
+          <w:rFonts w:ascii="Courier New" w:eastAsia="Times New Roman" w:hAnsi="Courier New" w:cs="Courier New"/>
+          <w:color w:val="000000"/>
+          <w:sz w:val="20"/>
+          <w:szCs w:val="20"/>
+          <w:lang w:eastAsia="es-AR"/>
+        </w:rPr>
+      </w:pPr>
+      <w:r>
+        <w:rPr>
+          <w:rFonts w:ascii="Courier New" w:eastAsia="Times New Roman" w:hAnsi="Courier New" w:cs="Courier New"/>
+          <w:color w:val="000000"/>
+          <w:sz w:val="20"/>
+          <w:szCs w:val="20"/>
+          <w:lang w:eastAsia="es-AR"/>
+        </w:rPr>
+        <w:t>};</w:t>
+      </w:r>
+    </w:p>
+    <w:p>
+      <w:pPr>
+        <w:rPr>
+          <w:lang w:val="es-419"/>
+        </w:rPr>
+      </w:pPr>
+    </w:p>
+    <w:p>
+      <w:pPr>
+        <w:pStyle w:val="ListParagraph"/>
+        <w:numPr>
+          <w:ilvl w:val="0"/>
+          <w:numId w:val="5"/>
+        </w:numPr>
+        <w:rPr>
+          <w:lang w:val="es-419"/>
+        </w:rPr>
+      </w:pPr>
+      <w:proofErr w:type="spellStart"/>
+      <w:r>
+        <w:rPr>
+          <w:b/>
+          <w:lang w:val="es-419"/>
+        </w:rPr>
+        <w:t>Sin_family</w:t>
+      </w:r>
+      <w:proofErr w:type="spellEnd"/>
+      <w:r>
+        <w:rPr>
+          <w:lang w:val="es-419"/>
+        </w:rPr>
+        <w:t>: Familia de la dirección</w:t>
+      </w:r>
+    </w:p>
+    <w:p>
+      <w:pPr>
+        <w:pStyle w:val="ListParagraph"/>
+        <w:numPr>
+          <w:ilvl w:val="0"/>
+          <w:numId w:val="5"/>
+        </w:numPr>
+        <w:rPr>
+          <w:lang w:val="es-419"/>
+        </w:rPr>
+      </w:pPr>
+      <w:proofErr w:type="spellStart"/>
+      <w:r>
+        <w:rPr>
+          <w:b/>
+          <w:lang w:val="es-419"/>
+        </w:rPr>
+        <w:t>Sin_port</w:t>
+      </w:r>
+      <w:proofErr w:type="spellEnd"/>
+      <w:r>
+        <w:rPr>
+          <w:lang w:val="es-419"/>
+        </w:rPr>
+        <w:t>: Puerto</w:t>
+      </w:r>
+    </w:p>
+    <w:p>
+      <w:pPr>
+        <w:pStyle w:val="ListParagraph"/>
+        <w:numPr>
+          <w:ilvl w:val="0"/>
+          <w:numId w:val="5"/>
+        </w:numPr>
+        <w:rPr>
+          <w:lang w:val="es-419"/>
+        </w:rPr>
+      </w:pPr>
+      <w:proofErr w:type="spellStart"/>
+      <w:r>
+        <w:rPr>
+          <w:b/>
+          <w:lang w:val="es-419"/>
+        </w:rPr>
+        <w:t>Sin_add</w:t>
+      </w:r>
+      <w:r>
+        <w:rPr>
+          <w:b/>
+          <w:lang w:val="es-419"/>
+        </w:rPr>
+        <w:t>r</w:t>
+      </w:r>
+      <w:proofErr w:type="spellEnd"/>
+      <w:r>
+        <w:rPr>
+          <w:lang w:val="es-419"/>
+        </w:rPr>
+        <w:t>: Dirección de internet</w:t>
+      </w:r>
+    </w:p>
+    <w:p>
+      <w:pPr>
+        <w:pStyle w:val="ListParagraph"/>
+        <w:numPr>
+          <w:ilvl w:val="0"/>
+          <w:numId w:val="5"/>
+        </w:numPr>
+        <w:rPr>
+          <w:lang w:val="es-419"/>
+        </w:rPr>
+      </w:pPr>
+      <w:proofErr w:type="spellStart"/>
+      <w:r>
+        <w:rPr>
+          <w:b/>
+          <w:lang w:val="es-419"/>
+        </w:rPr>
+        <w:t>Sin_zero</w:t>
+      </w:r>
+      <w:proofErr w:type="spellEnd"/>
+      <w:r>
+        <w:rPr>
+          <w:lang w:val="es-419"/>
+        </w:rPr>
+        <w:t xml:space="preserve">: Del mismo tamaño que el </w:t>
+      </w:r>
+      <w:proofErr w:type="spellStart"/>
+      <w:r>
+        <w:rPr>
+          <w:lang w:val="es-419"/>
+        </w:rPr>
+        <w:t>struct</w:t>
+      </w:r>
+      <w:proofErr w:type="spellEnd"/>
+      <w:r>
+        <w:rPr>
+          <w:lang w:val="es-419"/>
+        </w:rPr>
+        <w:t xml:space="preserve"> </w:t>
+      </w:r>
+      <w:proofErr w:type="spellStart"/>
+      <w:r>
+        <w:rPr>
+          <w:lang w:val="es-419"/>
+        </w:rPr>
+        <w:t>sockaddr</w:t>
+      </w:r>
+      <w:proofErr w:type="spellEnd"/>
+      <w:r>
+        <w:rPr>
+          <w:lang w:val="es-419"/>
+        </w:rPr>
+        <w:t>. P</w:t>
+      </w:r>
+      <w:r>
+        <w:rPr>
+          <w:lang w:val="es-419"/>
+        </w:rPr>
+        <w:t xml:space="preserve">uede ser configurada con ceros usando las funciones </w:t>
+      </w:r>
+      <w:proofErr w:type="spellStart"/>
+      <w:proofErr w:type="gramStart"/>
+      <w:r>
+        <w:rPr>
+          <w:lang w:val="es-419"/>
+        </w:rPr>
+        <w:t>memset</w:t>
+      </w:r>
+      <w:proofErr w:type="spellEnd"/>
+      <w:r>
+        <w:rPr>
+          <w:lang w:val="es-419"/>
+        </w:rPr>
+        <w:t>(</w:t>
+      </w:r>
+      <w:proofErr w:type="gramEnd"/>
+      <w:r>
+        <w:rPr>
+          <w:lang w:val="es-419"/>
+        </w:rPr>
+        <w:t xml:space="preserve">) o </w:t>
+      </w:r>
+      <w:proofErr w:type="spellStart"/>
+      <w:r>
+        <w:rPr>
+          <w:lang w:val="es-419"/>
+        </w:rPr>
+        <w:t>bzero</w:t>
+      </w:r>
+      <w:proofErr w:type="spellEnd"/>
+      <w:r>
+        <w:rPr>
+          <w:lang w:val="es-419"/>
+        </w:rPr>
+        <w:t>()</w:t>
+      </w:r>
+    </w:p>
+    <w:p>
+      <w:pPr>
+        <w:pStyle w:val="Heading3"/>
+        <w:rPr>
+          <w:lang w:val="en-US"/>
+        </w:rPr>
+      </w:pPr>
+      <w:bookmarkStart w:id="13" w:name="_Toc487549723"/>
+      <w:proofErr w:type="spellStart"/>
+      <w:r>
+        <w:rPr>
+          <w:lang w:val="en-US"/>
+        </w:rPr>
+        <w:t>Funciones</w:t>
+      </w:r>
+      <w:proofErr w:type="spellEnd"/>
+      <w:r>
+        <w:rPr>
+          <w:lang w:val="en-US"/>
+        </w:rPr>
+        <w:t xml:space="preserve"> </w:t>
+      </w:r>
+      <w:proofErr w:type="spellStart"/>
+      <w:r>
+        <w:rPr>
+          <w:lang w:val="en-US"/>
+        </w:rPr>
+        <w:t>inet_addr</w:t>
+      </w:r>
+      <w:proofErr w:type="spellEnd"/>
+      <w:r>
+        <w:rPr>
+          <w:lang w:val="en-US"/>
+        </w:rPr>
+        <w:t xml:space="preserve"> y </w:t>
+      </w:r>
+      <w:proofErr w:type="spellStart"/>
+      <w:r>
+        <w:rPr>
+          <w:lang w:val="en-US"/>
+        </w:rPr>
+        <w:t>htons</w:t>
+      </w:r>
+      <w:bookmarkEnd w:id="13"/>
+      <w:proofErr w:type="spellEnd"/>
+    </w:p>
+    <w:p>
+      <w:pPr>
+        <w:rPr>
+          <w:lang w:val="en-US"/>
+        </w:rPr>
+      </w:pPr>
+    </w:p>
+    <w:p>
+      <w:pPr>
+        <w:pBdr>
+          <w:top w:val="single" w:sz="4" w:space="1" w:color="auto"/>
+          <w:left w:val="single" w:sz="4" w:space="4" w:color="auto"/>
+          <w:bottom w:val="single" w:sz="4" w:space="1" w:color="auto"/>
+          <w:right w:val="single" w:sz="4" w:space="4" w:color="auto"/>
+        </w:pBdr>
+        <w:shd w:val="clear" w:color="auto" w:fill="D9D9D9" w:themeFill="background1" w:themeFillShade="D9"/>
+        <w:spacing w:after="0" w:line="240" w:lineRule="auto"/>
+        <w:rPr>
+          <w:rFonts w:ascii="Courier New" w:hAnsi="Courier New" w:cs="Courier New"/>
+          <w:sz w:val="20"/>
+          <w:lang w:val="en-US"/>
+        </w:rPr>
+      </w:pPr>
+      <w:proofErr w:type="spellStart"/>
+      <w:r>
+        <w:rPr>
+          <w:rFonts w:ascii="Courier New" w:hAnsi="Courier New" w:cs="Courier New"/>
+          <w:sz w:val="20"/>
+          <w:lang w:val="en-US"/>
+        </w:rPr>
+        <w:t>udpServerAddr</w:t>
+      </w:r>
+      <w:proofErr w:type="spellEnd"/>
+      <w:r>
+        <w:rPr>
+          <w:rFonts w:ascii="Courier New" w:hAnsi="Courier New" w:cs="Courier New"/>
+          <w:sz w:val="20"/>
+          <w:lang w:val="en-US"/>
+        </w:rPr>
+        <w:t>-&gt;</w:t>
+      </w:r>
+      <w:proofErr w:type="spellStart"/>
+      <w:r>
+        <w:rPr>
+          <w:rFonts w:ascii="Courier New" w:hAnsi="Courier New" w:cs="Courier New"/>
+          <w:sz w:val="20"/>
+          <w:lang w:val="en-US"/>
+        </w:rPr>
+        <w:t>sin_</w:t>
+      </w:r>
+      <w:proofErr w:type="gramStart"/>
+      <w:r>
+        <w:rPr>
+          <w:rFonts w:ascii="Courier New" w:hAnsi="Courier New" w:cs="Courier New"/>
+          <w:sz w:val="20"/>
+          <w:lang w:val="en-US"/>
+        </w:rPr>
+        <w:t>addr.s</w:t>
+      </w:r>
+      <w:proofErr w:type="gramEnd"/>
+      <w:r>
+        <w:rPr>
+          <w:rFonts w:ascii="Courier New" w:hAnsi="Courier New" w:cs="Courier New"/>
+          <w:sz w:val="20"/>
+          <w:lang w:val="en-US"/>
+        </w:rPr>
+        <w:t>_addr</w:t>
+      </w:r>
+      <w:proofErr w:type="spellEnd"/>
+      <w:r>
+        <w:rPr>
+          <w:rFonts w:ascii="Courier New" w:hAnsi="Courier New" w:cs="Courier New"/>
+          <w:sz w:val="20"/>
+          <w:lang w:val="en-US"/>
+        </w:rPr>
+        <w:t xml:space="preserve"> = </w:t>
+      </w:r>
+      <w:proofErr w:type="spellStart"/>
+      <w:r>
+        <w:rPr>
+          <w:rFonts w:ascii="Courier New" w:hAnsi="Courier New" w:cs="Courier New"/>
+          <w:sz w:val="20"/>
+          <w:lang w:val="en-US"/>
+        </w:rPr>
+        <w:t>inet_addr</w:t>
+      </w:r>
+      <w:proofErr w:type="spellEnd"/>
+      <w:r>
+        <w:rPr>
+          <w:rFonts w:ascii="Courier New" w:hAnsi="Courier New" w:cs="Courier New"/>
+          <w:sz w:val="20"/>
+          <w:lang w:val="en-US"/>
+        </w:rPr>
+        <w:t>(</w:t>
+      </w:r>
+      <w:proofErr w:type="spellStart"/>
+      <w:r>
+        <w:rPr>
+          <w:rFonts w:ascii="Courier New" w:hAnsi="Courier New" w:cs="Courier New"/>
+          <w:sz w:val="20"/>
+          <w:lang w:val="en-US"/>
+        </w:rPr>
+        <w:t>serverIP</w:t>
+      </w:r>
+      <w:proofErr w:type="spellEnd"/>
+      <w:r>
+        <w:rPr>
+          <w:rFonts w:ascii="Courier New" w:hAnsi="Courier New" w:cs="Courier New"/>
+          <w:sz w:val="20"/>
+          <w:lang w:val="en-US"/>
+        </w:rPr>
+        <w:t>);</w:t>
+      </w:r>
+    </w:p>
+    <w:p>
+      <w:pPr>
+        <w:pBdr>
+          <w:top w:val="single" w:sz="4" w:space="1" w:color="auto"/>
+          <w:left w:val="single" w:sz="4" w:space="4" w:color="auto"/>
+          <w:bottom w:val="single" w:sz="4" w:space="1" w:color="auto"/>
+          <w:right w:val="single" w:sz="4" w:space="4" w:color="auto"/>
+        </w:pBdr>
+        <w:shd w:val="clear" w:color="auto" w:fill="D9D9D9" w:themeFill="background1" w:themeFillShade="D9"/>
+        <w:spacing w:after="0" w:line="240" w:lineRule="auto"/>
+        <w:rPr>
+          <w:rFonts w:ascii="Courier New" w:hAnsi="Courier New" w:cs="Courier New"/>
+          <w:sz w:val="20"/>
+          <w:lang w:val="en-US"/>
+        </w:rPr>
+      </w:pPr>
+      <w:proofErr w:type="spellStart"/>
+      <w:r>
+        <w:rPr>
+          <w:rFonts w:ascii="Courier New" w:hAnsi="Courier New" w:cs="Courier New"/>
+          <w:sz w:val="20"/>
+          <w:lang w:val="en-US"/>
+        </w:rPr>
+        <w:t>udpServerAddr</w:t>
+      </w:r>
+      <w:proofErr w:type="spellEnd"/>
+      <w:r>
+        <w:rPr>
+          <w:rFonts w:ascii="Courier New" w:hAnsi="Courier New" w:cs="Courier New"/>
+          <w:sz w:val="20"/>
+          <w:lang w:val="en-US"/>
+        </w:rPr>
+        <w:t>-&gt;</w:t>
+      </w:r>
+      <w:proofErr w:type="spellStart"/>
+      <w:r>
+        <w:rPr>
+          <w:rFonts w:ascii="Courier New" w:hAnsi="Courier New" w:cs="Courier New"/>
+          <w:sz w:val="20"/>
+          <w:lang w:val="en-US"/>
+        </w:rPr>
+        <w:t>sin_port</w:t>
+      </w:r>
+      <w:proofErr w:type="spellEnd"/>
+      <w:r>
+        <w:rPr>
+          <w:rFonts w:ascii="Courier New" w:hAnsi="Courier New" w:cs="Courier New"/>
+          <w:sz w:val="20"/>
+          <w:lang w:val="en-US"/>
+        </w:rPr>
+        <w:t xml:space="preserve"> = </w:t>
+      </w:r>
+      <w:proofErr w:type="spellStart"/>
+      <w:r>
+        <w:rPr>
+          <w:rFonts w:ascii="Courier New" w:hAnsi="Courier New" w:cs="Courier New"/>
+          <w:sz w:val="20"/>
+          <w:lang w:val="en-US"/>
+        </w:rPr>
+        <w:t>htons</w:t>
+      </w:r>
+      <w:proofErr w:type="spellEnd"/>
+      <w:r>
+        <w:rPr>
+          <w:rFonts w:ascii="Courier New" w:hAnsi="Courier New" w:cs="Courier New"/>
+          <w:sz w:val="20"/>
+          <w:lang w:val="en-US"/>
+        </w:rPr>
+        <w:t>(</w:t>
+      </w:r>
+      <w:proofErr w:type="spellStart"/>
+      <w:r>
+        <w:rPr>
+          <w:rFonts w:ascii="Courier New" w:hAnsi="Courier New" w:cs="Courier New"/>
+          <w:sz w:val="20"/>
+          <w:lang w:val="en-US"/>
+        </w:rPr>
+        <w:t>serverPort</w:t>
+      </w:r>
+      <w:proofErr w:type="spellEnd"/>
+      <w:r>
+        <w:rPr>
+          <w:rFonts w:ascii="Courier New" w:hAnsi="Courier New" w:cs="Courier New"/>
+          <w:sz w:val="20"/>
+          <w:lang w:val="en-US"/>
+        </w:rPr>
+        <w:t>);</w:t>
+      </w:r>
+    </w:p>
+    <w:p>
+      <w:pPr>
+        <w:shd w:val="clear" w:color="auto" w:fill="FFFFFF" w:themeFill="background1"/>
+        <w:spacing w:after="0" w:line="240" w:lineRule="auto"/>
+        <w:rPr>
+          <w:rFonts w:ascii="Courier New" w:hAnsi="Courier New" w:cs="Courier New"/>
+          <w:sz w:val="20"/>
+          <w:lang w:val="en-US"/>
+        </w:rPr>
+      </w:pPr>
+    </w:p>
+    <w:p>
+      <w:pPr>
+        <w:shd w:val="clear" w:color="auto" w:fill="FFFFFF" w:themeFill="background1"/>
+        <w:spacing w:after="0" w:line="240" w:lineRule="auto"/>
+        <w:rPr>
+          <w:rFonts w:ascii="Courier New" w:hAnsi="Courier New" w:cs="Courier New"/>
+          <w:sz w:val="20"/>
+          <w:lang w:val="en-US"/>
+        </w:rPr>
+      </w:pPr>
+    </w:p>
+    <w:p>
+      <w:r>
+        <w:t xml:space="preserve">Por un lado, la función </w:t>
+      </w:r>
+      <w:proofErr w:type="spellStart"/>
+      <w:r>
+        <w:t>inet_</w:t>
+      </w:r>
+      <w:proofErr w:type="gramStart"/>
+      <w:r>
+        <w:t>addr</w:t>
+      </w:r>
+      <w:proofErr w:type="spellEnd"/>
+      <w:r>
+        <w:t>(</w:t>
+      </w:r>
+      <w:proofErr w:type="gramEnd"/>
+      <w:r>
+        <w:t>) convierte una dirección IP en un entero largo sin signo (</w:t>
+      </w:r>
+      <w:proofErr w:type="spellStart"/>
+      <w:r>
+        <w:t>unsigned</w:t>
+      </w:r>
+      <w:proofErr w:type="spellEnd"/>
+      <w:r>
+        <w:t xml:space="preserve"> </w:t>
+      </w:r>
+      <w:proofErr w:type="spellStart"/>
+      <w:r>
+        <w:t>long</w:t>
+      </w:r>
+      <w:proofErr w:type="spellEnd"/>
+      <w:r>
+        <w:t xml:space="preserve"> </w:t>
+      </w:r>
+      <w:proofErr w:type="spellStart"/>
+      <w:r>
+        <w:t>int</w:t>
+      </w:r>
+      <w:proofErr w:type="spellEnd"/>
+      <w:r>
+        <w:t>)</w:t>
+      </w:r>
+      <w:r>
+        <w:t>.</w:t>
+      </w:r>
+    </w:p>
+    <w:p>
+      <w:r>
+        <w:t xml:space="preserve">Es un tipo de conversión de </w:t>
+      </w:r>
+      <w:r>
+        <w:t>n</w:t>
+      </w:r>
+      <w:r>
+        <w:t>odo a variable larga de Red</w:t>
+      </w:r>
+    </w:p>
+    <w:p/>
+    <w:p>
+      <w:pPr>
+        <w:pStyle w:val="Heading3"/>
+        <w:rPr>
+          <w:lang w:val="en-US"/>
+        </w:rPr>
+      </w:pPr>
+      <w:bookmarkStart w:id="14" w:name="_Toc487549724"/>
+      <w:proofErr w:type="spellStart"/>
+      <w:r>
+        <w:rPr>
+          <w:lang w:val="en-US"/>
+        </w:rPr>
+        <w:t>Funcion</w:t>
+      </w:r>
+      <w:proofErr w:type="spellEnd"/>
+      <w:r>
+        <w:rPr>
+          <w:lang w:val="en-US"/>
+        </w:rPr>
+        <w:t xml:space="preserve"> </w:t>
+      </w:r>
+      <w:proofErr w:type="gramStart"/>
+      <w:r>
+        <w:rPr>
+          <w:lang w:val="en-US"/>
+        </w:rPr>
+        <w:t>socket(</w:t>
+      </w:r>
+      <w:proofErr w:type="gramEnd"/>
+      <w:r>
+        <w:rPr>
+          <w:lang w:val="en-US"/>
+        </w:rPr>
+        <w:t>…)</w:t>
+      </w:r>
+      <w:bookmarkEnd w:id="14"/>
+    </w:p>
+    <w:p>
+      <w:pPr>
+        <w:rPr>
+          <w:lang w:val="en-US"/>
+        </w:rPr>
+      </w:pPr>
+    </w:p>
+    <w:p>
+      <w:pPr>
+        <w:pStyle w:val="HTMLPreformatted"/>
+        <w:pBdr>
+          <w:top w:val="single" w:sz="4" w:space="1" w:color="auto"/>
+          <w:left w:val="single" w:sz="4" w:space="4" w:color="auto"/>
+          <w:bottom w:val="single" w:sz="4" w:space="1" w:color="auto"/>
+          <w:right w:val="single" w:sz="4" w:space="4" w:color="auto"/>
+        </w:pBdr>
+        <w:shd w:val="clear" w:color="auto" w:fill="E0E0E0"/>
+        <w:rPr>
+          <w:color w:val="000000"/>
+          <w:lang w:val="en-US"/>
+        </w:rPr>
+      </w:pPr>
+      <w:r>
+        <w:rPr>
+          <w:color w:val="000000"/>
+          <w:lang w:val="en-US"/>
+        </w:rPr>
+        <w:t>#include &lt;sys/</w:t>
+      </w:r>
+      <w:proofErr w:type="spellStart"/>
+      <w:r>
+        <w:rPr>
+          <w:color w:val="000000"/>
+          <w:lang w:val="en-US"/>
+        </w:rPr>
+        <w:t>types.h</w:t>
+      </w:r>
+      <w:proofErr w:type="spellEnd"/>
+      <w:r>
+        <w:rPr>
+          <w:color w:val="000000"/>
+          <w:lang w:val="en-US"/>
+        </w:rPr>
+        <w:t>&gt;</w:t>
+      </w:r>
+    </w:p>
+    <w:p>
+      <w:pPr>
+        <w:pStyle w:val="HTMLPreformatted"/>
+        <w:pBdr>
+          <w:top w:val="single" w:sz="4" w:space="1" w:color="auto"/>
+          <w:left w:val="single" w:sz="4" w:space="4" w:color="auto"/>
+          <w:bottom w:val="single" w:sz="4" w:space="1" w:color="auto"/>
+          <w:right w:val="single" w:sz="4" w:space="4" w:color="auto"/>
+        </w:pBdr>
+        <w:shd w:val="clear" w:color="auto" w:fill="E0E0E0"/>
+        <w:rPr>
+          <w:color w:val="000000"/>
+          <w:lang w:val="en-US"/>
+        </w:rPr>
+      </w:pPr>
+      <w:r>
+        <w:rPr>
+          <w:color w:val="000000"/>
+          <w:lang w:val="en-US"/>
+        </w:rPr>
+        <w:t>#include &lt;sys/</w:t>
+      </w:r>
+      <w:proofErr w:type="spellStart"/>
+      <w:r>
+        <w:rPr>
+          <w:color w:val="000000"/>
+          <w:lang w:val="en-US"/>
+        </w:rPr>
+        <w:t>socket.h</w:t>
+      </w:r>
+      <w:proofErr w:type="spellEnd"/>
+      <w:r>
+        <w:rPr>
+          <w:color w:val="000000"/>
+          <w:lang w:val="en-US"/>
+        </w:rPr>
+        <w:t>&gt;</w:t>
+      </w:r>
+    </w:p>
+    <w:p>
+      <w:pPr>
+        <w:pStyle w:val="HTMLPreformatted"/>
+        <w:pBdr>
+          <w:top w:val="single" w:sz="4" w:space="1" w:color="auto"/>
+          <w:left w:val="single" w:sz="4" w:space="4" w:color="auto"/>
+          <w:bottom w:val="single" w:sz="4" w:space="1" w:color="auto"/>
+          <w:right w:val="single" w:sz="4" w:space="4" w:color="auto"/>
+        </w:pBdr>
+        <w:shd w:val="clear" w:color="auto" w:fill="E0E0E0"/>
+        <w:rPr>
+          <w:color w:val="000000"/>
+          <w:lang w:val="en-US"/>
+        </w:rPr>
+      </w:pPr>
+    </w:p>
+    <w:p>
+      <w:pPr>
+        <w:pStyle w:val="HTMLPreformatted"/>
+        <w:pBdr>
+          <w:top w:val="single" w:sz="4" w:space="1" w:color="auto"/>
+          <w:left w:val="single" w:sz="4" w:space="4" w:color="auto"/>
+          <w:bottom w:val="single" w:sz="4" w:space="1" w:color="auto"/>
+          <w:right w:val="single" w:sz="4" w:space="4" w:color="auto"/>
+        </w:pBdr>
+        <w:shd w:val="clear" w:color="auto" w:fill="E0E0E0"/>
+        <w:rPr>
+          <w:color w:val="000000"/>
+          <w:lang w:val="en-US"/>
+        </w:rPr>
+      </w:pPr>
+      <w:proofErr w:type="spellStart"/>
+      <w:r>
+        <w:rPr>
+          <w:color w:val="000000"/>
+          <w:lang w:val="en-US"/>
+        </w:rPr>
+        <w:t>int</w:t>
+      </w:r>
+      <w:proofErr w:type="spellEnd"/>
+      <w:r>
+        <w:rPr>
+          <w:color w:val="000000"/>
+          <w:lang w:val="en-US"/>
+        </w:rPr>
+        <w:t xml:space="preserve"> </w:t>
+      </w:r>
+      <w:proofErr w:type="gramStart"/>
+      <w:r>
+        <w:rPr>
+          <w:color w:val="000000"/>
+          <w:lang w:val="en-US"/>
+        </w:rPr>
+        <w:t>socket(</w:t>
+      </w:r>
+      <w:proofErr w:type="spellStart"/>
+      <w:proofErr w:type="gramEnd"/>
+      <w:r>
+        <w:rPr>
+          <w:color w:val="000000"/>
+          <w:lang w:val="en-US"/>
+        </w:rPr>
+        <w:t>int</w:t>
+      </w:r>
+      <w:proofErr w:type="spellEnd"/>
+      <w:r>
+        <w:rPr>
+          <w:color w:val="000000"/>
+          <w:lang w:val="en-US"/>
+        </w:rPr>
+        <w:t xml:space="preserve"> domain,</w:t>
+      </w:r>
+      <w:r>
+        <w:rPr>
+          <w:color w:val="000000"/>
+          <w:lang w:val="en-US"/>
+        </w:rPr>
+        <w:t xml:space="preserve"> </w:t>
+      </w:r>
+      <w:proofErr w:type="spellStart"/>
+      <w:r>
+        <w:rPr>
+          <w:color w:val="000000"/>
+          <w:lang w:val="en-US"/>
+        </w:rPr>
+        <w:t>int</w:t>
+      </w:r>
+      <w:proofErr w:type="spellEnd"/>
+      <w:r>
+        <w:rPr>
+          <w:color w:val="000000"/>
+          <w:lang w:val="en-US"/>
+        </w:rPr>
+        <w:t xml:space="preserve"> type,</w:t>
+      </w:r>
+      <w:r>
+        <w:rPr>
+          <w:color w:val="000000"/>
+          <w:lang w:val="en-US"/>
+        </w:rPr>
+        <w:t xml:space="preserve"> </w:t>
+      </w:r>
+      <w:proofErr w:type="spellStart"/>
+      <w:r>
+        <w:rPr>
+          <w:color w:val="000000"/>
+          <w:lang w:val="en-US"/>
+        </w:rPr>
+        <w:t>int</w:t>
+      </w:r>
+      <w:proofErr w:type="spellEnd"/>
+      <w:r>
+        <w:rPr>
+          <w:color w:val="000000"/>
+          <w:lang w:val="en-US"/>
+        </w:rPr>
+        <w:t xml:space="preserve"> protocol);</w:t>
+      </w:r>
+    </w:p>
+    <w:p>
+      <w:pPr>
+        <w:rPr>
+          <w:lang w:val="en-US"/>
+        </w:rPr>
+      </w:pPr>
+    </w:p>
+    <w:p>
+      <w:pPr>
+        <w:pStyle w:val="ListParagraph"/>
+        <w:numPr>
+          <w:ilvl w:val="0"/>
+          <w:numId w:val="7"/>
+        </w:numPr>
+      </w:pPr>
+      <w:proofErr w:type="spellStart"/>
+      <w:r>
+        <w:rPr>
+          <w:b/>
+          <w:bCs/>
+        </w:rPr>
+        <w:t>Domain</w:t>
+      </w:r>
+      <w:proofErr w:type="spellEnd"/>
+      <w:r>
+        <w:rPr>
+          <w:b/>
+          <w:bCs/>
+        </w:rPr>
+        <w:t>:</w:t>
+      </w:r>
+      <w:r>
+        <w:rPr>
+          <w:b/>
+          <w:bCs/>
+        </w:rPr>
+        <w:t> </w:t>
+      </w:r>
+      <w:r>
+        <w:t>Se podrá establecer como </w:t>
+      </w:r>
+      <w:r>
+        <w:rPr>
+          <w:rStyle w:val="HTMLTypewriter"/>
+          <w:rFonts w:eastAsiaTheme="minorHAnsi"/>
+          <w:color w:val="000000"/>
+        </w:rPr>
+        <w:t>AF_INET</w:t>
+      </w:r>
+      <w:r>
+        <w:t xml:space="preserve"> o </w:t>
+      </w:r>
+      <w:r>
+        <w:rPr>
+          <w:rStyle w:val="HTMLTypewriter"/>
+          <w:rFonts w:eastAsiaTheme="minorHAnsi"/>
+          <w:color w:val="000000"/>
+        </w:rPr>
+        <w:t>AF_UNIX</w:t>
+      </w:r>
+      <w:r>
+        <w:t xml:space="preserve"> (si se desea crear sockets para la comunicación interna del sistema). Éstas son las más usadas, pero no las únicas. </w:t>
+      </w:r>
+    </w:p>
+    <w:p>
+      <w:pPr>
+        <w:pStyle w:val="ListParagraph"/>
+        <w:numPr>
+          <w:ilvl w:val="0"/>
+          <w:numId w:val="7"/>
+        </w:numPr>
+      </w:pPr>
+      <w:proofErr w:type="spellStart"/>
+      <w:r>
+        <w:rPr>
+          <w:b/>
+          <w:bCs/>
+        </w:rPr>
+        <w:lastRenderedPageBreak/>
+        <w:t>Type</w:t>
+      </w:r>
+      <w:proofErr w:type="spellEnd"/>
+      <w:r>
+        <w:rPr>
+          <w:b/>
+          <w:bCs/>
+        </w:rPr>
+        <w:t>:</w:t>
+      </w:r>
+      <w:r>
+        <w:rPr>
+          <w:b/>
+          <w:bCs/>
+        </w:rPr>
+        <w:t> </w:t>
+      </w:r>
+      <w:r>
+        <w:t>Aquí se debe especificar la clase de socket que queremos usar (de Flujos o de Datagramas). Las variables que deben aparecer con </w:t>
+      </w:r>
+      <w:r>
+        <w:rPr>
+          <w:rStyle w:val="HTMLTypewriter"/>
+          <w:rFonts w:eastAsiaTheme="minorHAnsi"/>
+          <w:color w:val="000000"/>
+        </w:rPr>
+        <w:t>SOCK_STREAM</w:t>
+      </w:r>
+      <w:r>
+        <w:t> o </w:t>
+      </w:r>
+      <w:r>
+        <w:rPr>
+          <w:rStyle w:val="HTMLTypewriter"/>
+          <w:rFonts w:eastAsiaTheme="minorHAnsi"/>
+          <w:color w:val="000000"/>
+        </w:rPr>
+        <w:t>SOCK_DGRAM</w:t>
+      </w:r>
+      <w:r>
+        <w:t> según queramos usar sockets de Flujo o de Datagramas, respectivamente.</w:t>
+      </w:r>
+    </w:p>
+    <w:p>
+      <w:pPr>
+        <w:pStyle w:val="ListParagraph"/>
+        <w:numPr>
+          <w:ilvl w:val="0"/>
+          <w:numId w:val="7"/>
+        </w:numPr>
+      </w:pPr>
+      <w:proofErr w:type="spellStart"/>
+      <w:r>
+        <w:rPr>
+          <w:b/>
+          <w:bCs/>
+        </w:rPr>
+        <w:t>Protocol</w:t>
+      </w:r>
+      <w:proofErr w:type="spellEnd"/>
+      <w:r>
+        <w:rPr>
+          <w:b/>
+          <w:bCs/>
+        </w:rPr>
+        <w:t>.</w:t>
+      </w:r>
+    </w:p>
+    <w:p>
+      <w:pPr>
+        <w:ind w:left="360"/>
+      </w:pPr>
+      <w:r>
+        <w:t>La función </w:t>
+      </w:r>
+      <w:proofErr w:type="gramStart"/>
+      <w:r>
+        <w:rPr>
+          <w:rStyle w:val="HTMLTypewriter"/>
+          <w:rFonts w:eastAsiaTheme="minorHAnsi"/>
+          <w:color w:val="000000"/>
+        </w:rPr>
+        <w:t>socket(</w:t>
+      </w:r>
+      <w:proofErr w:type="gramEnd"/>
+      <w:r>
+        <w:rPr>
+          <w:rStyle w:val="HTMLTypewriter"/>
+          <w:rFonts w:eastAsiaTheme="minorHAnsi"/>
+          <w:color w:val="000000"/>
+        </w:rPr>
+        <w:t>)</w:t>
+      </w:r>
+      <w:r>
+        <w:t> nos devuelve un descriptor de socket, el cual podremos usar luego para llamadas al sistema. Si nos devuelve </w:t>
+      </w:r>
+      <w:r>
+        <w:rPr>
+          <w:i/>
+          <w:iCs/>
+        </w:rPr>
+        <w:t>-1</w:t>
+      </w:r>
+      <w:r>
+        <w:t>, se ha producido un error (obsérvese que esto puede resultar útil para rutinas de verificación de errores</w:t>
+      </w:r>
+    </w:p>
+    <w:p/>
+    <w:p>
+      <w:pPr>
+        <w:pStyle w:val="Heading3"/>
+      </w:pPr>
+      <w:bookmarkStart w:id="15" w:name="_Toc487549725"/>
+      <w:r>
+        <w:t xml:space="preserve">Función </w:t>
+      </w:r>
+      <w:proofErr w:type="spellStart"/>
+      <w:proofErr w:type="gramStart"/>
+      <w:r>
+        <w:t>bind</w:t>
+      </w:r>
+      <w:proofErr w:type="spellEnd"/>
+      <w:r>
+        <w:t>(</w:t>
+      </w:r>
+      <w:proofErr w:type="gramEnd"/>
+      <w:r>
+        <w:t>)</w:t>
+      </w:r>
+      <w:bookmarkEnd w:id="15"/>
+    </w:p>
+    <w:p/>
+    <w:tbl>
+      <w:tblPr>
+        <w:tblW w:w="5000" w:type="pct"/>
+        <w:tblCellSpacing w:w="15" w:type="dxa"/>
+        <w:shd w:val="clear" w:color="auto" w:fill="E0E0E0"/>
+        <w:tblCellMar>
+          <w:top w:w="15" w:type="dxa"/>
+          <w:left w:w="15" w:type="dxa"/>
+          <w:bottom w:w="15" w:type="dxa"/>
+          <w:right w:w="15" w:type="dxa"/>
+        </w:tblCellMar>
+        <w:tblLook w:val="04A0" w:firstRow="1" w:lastRow="0" w:firstColumn="1" w:lastColumn="0" w:noHBand="0" w:noVBand="1"/>
+      </w:tblPr>
+      <w:tblGrid>
+        <w:gridCol w:w="8494"/>
+      </w:tblGrid>
+      <w:tr>
+        <w:trPr>
+          <w:tblCellSpacing w:w="15" w:type="dxa"/>
+        </w:trPr>
+        <w:tc>
+          <w:tcPr>
+            <w:tcW w:w="0" w:type="auto"/>
+            <w:tcBorders>
+              <w:top w:val="single" w:sz="4" w:space="0" w:color="auto"/>
+              <w:left w:val="single" w:sz="4" w:space="0" w:color="auto"/>
+              <w:bottom w:val="single" w:sz="4" w:space="0" w:color="auto"/>
+              <w:right w:val="single" w:sz="4" w:space="0" w:color="auto"/>
+            </w:tcBorders>
+            <w:shd w:val="clear" w:color="auto" w:fill="E0E0E0"/>
+            <w:vAlign w:val="center"/>
+            <w:hideMark/>
+          </w:tcPr>
+          <w:p>
+            <w:pPr>
+              <w:tabs>
+                <w:tab w:val="left" w:pos="916"/>
+                <w:tab w:val="left" w:pos="1832"/>
+                <w:tab w:val="left" w:pos="2748"/>
+                <w:tab w:val="left" w:pos="3664"/>
+                <w:tab w:val="left" w:pos="4580"/>
+                <w:tab w:val="left" w:pos="5496"/>
+                <w:tab w:val="left" w:pos="6412"/>
+                <w:tab w:val="left" w:pos="7328"/>
+                <w:tab w:val="left" w:pos="8244"/>
+                <w:tab w:val="left" w:pos="9160"/>
+                <w:tab w:val="left" w:pos="10076"/>
+                <w:tab w:val="left" w:pos="10992"/>
+                <w:tab w:val="left" w:pos="11908"/>
+                <w:tab w:val="left" w:pos="12824"/>
+                <w:tab w:val="left" w:pos="13740"/>
+                <w:tab w:val="left" w:pos="14656"/>
+              </w:tabs>
+              <w:spacing w:after="0" w:line="240" w:lineRule="auto"/>
+              <w:rPr>
+                <w:rFonts w:ascii="Courier New" w:eastAsia="Times New Roman" w:hAnsi="Courier New" w:cs="Courier New"/>
+                <w:color w:val="000000"/>
+                <w:sz w:val="20"/>
+                <w:szCs w:val="20"/>
+                <w:lang w:val="en-US" w:eastAsia="es-AR"/>
+              </w:rPr>
+            </w:pPr>
+            <w:r>
+              <w:rPr>
+                <w:rFonts w:ascii="Courier New" w:eastAsia="Times New Roman" w:hAnsi="Courier New" w:cs="Courier New"/>
+                <w:color w:val="000000"/>
+                <w:sz w:val="20"/>
+                <w:szCs w:val="20"/>
+                <w:lang w:val="en-US" w:eastAsia="es-AR"/>
+              </w:rPr>
+              <w:t>#include &lt;sys/</w:t>
+            </w:r>
+            <w:proofErr w:type="spellStart"/>
+            <w:r>
+              <w:rPr>
+                <w:rFonts w:ascii="Courier New" w:eastAsia="Times New Roman" w:hAnsi="Courier New" w:cs="Courier New"/>
+                <w:color w:val="000000"/>
+                <w:sz w:val="20"/>
+                <w:szCs w:val="20"/>
+                <w:lang w:val="en-US" w:eastAsia="es-AR"/>
+              </w:rPr>
+              <w:t>types.h</w:t>
+            </w:r>
+            <w:proofErr w:type="spellEnd"/>
+            <w:r>
+              <w:rPr>
+                <w:rFonts w:ascii="Courier New" w:eastAsia="Times New Roman" w:hAnsi="Courier New" w:cs="Courier New"/>
+                <w:color w:val="000000"/>
+                <w:sz w:val="20"/>
+                <w:szCs w:val="20"/>
+                <w:lang w:val="en-US" w:eastAsia="es-AR"/>
+              </w:rPr>
+              <w:t>&gt;</w:t>
+            </w:r>
+          </w:p>
+          <w:p>
+            <w:pPr>
+              <w:tabs>
+                <w:tab w:val="left" w:pos="916"/>
+                <w:tab w:val="left" w:pos="1832"/>
+                <w:tab w:val="left" w:pos="2748"/>
+                <w:tab w:val="left" w:pos="3664"/>
+                <w:tab w:val="left" w:pos="4580"/>
+                <w:tab w:val="left" w:pos="5496"/>
+                <w:tab w:val="left" w:pos="6412"/>
+                <w:tab w:val="left" w:pos="7328"/>
+                <w:tab w:val="left" w:pos="8244"/>
+                <w:tab w:val="left" w:pos="9160"/>
+                <w:tab w:val="left" w:pos="10076"/>
+                <w:tab w:val="left" w:pos="10992"/>
+                <w:tab w:val="left" w:pos="11908"/>
+                <w:tab w:val="left" w:pos="12824"/>
+                <w:tab w:val="left" w:pos="13740"/>
+                <w:tab w:val="left" w:pos="14656"/>
+              </w:tabs>
+              <w:spacing w:after="0" w:line="240" w:lineRule="auto"/>
+              <w:rPr>
+                <w:rFonts w:ascii="Courier New" w:eastAsia="Times New Roman" w:hAnsi="Courier New" w:cs="Courier New"/>
+                <w:color w:val="000000"/>
+                <w:sz w:val="20"/>
+                <w:szCs w:val="20"/>
+                <w:lang w:val="en-US" w:eastAsia="es-AR"/>
+              </w:rPr>
+            </w:pPr>
+            <w:r>
+              <w:rPr>
+                <w:rFonts w:ascii="Courier New" w:eastAsia="Times New Roman" w:hAnsi="Courier New" w:cs="Courier New"/>
+                <w:color w:val="000000"/>
+                <w:sz w:val="20"/>
+                <w:szCs w:val="20"/>
+                <w:lang w:val="en-US" w:eastAsia="es-AR"/>
+              </w:rPr>
+              <w:t>#include &lt;sys/</w:t>
+            </w:r>
+            <w:proofErr w:type="spellStart"/>
+            <w:r>
+              <w:rPr>
+                <w:rFonts w:ascii="Courier New" w:eastAsia="Times New Roman" w:hAnsi="Courier New" w:cs="Courier New"/>
+                <w:color w:val="000000"/>
+                <w:sz w:val="20"/>
+                <w:szCs w:val="20"/>
+                <w:lang w:val="en-US" w:eastAsia="es-AR"/>
+              </w:rPr>
+              <w:t>socket.h</w:t>
+            </w:r>
+            <w:proofErr w:type="spellEnd"/>
+            <w:r>
+              <w:rPr>
+                <w:rFonts w:ascii="Courier New" w:eastAsia="Times New Roman" w:hAnsi="Courier New" w:cs="Courier New"/>
+                <w:color w:val="000000"/>
+                <w:sz w:val="20"/>
+                <w:szCs w:val="20"/>
+                <w:lang w:val="en-US" w:eastAsia="es-AR"/>
+              </w:rPr>
+              <w:t>&gt;</w:t>
+            </w:r>
+          </w:p>
+          <w:p>
+            <w:pPr>
+              <w:tabs>
+                <w:tab w:val="left" w:pos="916"/>
+                <w:tab w:val="left" w:pos="1832"/>
+                <w:tab w:val="left" w:pos="2748"/>
+                <w:tab w:val="left" w:pos="3664"/>
+                <w:tab w:val="left" w:pos="4580"/>
+                <w:tab w:val="left" w:pos="5496"/>
+                <w:tab w:val="left" w:pos="6412"/>
+                <w:tab w:val="left" w:pos="7328"/>
+                <w:tab w:val="left" w:pos="8244"/>
+                <w:tab w:val="left" w:pos="9160"/>
+                <w:tab w:val="left" w:pos="10076"/>
+                <w:tab w:val="left" w:pos="10992"/>
+                <w:tab w:val="left" w:pos="11908"/>
+                <w:tab w:val="left" w:pos="12824"/>
+                <w:tab w:val="left" w:pos="13740"/>
+                <w:tab w:val="left" w:pos="14656"/>
+              </w:tabs>
+              <w:spacing w:after="0" w:line="240" w:lineRule="auto"/>
+              <w:rPr>
+                <w:rFonts w:ascii="Courier New" w:eastAsia="Times New Roman" w:hAnsi="Courier New" w:cs="Courier New"/>
+                <w:color w:val="000000"/>
+                <w:sz w:val="20"/>
+                <w:szCs w:val="20"/>
+                <w:lang w:val="en-US" w:eastAsia="es-AR"/>
+              </w:rPr>
+            </w:pPr>
+          </w:p>
+          <w:p>
+            <w:pPr>
+              <w:tabs>
+                <w:tab w:val="left" w:pos="916"/>
+                <w:tab w:val="left" w:pos="1832"/>
+                <w:tab w:val="left" w:pos="2748"/>
+                <w:tab w:val="left" w:pos="3664"/>
+                <w:tab w:val="left" w:pos="4580"/>
+                <w:tab w:val="left" w:pos="5496"/>
+                <w:tab w:val="left" w:pos="6412"/>
+                <w:tab w:val="left" w:pos="7328"/>
+                <w:tab w:val="left" w:pos="8244"/>
+                <w:tab w:val="left" w:pos="9160"/>
+                <w:tab w:val="left" w:pos="10076"/>
+                <w:tab w:val="left" w:pos="10992"/>
+                <w:tab w:val="left" w:pos="11908"/>
+                <w:tab w:val="left" w:pos="12824"/>
+                <w:tab w:val="left" w:pos="13740"/>
+                <w:tab w:val="left" w:pos="14656"/>
+              </w:tabs>
+              <w:spacing w:after="0" w:line="240" w:lineRule="auto"/>
+              <w:rPr>
+                <w:rFonts w:ascii="Courier New" w:eastAsia="Times New Roman" w:hAnsi="Courier New" w:cs="Courier New"/>
+                <w:color w:val="000000"/>
+                <w:sz w:val="20"/>
+                <w:szCs w:val="20"/>
+                <w:lang w:val="en-US" w:eastAsia="es-AR"/>
+              </w:rPr>
+            </w:pPr>
+            <w:proofErr w:type="spellStart"/>
+            <w:r>
+              <w:rPr>
+                <w:rFonts w:ascii="Courier New" w:eastAsia="Times New Roman" w:hAnsi="Courier New" w:cs="Courier New"/>
+                <w:color w:val="000000"/>
+                <w:sz w:val="20"/>
+                <w:szCs w:val="20"/>
+                <w:lang w:val="en-US" w:eastAsia="es-AR"/>
+              </w:rPr>
+              <w:t>int</w:t>
+            </w:r>
+            <w:proofErr w:type="spellEnd"/>
+            <w:r>
+              <w:rPr>
+                <w:rFonts w:ascii="Courier New" w:eastAsia="Times New Roman" w:hAnsi="Courier New" w:cs="Courier New"/>
+                <w:color w:val="000000"/>
+                <w:sz w:val="20"/>
+                <w:szCs w:val="20"/>
+                <w:lang w:val="en-US" w:eastAsia="es-AR"/>
+              </w:rPr>
+              <w:t xml:space="preserve"> </w:t>
+            </w:r>
+            <w:proofErr w:type="gramStart"/>
+            <w:r>
+              <w:rPr>
+                <w:rFonts w:ascii="Courier New" w:eastAsia="Times New Roman" w:hAnsi="Courier New" w:cs="Courier New"/>
+                <w:color w:val="000000"/>
+                <w:sz w:val="20"/>
+                <w:szCs w:val="20"/>
+                <w:lang w:val="en-US" w:eastAsia="es-AR"/>
+              </w:rPr>
+              <w:t>bind(</w:t>
+            </w:r>
+            <w:proofErr w:type="spellStart"/>
+            <w:proofErr w:type="gramEnd"/>
+            <w:r>
+              <w:rPr>
+                <w:rFonts w:ascii="Courier New" w:eastAsia="Times New Roman" w:hAnsi="Courier New" w:cs="Courier New"/>
+                <w:color w:val="000000"/>
+                <w:sz w:val="20"/>
+                <w:szCs w:val="20"/>
+                <w:lang w:val="en-US" w:eastAsia="es-AR"/>
+              </w:rPr>
+              <w:t>int</w:t>
+            </w:r>
+            <w:proofErr w:type="spellEnd"/>
+            <w:r>
+              <w:rPr>
+                <w:rFonts w:ascii="Courier New" w:eastAsia="Times New Roman" w:hAnsi="Courier New" w:cs="Courier New"/>
+                <w:color w:val="000000"/>
+                <w:sz w:val="20"/>
+                <w:szCs w:val="20"/>
+                <w:lang w:val="en-US" w:eastAsia="es-AR"/>
+              </w:rPr>
+              <w:t xml:space="preserve"> </w:t>
+            </w:r>
+            <w:proofErr w:type="spellStart"/>
+            <w:r>
+              <w:rPr>
+                <w:rFonts w:ascii="Courier New" w:eastAsia="Times New Roman" w:hAnsi="Courier New" w:cs="Courier New"/>
+                <w:color w:val="000000"/>
+                <w:sz w:val="20"/>
+                <w:szCs w:val="20"/>
+                <w:lang w:val="en-US" w:eastAsia="es-AR"/>
+              </w:rPr>
+              <w:t>fd</w:t>
+            </w:r>
+            <w:proofErr w:type="spellEnd"/>
+            <w:r>
+              <w:rPr>
+                <w:rFonts w:ascii="Courier New" w:eastAsia="Times New Roman" w:hAnsi="Courier New" w:cs="Courier New"/>
+                <w:color w:val="000000"/>
+                <w:sz w:val="20"/>
+                <w:szCs w:val="20"/>
+                <w:lang w:val="en-US" w:eastAsia="es-AR"/>
+              </w:rPr>
+              <w:t xml:space="preserve">, struct </w:t>
+            </w:r>
+            <w:proofErr w:type="spellStart"/>
+            <w:r>
+              <w:rPr>
+                <w:rFonts w:ascii="Courier New" w:eastAsia="Times New Roman" w:hAnsi="Courier New" w:cs="Courier New"/>
+                <w:color w:val="000000"/>
+                <w:sz w:val="20"/>
+                <w:szCs w:val="20"/>
+                <w:lang w:val="en-US" w:eastAsia="es-AR"/>
+              </w:rPr>
+              <w:t>sockaddr</w:t>
+            </w:r>
+            <w:proofErr w:type="spellEnd"/>
+            <w:r>
+              <w:rPr>
+                <w:rFonts w:ascii="Courier New" w:eastAsia="Times New Roman" w:hAnsi="Courier New" w:cs="Courier New"/>
+                <w:color w:val="000000"/>
+                <w:sz w:val="20"/>
+                <w:szCs w:val="20"/>
+                <w:lang w:val="en-US" w:eastAsia="es-AR"/>
+              </w:rPr>
+              <w:t xml:space="preserve"> *</w:t>
+            </w:r>
+            <w:proofErr w:type="spellStart"/>
+            <w:r>
+              <w:rPr>
+                <w:rFonts w:ascii="Courier New" w:eastAsia="Times New Roman" w:hAnsi="Courier New" w:cs="Courier New"/>
+                <w:color w:val="000000"/>
+                <w:sz w:val="20"/>
+                <w:szCs w:val="20"/>
+                <w:lang w:val="en-US" w:eastAsia="es-AR"/>
+              </w:rPr>
+              <w:t>my_addr,int</w:t>
+            </w:r>
+            <w:proofErr w:type="spellEnd"/>
+            <w:r>
+              <w:rPr>
+                <w:rFonts w:ascii="Courier New" w:eastAsia="Times New Roman" w:hAnsi="Courier New" w:cs="Courier New"/>
+                <w:color w:val="000000"/>
+                <w:sz w:val="20"/>
+                <w:szCs w:val="20"/>
+                <w:lang w:val="en-US" w:eastAsia="es-AR"/>
+              </w:rPr>
+              <w:t xml:space="preserve"> </w:t>
+            </w:r>
+            <w:proofErr w:type="spellStart"/>
+            <w:r>
+              <w:rPr>
+                <w:rFonts w:ascii="Courier New" w:eastAsia="Times New Roman" w:hAnsi="Courier New" w:cs="Courier New"/>
+                <w:color w:val="000000"/>
+                <w:sz w:val="20"/>
+                <w:szCs w:val="20"/>
+                <w:lang w:val="en-US" w:eastAsia="es-AR"/>
+              </w:rPr>
+              <w:t>addrlen</w:t>
+            </w:r>
+            <w:proofErr w:type="spellEnd"/>
+            <w:r>
+              <w:rPr>
+                <w:rFonts w:ascii="Courier New" w:eastAsia="Times New Roman" w:hAnsi="Courier New" w:cs="Courier New"/>
+                <w:color w:val="000000"/>
+                <w:sz w:val="20"/>
+                <w:szCs w:val="20"/>
+                <w:lang w:val="en-US" w:eastAsia="es-AR"/>
+              </w:rPr>
+              <w:t>);</w:t>
+            </w:r>
+          </w:p>
+        </w:tc>
+      </w:tr>
+    </w:tbl>
+    <w:p>
+      <w:pPr>
+        <w:pStyle w:val="ListParagraph"/>
+        <w:rPr>
+          <w:lang w:val="en-US" w:eastAsia="es-AR"/>
+        </w:rPr>
+      </w:pPr>
+    </w:p>
+    <w:p>
+      <w:pPr>
+        <w:pStyle w:val="ListParagraph"/>
+        <w:numPr>
+          <w:ilvl w:val="0"/>
+          <w:numId w:val="9"/>
+        </w:numPr>
+        <w:rPr>
+          <w:lang w:eastAsia="es-AR"/>
+        </w:rPr>
+      </w:pPr>
+      <w:proofErr w:type="spellStart"/>
+      <w:r>
+        <w:rPr>
+          <w:b/>
+          <w:bCs/>
+          <w:lang w:eastAsia="es-AR"/>
+        </w:rPr>
+        <w:t>fd</w:t>
+      </w:r>
+      <w:proofErr w:type="spellEnd"/>
+      <w:r>
+        <w:rPr>
+          <w:b/>
+          <w:bCs/>
+          <w:lang w:eastAsia="es-AR"/>
+        </w:rPr>
+        <w:t>. </w:t>
+      </w:r>
+      <w:r>
+        <w:rPr>
+          <w:lang w:eastAsia="es-AR"/>
+        </w:rPr>
+        <w:t>Es el descriptor de fichero socket devuelto por la llamada a </w:t>
+      </w:r>
+      <w:proofErr w:type="gramStart"/>
+      <w:r>
+        <w:rPr>
+          <w:rFonts w:ascii="Courier New" w:hAnsi="Courier New" w:cs="Courier New"/>
+          <w:sz w:val="20"/>
+          <w:szCs w:val="20"/>
+          <w:lang w:eastAsia="es-AR"/>
+        </w:rPr>
+        <w:t>socket(</w:t>
+      </w:r>
+      <w:proofErr w:type="gramEnd"/>
+      <w:r>
+        <w:rPr>
+          <w:rFonts w:ascii="Courier New" w:hAnsi="Courier New" w:cs="Courier New"/>
+          <w:sz w:val="20"/>
+          <w:szCs w:val="20"/>
+          <w:lang w:eastAsia="es-AR"/>
+        </w:rPr>
+        <w:t>)</w:t>
+      </w:r>
+      <w:r>
+        <w:rPr>
+          <w:lang w:eastAsia="es-AR"/>
+        </w:rPr>
+        <w:t>.</w:t>
+      </w:r>
+    </w:p>
+    <w:p>
+      <w:pPr>
+        <w:pStyle w:val="ListParagraph"/>
+        <w:numPr>
+          <w:ilvl w:val="0"/>
+          <w:numId w:val="9"/>
+        </w:numPr>
+        <w:rPr>
+          <w:lang w:eastAsia="es-AR"/>
+        </w:rPr>
+      </w:pPr>
+      <w:proofErr w:type="spellStart"/>
+      <w:r>
+        <w:rPr>
+          <w:b/>
+          <w:bCs/>
+          <w:lang w:eastAsia="es-AR"/>
+        </w:rPr>
+        <w:t>my_addr</w:t>
+      </w:r>
+      <w:proofErr w:type="spellEnd"/>
+      <w:r>
+        <w:rPr>
+          <w:b/>
+          <w:bCs/>
+          <w:lang w:eastAsia="es-AR"/>
+        </w:rPr>
+        <w:t>. </w:t>
+      </w:r>
+      <w:r>
+        <w:rPr>
+          <w:lang w:eastAsia="es-AR"/>
+        </w:rPr>
+        <w:t>es un puntero a una estructura </w:t>
+      </w:r>
+      <w:proofErr w:type="spellStart"/>
+      <w:r>
+        <w:rPr>
+          <w:lang w:eastAsia="es-AR"/>
+        </w:rPr>
+        <w:t>sockaddr</w:t>
+      </w:r>
+      <w:proofErr w:type="spellEnd"/>
+    </w:p>
+    <w:p>
+      <w:pPr>
+        <w:pStyle w:val="ListParagraph"/>
+        <w:numPr>
+          <w:ilvl w:val="0"/>
+          <w:numId w:val="9"/>
+        </w:numPr>
+        <w:rPr>
+          <w:lang w:eastAsia="es-AR"/>
+        </w:rPr>
+      </w:pPr>
+      <w:proofErr w:type="spellStart"/>
+      <w:r>
+        <w:rPr>
+          <w:b/>
+          <w:bCs/>
+          <w:lang w:eastAsia="es-AR"/>
+        </w:rPr>
+        <w:t>addrlen</w:t>
+      </w:r>
+      <w:proofErr w:type="spellEnd"/>
+      <w:r>
+        <w:rPr>
+          <w:b/>
+          <w:bCs/>
+          <w:lang w:eastAsia="es-AR"/>
+        </w:rPr>
+        <w:t>. </w:t>
+      </w:r>
+      <w:r>
+        <w:rPr>
+          <w:lang w:eastAsia="es-AR"/>
+        </w:rPr>
+        <w:t>contiene la longitud de la estructura </w:t>
+      </w:r>
+      <w:proofErr w:type="spellStart"/>
+      <w:r>
+        <w:rPr>
+          <w:lang w:eastAsia="es-AR"/>
+        </w:rPr>
+        <w:t>sockaddr</w:t>
+      </w:r>
+      <w:proofErr w:type="spellEnd"/>
+      <w:r>
+        <w:rPr>
+          <w:lang w:eastAsia="es-AR"/>
+        </w:rPr>
+        <w:t> a la cuál apunta el puntero </w:t>
+      </w:r>
+      <w:proofErr w:type="spellStart"/>
+      <w:r>
+        <w:rPr>
+          <w:rFonts w:ascii="Courier New" w:hAnsi="Courier New" w:cs="Courier New"/>
+          <w:sz w:val="20"/>
+          <w:szCs w:val="20"/>
+          <w:lang w:eastAsia="es-AR"/>
+        </w:rPr>
+        <w:t>my_addr</w:t>
+      </w:r>
+      <w:proofErr w:type="spellEnd"/>
+      <w:r>
+        <w:rPr>
+          <w:lang w:eastAsia="es-AR"/>
+        </w:rPr>
+        <w:t>. Se debería establecer como </w:t>
+      </w:r>
+      <w:proofErr w:type="spellStart"/>
+      <w:proofErr w:type="gramStart"/>
+      <w:r>
+        <w:rPr>
+          <w:rFonts w:ascii="Courier New" w:hAnsi="Courier New" w:cs="Courier New"/>
+          <w:sz w:val="20"/>
+          <w:szCs w:val="20"/>
+          <w:lang w:eastAsia="es-AR"/>
+        </w:rPr>
+        <w:t>sizeof</w:t>
+      </w:r>
+      <w:proofErr w:type="spellEnd"/>
+      <w:r>
+        <w:rPr>
+          <w:rFonts w:ascii="Courier New" w:hAnsi="Courier New" w:cs="Courier New"/>
+          <w:sz w:val="20"/>
+          <w:szCs w:val="20"/>
+          <w:lang w:eastAsia="es-AR"/>
+        </w:rPr>
+        <w:t>(</w:t>
+      </w:r>
+      <w:proofErr w:type="spellStart"/>
+      <w:proofErr w:type="gramEnd"/>
+      <w:r>
+        <w:rPr>
+          <w:rFonts w:ascii="Courier New" w:hAnsi="Courier New" w:cs="Courier New"/>
+          <w:sz w:val="20"/>
+          <w:szCs w:val="20"/>
+          <w:lang w:eastAsia="es-AR"/>
+        </w:rPr>
+        <w:t>struct</w:t>
+      </w:r>
+      <w:proofErr w:type="spellEnd"/>
+      <w:r>
+        <w:rPr>
+          <w:rFonts w:ascii="Courier New" w:hAnsi="Courier New" w:cs="Courier New"/>
+          <w:sz w:val="20"/>
+          <w:szCs w:val="20"/>
+          <w:lang w:eastAsia="es-AR"/>
+        </w:rPr>
+        <w:t xml:space="preserve"> </w:t>
+      </w:r>
+      <w:proofErr w:type="spellStart"/>
+      <w:r>
+        <w:rPr>
+          <w:rFonts w:ascii="Courier New" w:hAnsi="Courier New" w:cs="Courier New"/>
+          <w:sz w:val="20"/>
+          <w:szCs w:val="20"/>
+          <w:lang w:eastAsia="es-AR"/>
+        </w:rPr>
+        <w:t>sockaddr</w:t>
+      </w:r>
+      <w:proofErr w:type="spellEnd"/>
+      <w:r>
+        <w:rPr>
+          <w:rFonts w:ascii="Courier New" w:hAnsi="Courier New" w:cs="Courier New"/>
+          <w:sz w:val="20"/>
+          <w:szCs w:val="20"/>
+          <w:lang w:eastAsia="es-AR"/>
+        </w:rPr>
+        <w:t>)</w:t>
+      </w:r>
+      <w:r>
+        <w:rPr>
+          <w:lang w:eastAsia="es-AR"/>
+        </w:rPr>
+        <w:t>.</w:t>
+      </w:r>
+    </w:p>
+    <w:p>
+      <w:r>
+        <w:t>La llamada </w:t>
+      </w:r>
+      <w:proofErr w:type="spellStart"/>
+      <w:proofErr w:type="gramStart"/>
+      <w:r>
+        <w:t>bind</w:t>
+      </w:r>
+      <w:proofErr w:type="spellEnd"/>
+      <w:r>
+        <w:t>(</w:t>
+      </w:r>
+      <w:proofErr w:type="gramEnd"/>
+      <w:r>
+        <w:t>) se usa cuando los puertos locales de nuestra máquina están en nuestros planes (usualmente cuando utilizamos la llamada listen()). Su función esencial es asociar un socket con un puerto (de nuestra máquina). Análogamente </w:t>
+      </w:r>
+      <w:proofErr w:type="gramStart"/>
+      <w:r>
+        <w:t>socket(</w:t>
+      </w:r>
+      <w:proofErr w:type="gramEnd"/>
+      <w:r>
+        <w:t>), devolverá -1 en caso de error.</w:t>
+      </w:r>
+    </w:p>
+    <w:p>
+      <w:r>
+        <w:t>Un aspecto importante sobre los puertos y la llamada </w:t>
+      </w:r>
+      <w:proofErr w:type="spellStart"/>
+      <w:proofErr w:type="gramStart"/>
+      <w:r>
+        <w:t>bind</w:t>
+      </w:r>
+      <w:proofErr w:type="spellEnd"/>
+      <w:r>
+        <w:t>(</w:t>
+      </w:r>
+      <w:proofErr w:type="gramEnd"/>
+      <w:r>
+        <w:t>) es que todos los puertos menores que 1024 están reservados. Se podrá establecer un puerto, siempre que esté entre 1024 y 65535 (y siempre que no estén siendo usados por otros programas).</w:t>
+      </w:r>
+    </w:p>
+    <w:p/>
+    <w:p>
+      <w:pPr>
+        <w:pStyle w:val="Heading3"/>
+      </w:pPr>
+      <w:bookmarkStart w:id="16" w:name="_Toc487549726"/>
+      <w:r>
+        <w:t xml:space="preserve">Función </w:t>
+      </w:r>
+      <w:proofErr w:type="spellStart"/>
+      <w:proofErr w:type="gramStart"/>
+      <w:r>
+        <w:t>connect</w:t>
+      </w:r>
+      <w:proofErr w:type="spellEnd"/>
+      <w:r>
+        <w:t>(</w:t>
+      </w:r>
+      <w:proofErr w:type="gramEnd"/>
+      <w:r>
+        <w:t>)</w:t>
+      </w:r>
+      <w:bookmarkEnd w:id="16"/>
+    </w:p>
+    <w:p/>
+    <w:tbl>
+      <w:tblPr>
+        <w:tblW w:w="5000" w:type="pct"/>
+        <w:tblCellSpacing w:w="15" w:type="dxa"/>
+        <w:shd w:val="clear" w:color="auto" w:fill="E0E0E0"/>
+        <w:tblCellMar>
+          <w:top w:w="15" w:type="dxa"/>
+          <w:left w:w="15" w:type="dxa"/>
+          <w:bottom w:w="15" w:type="dxa"/>
+          <w:right w:w="15" w:type="dxa"/>
+        </w:tblCellMar>
+        <w:tblLook w:val="04A0" w:firstRow="1" w:lastRow="0" w:firstColumn="1" w:lastColumn="0" w:noHBand="0" w:noVBand="1"/>
+      </w:tblPr>
+      <w:tblGrid>
+        <w:gridCol w:w="8494"/>
+      </w:tblGrid>
+      <w:tr>
+        <w:trPr>
+          <w:tblCellSpacing w:w="15" w:type="dxa"/>
+        </w:trPr>
+        <w:tc>
+          <w:tcPr>
+            <w:tcW w:w="0" w:type="auto"/>
+            <w:tcBorders>
+              <w:top w:val="single" w:sz="4" w:space="0" w:color="auto"/>
+              <w:left w:val="single" w:sz="4" w:space="0" w:color="auto"/>
+              <w:bottom w:val="single" w:sz="4" w:space="0" w:color="auto"/>
+              <w:right w:val="single" w:sz="4" w:space="0" w:color="auto"/>
+            </w:tcBorders>
+            <w:shd w:val="clear" w:color="auto" w:fill="E0E0E0"/>
+            <w:vAlign w:val="center"/>
+            <w:hideMark/>
+          </w:tcPr>
+          <w:p>
+            <w:pPr>
+              <w:tabs>
+                <w:tab w:val="left" w:pos="916"/>
+                <w:tab w:val="left" w:pos="1832"/>
+                <w:tab w:val="left" w:pos="2748"/>
+                <w:tab w:val="left" w:pos="3664"/>
+                <w:tab w:val="left" w:pos="4580"/>
+                <w:tab w:val="left" w:pos="5496"/>
+                <w:tab w:val="left" w:pos="6412"/>
+                <w:tab w:val="left" w:pos="7328"/>
+                <w:tab w:val="left" w:pos="8244"/>
+                <w:tab w:val="left" w:pos="9160"/>
+                <w:tab w:val="left" w:pos="10076"/>
+                <w:tab w:val="left" w:pos="10992"/>
+                <w:tab w:val="left" w:pos="11908"/>
+                <w:tab w:val="left" w:pos="12824"/>
+                <w:tab w:val="left" w:pos="13740"/>
+                <w:tab w:val="left" w:pos="14656"/>
+              </w:tabs>
+              <w:spacing w:after="0" w:line="240" w:lineRule="auto"/>
+              <w:rPr>
+                <w:rFonts w:ascii="Courier New" w:eastAsia="Times New Roman" w:hAnsi="Courier New" w:cs="Courier New"/>
+                <w:color w:val="000000"/>
+                <w:sz w:val="20"/>
+                <w:szCs w:val="20"/>
+                <w:lang w:val="en-US" w:eastAsia="es-AR"/>
+              </w:rPr>
+            </w:pPr>
+            <w:r>
+              <w:rPr>
+                <w:rFonts w:ascii="Courier New" w:eastAsia="Times New Roman" w:hAnsi="Courier New" w:cs="Courier New"/>
+                <w:color w:val="000000"/>
+                <w:sz w:val="20"/>
+                <w:szCs w:val="20"/>
+                <w:lang w:val="en-US" w:eastAsia="es-AR"/>
+              </w:rPr>
+              <w:t>#include &lt;sys/</w:t>
+            </w:r>
+            <w:proofErr w:type="spellStart"/>
+            <w:r>
+              <w:rPr>
+                <w:rFonts w:ascii="Courier New" w:eastAsia="Times New Roman" w:hAnsi="Courier New" w:cs="Courier New"/>
+                <w:color w:val="000000"/>
+                <w:sz w:val="20"/>
+                <w:szCs w:val="20"/>
+                <w:lang w:val="en-US" w:eastAsia="es-AR"/>
+              </w:rPr>
+              <w:t>types.h</w:t>
+            </w:r>
+            <w:proofErr w:type="spellEnd"/>
+            <w:r>
+              <w:rPr>
+                <w:rFonts w:ascii="Courier New" w:eastAsia="Times New Roman" w:hAnsi="Courier New" w:cs="Courier New"/>
+                <w:color w:val="000000"/>
+                <w:sz w:val="20"/>
+                <w:szCs w:val="20"/>
+                <w:lang w:val="en-US" w:eastAsia="es-AR"/>
+              </w:rPr>
+              <w:t>&gt;</w:t>
+            </w:r>
+          </w:p>
+          <w:p>
+            <w:pPr>
+              <w:tabs>
+                <w:tab w:val="left" w:pos="916"/>
+                <w:tab w:val="left" w:pos="1832"/>
+                <w:tab w:val="left" w:pos="2748"/>
+                <w:tab w:val="left" w:pos="3664"/>
+                <w:tab w:val="left" w:pos="4580"/>
+                <w:tab w:val="left" w:pos="5496"/>
+                <w:tab w:val="left" w:pos="6412"/>
+                <w:tab w:val="left" w:pos="7328"/>
+                <w:tab w:val="left" w:pos="8244"/>
+                <w:tab w:val="left" w:pos="9160"/>
+                <w:tab w:val="left" w:pos="10076"/>
+                <w:tab w:val="left" w:pos="10992"/>
+                <w:tab w:val="left" w:pos="11908"/>
+                <w:tab w:val="left" w:pos="12824"/>
+                <w:tab w:val="left" w:pos="13740"/>
+                <w:tab w:val="left" w:pos="14656"/>
+              </w:tabs>
+              <w:spacing w:after="0" w:line="240" w:lineRule="auto"/>
+              <w:rPr>
+                <w:rFonts w:ascii="Courier New" w:eastAsia="Times New Roman" w:hAnsi="Courier New" w:cs="Courier New"/>
+                <w:color w:val="000000"/>
+                <w:sz w:val="20"/>
+                <w:szCs w:val="20"/>
+                <w:lang w:val="en-US" w:eastAsia="es-AR"/>
+              </w:rPr>
+            </w:pPr>
+            <w:r>
+              <w:rPr>
+                <w:rFonts w:ascii="Courier New" w:eastAsia="Times New Roman" w:hAnsi="Courier New" w:cs="Courier New"/>
+                <w:color w:val="000000"/>
+                <w:sz w:val="20"/>
+                <w:szCs w:val="20"/>
+                <w:lang w:val="en-US" w:eastAsia="es-AR"/>
+              </w:rPr>
+              <w:t>#include &lt;sys/</w:t>
+            </w:r>
+            <w:proofErr w:type="spellStart"/>
+            <w:r>
+              <w:rPr>
+                <w:rFonts w:ascii="Courier New" w:eastAsia="Times New Roman" w:hAnsi="Courier New" w:cs="Courier New"/>
+                <w:color w:val="000000"/>
+                <w:sz w:val="20"/>
+                <w:szCs w:val="20"/>
+                <w:lang w:val="en-US" w:eastAsia="es-AR"/>
+              </w:rPr>
+              <w:t>socket.h</w:t>
+            </w:r>
+            <w:proofErr w:type="spellEnd"/>
+            <w:r>
+              <w:rPr>
+                <w:rFonts w:ascii="Courier New" w:eastAsia="Times New Roman" w:hAnsi="Courier New" w:cs="Courier New"/>
+                <w:color w:val="000000"/>
+                <w:sz w:val="20"/>
+                <w:szCs w:val="20"/>
+                <w:lang w:val="en-US" w:eastAsia="es-AR"/>
+              </w:rPr>
+              <w:t>&gt;</w:t>
+            </w:r>
+          </w:p>
+          <w:p>
+            <w:pPr>
+              <w:tabs>
+                <w:tab w:val="left" w:pos="916"/>
+                <w:tab w:val="left" w:pos="1832"/>
+                <w:tab w:val="left" w:pos="2748"/>
+                <w:tab w:val="left" w:pos="3664"/>
+                <w:tab w:val="left" w:pos="4580"/>
+                <w:tab w:val="left" w:pos="5496"/>
+                <w:tab w:val="left" w:pos="6412"/>
+                <w:tab w:val="left" w:pos="7328"/>
+                <w:tab w:val="left" w:pos="8244"/>
+                <w:tab w:val="left" w:pos="9160"/>
+                <w:tab w:val="left" w:pos="10076"/>
+                <w:tab w:val="left" w:pos="10992"/>
+                <w:tab w:val="left" w:pos="11908"/>
+                <w:tab w:val="left" w:pos="12824"/>
+                <w:tab w:val="left" w:pos="13740"/>
+                <w:tab w:val="left" w:pos="14656"/>
+              </w:tabs>
+              <w:spacing w:after="0" w:line="240" w:lineRule="auto"/>
+              <w:rPr>
+                <w:rFonts w:ascii="Courier New" w:eastAsia="Times New Roman" w:hAnsi="Courier New" w:cs="Courier New"/>
+                <w:color w:val="000000"/>
+                <w:sz w:val="20"/>
+                <w:szCs w:val="20"/>
+                <w:lang w:val="en-US" w:eastAsia="es-AR"/>
+              </w:rPr>
+            </w:pPr>
+          </w:p>
+          <w:p>
+            <w:pPr>
+              <w:tabs>
+                <w:tab w:val="left" w:pos="916"/>
+                <w:tab w:val="left" w:pos="1832"/>
+                <w:tab w:val="left" w:pos="2748"/>
+                <w:tab w:val="left" w:pos="3664"/>
+                <w:tab w:val="left" w:pos="4580"/>
+                <w:tab w:val="left" w:pos="5496"/>
+                <w:tab w:val="left" w:pos="6412"/>
+                <w:tab w:val="left" w:pos="7328"/>
+                <w:tab w:val="left" w:pos="8244"/>
+                <w:tab w:val="left" w:pos="9160"/>
+                <w:tab w:val="left" w:pos="10076"/>
+                <w:tab w:val="left" w:pos="10992"/>
+                <w:tab w:val="left" w:pos="11908"/>
+                <w:tab w:val="left" w:pos="12824"/>
+                <w:tab w:val="left" w:pos="13740"/>
+                <w:tab w:val="left" w:pos="14656"/>
+              </w:tabs>
+              <w:spacing w:after="0" w:line="240" w:lineRule="auto"/>
+              <w:rPr>
+                <w:rFonts w:ascii="Courier New" w:eastAsia="Times New Roman" w:hAnsi="Courier New" w:cs="Courier New"/>
+                <w:color w:val="000000"/>
+                <w:sz w:val="20"/>
+                <w:szCs w:val="20"/>
+                <w:lang w:val="en-US" w:eastAsia="es-AR"/>
+              </w:rPr>
+            </w:pPr>
+            <w:proofErr w:type="spellStart"/>
+            <w:r>
+              <w:rPr>
+                <w:rFonts w:ascii="Courier New" w:eastAsia="Times New Roman" w:hAnsi="Courier New" w:cs="Courier New"/>
+                <w:color w:val="000000"/>
+                <w:sz w:val="20"/>
+                <w:szCs w:val="20"/>
+                <w:lang w:val="en-US" w:eastAsia="es-AR"/>
+              </w:rPr>
+              <w:t>int</w:t>
+            </w:r>
+            <w:proofErr w:type="spellEnd"/>
+            <w:r>
+              <w:rPr>
+                <w:rFonts w:ascii="Courier New" w:eastAsia="Times New Roman" w:hAnsi="Courier New" w:cs="Courier New"/>
+                <w:color w:val="000000"/>
+                <w:sz w:val="20"/>
+                <w:szCs w:val="20"/>
+                <w:lang w:val="en-US" w:eastAsia="es-AR"/>
+              </w:rPr>
+              <w:t xml:space="preserve"> </w:t>
+            </w:r>
+            <w:proofErr w:type="gramStart"/>
+            <w:r>
+              <w:rPr>
+                <w:rFonts w:ascii="Courier New" w:eastAsia="Times New Roman" w:hAnsi="Courier New" w:cs="Courier New"/>
+                <w:color w:val="000000"/>
+                <w:sz w:val="20"/>
+                <w:szCs w:val="20"/>
+                <w:lang w:val="en-US" w:eastAsia="es-AR"/>
+              </w:rPr>
+              <w:t>connect(</w:t>
+            </w:r>
+            <w:proofErr w:type="spellStart"/>
+            <w:proofErr w:type="gramEnd"/>
+            <w:r>
+              <w:rPr>
+                <w:rFonts w:ascii="Courier New" w:eastAsia="Times New Roman" w:hAnsi="Courier New" w:cs="Courier New"/>
+                <w:color w:val="000000"/>
+                <w:sz w:val="20"/>
+                <w:szCs w:val="20"/>
+                <w:lang w:val="en-US" w:eastAsia="es-AR"/>
+              </w:rPr>
+              <w:t>int</w:t>
+            </w:r>
+            <w:proofErr w:type="spellEnd"/>
+            <w:r>
+              <w:rPr>
+                <w:rFonts w:ascii="Courier New" w:eastAsia="Times New Roman" w:hAnsi="Courier New" w:cs="Courier New"/>
+                <w:color w:val="000000"/>
+                <w:sz w:val="20"/>
+                <w:szCs w:val="20"/>
+                <w:lang w:val="en-US" w:eastAsia="es-AR"/>
+              </w:rPr>
+              <w:t xml:space="preserve"> </w:t>
+            </w:r>
+            <w:proofErr w:type="spellStart"/>
+            <w:r>
+              <w:rPr>
+                <w:rFonts w:ascii="Courier New" w:eastAsia="Times New Roman" w:hAnsi="Courier New" w:cs="Courier New"/>
+                <w:color w:val="000000"/>
+                <w:sz w:val="20"/>
+                <w:szCs w:val="20"/>
+                <w:lang w:val="en-US" w:eastAsia="es-AR"/>
+              </w:rPr>
+              <w:t>fd</w:t>
+            </w:r>
+            <w:proofErr w:type="spellEnd"/>
+            <w:r>
+              <w:rPr>
+                <w:rFonts w:ascii="Courier New" w:eastAsia="Times New Roman" w:hAnsi="Courier New" w:cs="Courier New"/>
+                <w:color w:val="000000"/>
+                <w:sz w:val="20"/>
+                <w:szCs w:val="20"/>
+                <w:lang w:val="en-US" w:eastAsia="es-AR"/>
+              </w:rPr>
+              <w:t xml:space="preserve">, struct </w:t>
+            </w:r>
+            <w:proofErr w:type="spellStart"/>
+            <w:r>
+              <w:rPr>
+                <w:rFonts w:ascii="Courier New" w:eastAsia="Times New Roman" w:hAnsi="Courier New" w:cs="Courier New"/>
+                <w:color w:val="000000"/>
+                <w:sz w:val="20"/>
+                <w:szCs w:val="20"/>
+                <w:lang w:val="en-US" w:eastAsia="es-AR"/>
+              </w:rPr>
+              <w:t>sockaddr</w:t>
+            </w:r>
+            <w:proofErr w:type="spellEnd"/>
+            <w:r>
+              <w:rPr>
+                <w:rFonts w:ascii="Courier New" w:eastAsia="Times New Roman" w:hAnsi="Courier New" w:cs="Courier New"/>
+                <w:color w:val="000000"/>
+                <w:sz w:val="20"/>
+                <w:szCs w:val="20"/>
+                <w:lang w:val="en-US" w:eastAsia="es-AR"/>
+              </w:rPr>
+              <w:t xml:space="preserve"> *</w:t>
+            </w:r>
+            <w:proofErr w:type="spellStart"/>
+            <w:r>
+              <w:rPr>
+                <w:rFonts w:ascii="Courier New" w:eastAsia="Times New Roman" w:hAnsi="Courier New" w:cs="Courier New"/>
+                <w:color w:val="000000"/>
+                <w:sz w:val="20"/>
+                <w:szCs w:val="20"/>
+                <w:lang w:val="en-US" w:eastAsia="es-AR"/>
+              </w:rPr>
+              <w:t>serv_addr</w:t>
+            </w:r>
+            <w:proofErr w:type="spellEnd"/>
+            <w:r>
+              <w:rPr>
+                <w:rFonts w:ascii="Courier New" w:eastAsia="Times New Roman" w:hAnsi="Courier New" w:cs="Courier New"/>
+                <w:color w:val="000000"/>
+                <w:sz w:val="20"/>
+                <w:szCs w:val="20"/>
+                <w:lang w:val="en-US" w:eastAsia="es-AR"/>
+              </w:rPr>
+              <w:t xml:space="preserve">, </w:t>
+            </w:r>
+            <w:proofErr w:type="spellStart"/>
+            <w:r>
+              <w:rPr>
+                <w:rFonts w:ascii="Courier New" w:eastAsia="Times New Roman" w:hAnsi="Courier New" w:cs="Courier New"/>
+                <w:color w:val="000000"/>
+                <w:sz w:val="20"/>
+                <w:szCs w:val="20"/>
+                <w:lang w:val="en-US" w:eastAsia="es-AR"/>
+              </w:rPr>
+              <w:t>int</w:t>
+            </w:r>
+            <w:proofErr w:type="spellEnd"/>
+            <w:r>
+              <w:rPr>
+                <w:rFonts w:ascii="Courier New" w:eastAsia="Times New Roman" w:hAnsi="Courier New" w:cs="Courier New"/>
+                <w:color w:val="000000"/>
+                <w:sz w:val="20"/>
+                <w:szCs w:val="20"/>
+                <w:lang w:val="en-US" w:eastAsia="es-AR"/>
+              </w:rPr>
+              <w:t xml:space="preserve"> </w:t>
+            </w:r>
+            <w:proofErr w:type="spellStart"/>
+            <w:r>
+              <w:rPr>
+                <w:rFonts w:ascii="Courier New" w:eastAsia="Times New Roman" w:hAnsi="Courier New" w:cs="Courier New"/>
+                <w:color w:val="000000"/>
+                <w:sz w:val="20"/>
+                <w:szCs w:val="20"/>
+                <w:lang w:val="en-US" w:eastAsia="es-AR"/>
+              </w:rPr>
+              <w:t>addrlen</w:t>
+            </w:r>
+            <w:proofErr w:type="spellEnd"/>
+            <w:r>
+              <w:rPr>
+                <w:rFonts w:ascii="Courier New" w:eastAsia="Times New Roman" w:hAnsi="Courier New" w:cs="Courier New"/>
+                <w:color w:val="000000"/>
+                <w:sz w:val="20"/>
+                <w:szCs w:val="20"/>
+                <w:lang w:val="en-US" w:eastAsia="es-AR"/>
+              </w:rPr>
+              <w:t xml:space="preserve">); </w:t>
+            </w:r>
+          </w:p>
+        </w:tc>
+      </w:tr>
+    </w:tbl>
+    <w:p>
+      <w:pPr>
+        <w:pStyle w:val="ListParagraph"/>
+        <w:rPr>
+          <w:lang w:val="en-US" w:eastAsia="es-AR"/>
+        </w:rPr>
+      </w:pPr>
+    </w:p>
+    <w:p>
+      <w:pPr>
+        <w:pStyle w:val="ListParagraph"/>
+        <w:numPr>
+          <w:ilvl w:val="0"/>
+          <w:numId w:val="11"/>
+        </w:numPr>
+        <w:rPr>
+          <w:lang w:eastAsia="es-AR"/>
+        </w:rPr>
+      </w:pPr>
+      <w:proofErr w:type="spellStart"/>
+      <w:r>
+        <w:rPr>
+          <w:b/>
+          <w:bCs/>
+          <w:lang w:eastAsia="es-AR"/>
+        </w:rPr>
+        <w:t>fd</w:t>
+      </w:r>
+      <w:proofErr w:type="spellEnd"/>
+      <w:r>
+        <w:rPr>
+          <w:b/>
+          <w:bCs/>
+          <w:lang w:eastAsia="es-AR"/>
+        </w:rPr>
+        <w:t>. </w:t>
+      </w:r>
+      <w:r>
+        <w:rPr>
+          <w:lang w:eastAsia="es-AR"/>
+        </w:rPr>
+        <w:t>Debería configurarse como el fichero descriptor del socket, el cuál fue devuelto por la llamada a </w:t>
+      </w:r>
+      <w:proofErr w:type="gramStart"/>
+      <w:r>
+        <w:rPr>
+          <w:rFonts w:ascii="Courier New" w:hAnsi="Courier New" w:cs="Courier New"/>
+          <w:sz w:val="20"/>
+          <w:szCs w:val="20"/>
+          <w:lang w:eastAsia="es-AR"/>
+        </w:rPr>
+        <w:t>socket(</w:t>
+      </w:r>
+      <w:proofErr w:type="gramEnd"/>
+      <w:r>
+        <w:rPr>
+          <w:rFonts w:ascii="Courier New" w:hAnsi="Courier New" w:cs="Courier New"/>
+          <w:sz w:val="20"/>
+          <w:szCs w:val="20"/>
+          <w:lang w:eastAsia="es-AR"/>
+        </w:rPr>
+        <w:t>)</w:t>
+      </w:r>
+      <w:r>
+        <w:rPr>
+          <w:lang w:eastAsia="es-AR"/>
+        </w:rPr>
+        <w:t>.</w:t>
+      </w:r>
+    </w:p>
+    <w:p>
+      <w:pPr>
+        <w:pStyle w:val="ListParagraph"/>
+        <w:numPr>
+          <w:ilvl w:val="0"/>
+          <w:numId w:val="11"/>
+        </w:numPr>
+        <w:rPr>
+          <w:lang w:eastAsia="es-AR"/>
+        </w:rPr>
+      </w:pPr>
+      <w:proofErr w:type="spellStart"/>
+      <w:r>
+        <w:rPr>
+          <w:b/>
+          <w:bCs/>
+          <w:lang w:eastAsia="es-AR"/>
+        </w:rPr>
+        <w:t>serv_addr</w:t>
+      </w:r>
+      <w:proofErr w:type="spellEnd"/>
+      <w:r>
+        <w:rPr>
+          <w:b/>
+          <w:bCs/>
+          <w:lang w:eastAsia="es-AR"/>
+        </w:rPr>
+        <w:t>. </w:t>
+      </w:r>
+      <w:r>
+        <w:rPr>
+          <w:lang w:eastAsia="es-AR"/>
+        </w:rPr>
+        <w:t>Es un puntero a la estructura </w:t>
+      </w:r>
+      <w:proofErr w:type="spellStart"/>
+      <w:r>
+        <w:rPr>
+          <w:lang w:eastAsia="es-AR"/>
+        </w:rPr>
+        <w:t>sockaddr</w:t>
+      </w:r>
+      <w:proofErr w:type="spellEnd"/>
+      <w:r>
+        <w:rPr>
+          <w:lang w:eastAsia="es-AR"/>
+        </w:rPr>
+        <w:t xml:space="preserve"> la </w:t>
+      </w:r>
+      <w:proofErr w:type="spellStart"/>
+      <w:r>
+        <w:rPr>
+          <w:lang w:eastAsia="es-AR"/>
+        </w:rPr>
+        <w:t>cuál</w:t>
+      </w:r>
+      <w:proofErr w:type="spellEnd"/>
+      <w:r>
+        <w:rPr>
+          <w:lang w:eastAsia="es-AR"/>
+        </w:rPr>
+        <w:t xml:space="preserve"> contiene la dirección IP destino y el puerto.</w:t>
+      </w:r>
+    </w:p>
+    <w:p>
+      <w:pPr>
+        <w:pStyle w:val="ListParagraph"/>
+        <w:numPr>
+          <w:ilvl w:val="0"/>
+          <w:numId w:val="11"/>
+        </w:numPr>
+        <w:rPr>
+          <w:lang w:eastAsia="es-AR"/>
+        </w:rPr>
+      </w:pPr>
+      <w:proofErr w:type="spellStart"/>
+      <w:r>
+        <w:rPr>
+          <w:b/>
+          <w:bCs/>
+          <w:lang w:eastAsia="es-AR"/>
+        </w:rPr>
+        <w:t>addrlen</w:t>
+      </w:r>
+      <w:proofErr w:type="spellEnd"/>
+      <w:r>
+        <w:rPr>
+          <w:b/>
+          <w:bCs/>
+          <w:lang w:eastAsia="es-AR"/>
+        </w:rPr>
+        <w:t>. </w:t>
+      </w:r>
+      <w:r>
+        <w:rPr>
+          <w:lang w:eastAsia="es-AR"/>
+        </w:rPr>
+        <w:t>Análogamente de lo que pasaba con </w:t>
+      </w:r>
+      <w:proofErr w:type="spellStart"/>
+      <w:proofErr w:type="gramStart"/>
+      <w:r>
+        <w:rPr>
+          <w:rFonts w:ascii="Courier New" w:hAnsi="Courier New" w:cs="Courier New"/>
+          <w:sz w:val="20"/>
+          <w:szCs w:val="20"/>
+          <w:lang w:eastAsia="es-AR"/>
+        </w:rPr>
+        <w:t>bind</w:t>
+      </w:r>
+      <w:proofErr w:type="spellEnd"/>
+      <w:r>
+        <w:rPr>
+          <w:rFonts w:ascii="Courier New" w:hAnsi="Courier New" w:cs="Courier New"/>
+          <w:sz w:val="20"/>
+          <w:szCs w:val="20"/>
+          <w:lang w:eastAsia="es-AR"/>
+        </w:rPr>
+        <w:t>(</w:t>
+      </w:r>
+      <w:proofErr w:type="gramEnd"/>
+      <w:r>
+        <w:rPr>
+          <w:rFonts w:ascii="Courier New" w:hAnsi="Courier New" w:cs="Courier New"/>
+          <w:sz w:val="20"/>
+          <w:szCs w:val="20"/>
+          <w:lang w:eastAsia="es-AR"/>
+        </w:rPr>
+        <w:t>)</w:t>
+      </w:r>
+      <w:r>
+        <w:rPr>
+          <w:lang w:eastAsia="es-AR"/>
+        </w:rPr>
+        <w:t>, este argumento debería establecerse como </w:t>
+      </w:r>
+      <w:proofErr w:type="spellStart"/>
+      <w:r>
+        <w:rPr>
+          <w:rFonts w:ascii="Courier New" w:hAnsi="Courier New" w:cs="Courier New"/>
+          <w:sz w:val="20"/>
+          <w:szCs w:val="20"/>
+          <w:lang w:eastAsia="es-AR"/>
+        </w:rPr>
+        <w:t>sizeof</w:t>
+      </w:r>
+      <w:proofErr w:type="spellEnd"/>
+      <w:r>
+        <w:rPr>
+          <w:rFonts w:ascii="Courier New" w:hAnsi="Courier New" w:cs="Courier New"/>
+          <w:sz w:val="20"/>
+          <w:szCs w:val="20"/>
+          <w:lang w:eastAsia="es-AR"/>
+        </w:rPr>
+        <w:t>(</w:t>
+      </w:r>
+      <w:proofErr w:type="spellStart"/>
+      <w:r>
+        <w:rPr>
+          <w:rFonts w:ascii="Courier New" w:hAnsi="Courier New" w:cs="Courier New"/>
+          <w:sz w:val="20"/>
+          <w:szCs w:val="20"/>
+          <w:lang w:eastAsia="es-AR"/>
+        </w:rPr>
+        <w:t>struct</w:t>
+      </w:r>
+      <w:proofErr w:type="spellEnd"/>
+      <w:r>
+        <w:rPr>
+          <w:rFonts w:ascii="Courier New" w:hAnsi="Courier New" w:cs="Courier New"/>
+          <w:sz w:val="20"/>
+          <w:szCs w:val="20"/>
+          <w:lang w:eastAsia="es-AR"/>
+        </w:rPr>
+        <w:t xml:space="preserve"> </w:t>
+      </w:r>
+      <w:proofErr w:type="spellStart"/>
+      <w:r>
+        <w:rPr>
+          <w:rFonts w:ascii="Courier New" w:hAnsi="Courier New" w:cs="Courier New"/>
+          <w:sz w:val="20"/>
+          <w:szCs w:val="20"/>
+          <w:lang w:eastAsia="es-AR"/>
+        </w:rPr>
+        <w:t>sockaddr</w:t>
+      </w:r>
+      <w:proofErr w:type="spellEnd"/>
+      <w:r>
+        <w:rPr>
+          <w:rFonts w:ascii="Courier New" w:hAnsi="Courier New" w:cs="Courier New"/>
+          <w:sz w:val="20"/>
+          <w:szCs w:val="20"/>
+          <w:lang w:eastAsia="es-AR"/>
+        </w:rPr>
+        <w:t>)</w:t>
+      </w:r>
+      <w:r>
+        <w:rPr>
+          <w:lang w:eastAsia="es-AR"/>
+        </w:rPr>
+        <w:t>.</w:t>
+      </w:r>
+    </w:p>
+    <w:p>
+      <w:pPr>
+        <w:rPr>
+          <w:lang w:eastAsia="es-AR"/>
+        </w:rPr>
+      </w:pPr>
+      <w:r>
+        <w:rPr>
+          <w:lang w:eastAsia="es-AR"/>
+        </w:rPr>
+        <w:t>La función </w:t>
+      </w:r>
+      <w:proofErr w:type="spellStart"/>
+      <w:proofErr w:type="gramStart"/>
+      <w:r>
+        <w:rPr>
+          <w:rFonts w:ascii="Courier New" w:hAnsi="Courier New" w:cs="Courier New"/>
+          <w:sz w:val="20"/>
+          <w:szCs w:val="20"/>
+          <w:lang w:eastAsia="es-AR"/>
+        </w:rPr>
+        <w:t>connect</w:t>
+      </w:r>
+      <w:proofErr w:type="spellEnd"/>
+      <w:r>
+        <w:rPr>
+          <w:rFonts w:ascii="Courier New" w:hAnsi="Courier New" w:cs="Courier New"/>
+          <w:sz w:val="20"/>
+          <w:szCs w:val="20"/>
+          <w:lang w:eastAsia="es-AR"/>
+        </w:rPr>
+        <w:t>(</w:t>
+      </w:r>
+      <w:proofErr w:type="gramEnd"/>
+      <w:r>
+        <w:rPr>
+          <w:rFonts w:ascii="Courier New" w:hAnsi="Courier New" w:cs="Courier New"/>
+          <w:sz w:val="20"/>
+          <w:szCs w:val="20"/>
+          <w:lang w:eastAsia="es-AR"/>
+        </w:rPr>
+        <w:t>)</w:t>
+      </w:r>
+      <w:r>
+        <w:rPr>
+          <w:lang w:eastAsia="es-AR"/>
+        </w:rPr>
+        <w:t> se usa para conectarse a un puerto definido en una dirección IP. Devolverá -1 si ocurre algún error.</w:t>
+      </w:r>
+    </w:p>
+    <w:p>
+      <w:pPr>
+        <w:pStyle w:val="Heading1"/>
+      </w:pPr>
+      <w:bookmarkStart w:id="17" w:name="_Toc487549727"/>
+      <w:r>
+        <w:lastRenderedPageBreak/>
+        <w:t>Bibliografía</w:t>
+      </w:r>
+      <w:bookmarkEnd w:id="17"/>
+    </w:p>
+    <w:p/>
+    <w:p>
+      <w:pPr>
+        <w:pStyle w:val="ListParagraph"/>
+        <w:numPr>
+          <w:ilvl w:val="0"/>
+          <w:numId w:val="14"/>
+        </w:numPr>
+      </w:pPr>
+      <w:r>
+        <w:t>https://www.gnu.org/software/libc/manual/html_node/Inet-Example.html</w:t>
+      </w:r>
+    </w:p>
+    <w:p>
+      <w:pPr>
+        <w:pStyle w:val="ListParagraph"/>
+        <w:numPr>
+          <w:ilvl w:val="0"/>
+          <w:numId w:val="14"/>
+        </w:numPr>
+      </w:pPr>
+      <w:r>
+        <w:t>https://cs.uns.edu.ar/~ldm/mypage/data/rc/apuntes/introduccion_al_uso_de_sockets.pdf</w:t>
+      </w:r>
+    </w:p>
+    <w:p>
+      <w:pPr>
+        <w:pStyle w:val="ListParagraph"/>
+        <w:numPr>
+          <w:ilvl w:val="0"/>
+          <w:numId w:val="14"/>
+        </w:numPr>
+      </w:pPr>
+      <w:r>
+        <w:t>http://www.thegeekstuff.com/2011/12/c-socket-programming/</w:t>
+      </w:r>
+    </w:p>
+    <w:p>
+      <w:pPr>
+        <w:pStyle w:val="ListParagraph"/>
+        <w:numPr>
+          <w:ilvl w:val="0"/>
+          <w:numId w:val="14"/>
+        </w:numPr>
+      </w:pPr>
+      <w:r>
+        <w:t>http://es.tldp.org/Tutoriales/PROG-SOCKETS/prog-sockets.html</w:t>
+      </w:r>
+    </w:p>
     <w:sectPr>
-      <w:headerReference w:type="default" r:id="rId19"/>
-      <w:footerReference w:type="default" r:id="rId20"/>
+      <w:headerReference w:type="default" r:id="rId21"/>
+      <w:footerReference w:type="default" r:id="rId22"/>
       <w:pgSz w:w="11906" w:h="16838"/>
       <w:pgMar w:top="1417" w:right="1701" w:bottom="1417" w:left="1701" w:header="708" w:footer="708" w:gutter="0"/>
+      <w:pgNumType w:start="0"/>
       <w:cols w:space="708"/>
+      <w:titlePg/>
       <w:docGrid w:linePitch="360"/>
     </w:sectPr>
   </w:body>
@@ -2475,7 +8227,7 @@
           <w:rPr>
             <w:noProof/>
           </w:rPr>
-          <w:t>3</w:t>
+          <w:t>1</w:t>
         </w:r>
         <w:r>
           <w:rPr>
@@ -2700,6 +8452,327 @@
     </w:lvl>
   </w:abstractNum>
   <w:abstractNum w:abstractNumId="1" w15:restartNumberingAfterBreak="0">
+    <w:nsid w:val="06133377"/>
+    <w:multiLevelType w:val="hybridMultilevel"/>
+    <w:tmpl w:val="304076BE"/>
+    <w:lvl w:ilvl="0" w:tplc="2C0A000F">
+      <w:start w:val="1"/>
+      <w:numFmt w:val="decimal"/>
+      <w:lvlText w:val="%1."/>
+      <w:lvlJc w:val="left"/>
+      <w:pPr>
+        <w:ind w:left="720" w:hanging="360"/>
+      </w:pPr>
+    </w:lvl>
+    <w:lvl w:ilvl="1" w:tplc="2C0A0019" w:tentative="1">
+      <w:start w:val="1"/>
+      <w:numFmt w:val="lowerLetter"/>
+      <w:lvlText w:val="%2."/>
+      <w:lvlJc w:val="left"/>
+      <w:pPr>
+        <w:ind w:left="1440" w:hanging="360"/>
+      </w:pPr>
+    </w:lvl>
+    <w:lvl w:ilvl="2" w:tplc="2C0A001B" w:tentative="1">
+      <w:start w:val="1"/>
+      <w:numFmt w:val="lowerRoman"/>
+      <w:lvlText w:val="%3."/>
+      <w:lvlJc w:val="right"/>
+      <w:pPr>
+        <w:ind w:left="2160" w:hanging="180"/>
+      </w:pPr>
+    </w:lvl>
+    <w:lvl w:ilvl="3" w:tplc="2C0A000F" w:tentative="1">
+      <w:start w:val="1"/>
+      <w:numFmt w:val="decimal"/>
+      <w:lvlText w:val="%4."/>
+      <w:lvlJc w:val="left"/>
+      <w:pPr>
+        <w:ind w:left="2880" w:hanging="360"/>
+      </w:pPr>
+    </w:lvl>
+    <w:lvl w:ilvl="4" w:tplc="2C0A0019" w:tentative="1">
+      <w:start w:val="1"/>
+      <w:numFmt w:val="lowerLetter"/>
+      <w:lvlText w:val="%5."/>
+      <w:lvlJc w:val="left"/>
+      <w:pPr>
+        <w:ind w:left="3600" w:hanging="360"/>
+      </w:pPr>
+    </w:lvl>
+    <w:lvl w:ilvl="5" w:tplc="2C0A001B" w:tentative="1">
+      <w:start w:val="1"/>
+      <w:numFmt w:val="lowerRoman"/>
+      <w:lvlText w:val="%6."/>
+      <w:lvlJc w:val="right"/>
+      <w:pPr>
+        <w:ind w:left="4320" w:hanging="180"/>
+      </w:pPr>
+    </w:lvl>
+    <w:lvl w:ilvl="6" w:tplc="2C0A000F" w:tentative="1">
+      <w:start w:val="1"/>
+      <w:numFmt w:val="decimal"/>
+      <w:lvlText w:val="%7."/>
+      <w:lvlJc w:val="left"/>
+      <w:pPr>
+        <w:ind w:left="5040" w:hanging="360"/>
+      </w:pPr>
+    </w:lvl>
+    <w:lvl w:ilvl="7" w:tplc="2C0A0019" w:tentative="1">
+      <w:start w:val="1"/>
+      <w:numFmt w:val="lowerLetter"/>
+      <w:lvlText w:val="%8."/>
+      <w:lvlJc w:val="left"/>
+      <w:pPr>
+        <w:ind w:left="5760" w:hanging="360"/>
+      </w:pPr>
+    </w:lvl>
+    <w:lvl w:ilvl="8" w:tplc="2C0A001B" w:tentative="1">
+      <w:start w:val="1"/>
+      <w:numFmt w:val="lowerRoman"/>
+      <w:lvlText w:val="%9."/>
+      <w:lvlJc w:val="right"/>
+      <w:pPr>
+        <w:ind w:left="6480" w:hanging="180"/>
+      </w:pPr>
+    </w:lvl>
+  </w:abstractNum>
+  <w:abstractNum w:abstractNumId="2" w15:restartNumberingAfterBreak="0">
+    <w:nsid w:val="0D470981"/>
+    <w:multiLevelType w:val="multilevel"/>
+    <w:tmpl w:val="7E4A63BE"/>
+    <w:lvl w:ilvl="0">
+      <w:start w:val="1"/>
+      <w:numFmt w:val="bullet"/>
+      <w:lvlText w:val=""/>
+      <w:lvlJc w:val="left"/>
+      <w:pPr>
+        <w:tabs>
+          <w:tab w:val="num" w:pos="720"/>
+        </w:tabs>
+        <w:ind w:left="720" w:hanging="360"/>
+      </w:pPr>
+      <w:rPr>
+        <w:rFonts w:ascii="Symbol" w:hAnsi="Symbol" w:hint="default"/>
+        <w:sz w:val="20"/>
+      </w:rPr>
+    </w:lvl>
+    <w:lvl w:ilvl="1" w:tentative="1">
+      <w:start w:val="1"/>
+      <w:numFmt w:val="bullet"/>
+      <w:lvlText w:val="o"/>
+      <w:lvlJc w:val="left"/>
+      <w:pPr>
+        <w:tabs>
+          <w:tab w:val="num" w:pos="1440"/>
+        </w:tabs>
+        <w:ind w:left="1440" w:hanging="360"/>
+      </w:pPr>
+      <w:rPr>
+        <w:rFonts w:ascii="Courier New" w:hAnsi="Courier New" w:hint="default"/>
+        <w:sz w:val="20"/>
+      </w:rPr>
+    </w:lvl>
+    <w:lvl w:ilvl="2" w:tentative="1">
+      <w:start w:val="1"/>
+      <w:numFmt w:val="bullet"/>
+      <w:lvlText w:val=""/>
+      <w:lvlJc w:val="left"/>
+      <w:pPr>
+        <w:tabs>
+          <w:tab w:val="num" w:pos="2160"/>
+        </w:tabs>
+        <w:ind w:left="2160" w:hanging="360"/>
+      </w:pPr>
+      <w:rPr>
+        <w:rFonts w:ascii="Wingdings" w:hAnsi="Wingdings" w:hint="default"/>
+        <w:sz w:val="20"/>
+      </w:rPr>
+    </w:lvl>
+    <w:lvl w:ilvl="3" w:tentative="1">
+      <w:start w:val="1"/>
+      <w:numFmt w:val="bullet"/>
+      <w:lvlText w:val=""/>
+      <w:lvlJc w:val="left"/>
+      <w:pPr>
+        <w:tabs>
+          <w:tab w:val="num" w:pos="2880"/>
+        </w:tabs>
+        <w:ind w:left="2880" w:hanging="360"/>
+      </w:pPr>
+      <w:rPr>
+        <w:rFonts w:ascii="Wingdings" w:hAnsi="Wingdings" w:hint="default"/>
+        <w:sz w:val="20"/>
+      </w:rPr>
+    </w:lvl>
+    <w:lvl w:ilvl="4" w:tentative="1">
+      <w:start w:val="1"/>
+      <w:numFmt w:val="bullet"/>
+      <w:lvlText w:val=""/>
+      <w:lvlJc w:val="left"/>
+      <w:pPr>
+        <w:tabs>
+          <w:tab w:val="num" w:pos="3600"/>
+        </w:tabs>
+        <w:ind w:left="3600" w:hanging="360"/>
+      </w:pPr>
+      <w:rPr>
+        <w:rFonts w:ascii="Wingdings" w:hAnsi="Wingdings" w:hint="default"/>
+        <w:sz w:val="20"/>
+      </w:rPr>
+    </w:lvl>
+    <w:lvl w:ilvl="5" w:tentative="1">
+      <w:start w:val="1"/>
+      <w:numFmt w:val="bullet"/>
+      <w:lvlText w:val=""/>
+      <w:lvlJc w:val="left"/>
+      <w:pPr>
+        <w:tabs>
+          <w:tab w:val="num" w:pos="4320"/>
+        </w:tabs>
+        <w:ind w:left="4320" w:hanging="360"/>
+      </w:pPr>
+      <w:rPr>
+        <w:rFonts w:ascii="Wingdings" w:hAnsi="Wingdings" w:hint="default"/>
+        <w:sz w:val="20"/>
+      </w:rPr>
+    </w:lvl>
+    <w:lvl w:ilvl="6" w:tentative="1">
+      <w:start w:val="1"/>
+      <w:numFmt w:val="bullet"/>
+      <w:lvlText w:val=""/>
+      <w:lvlJc w:val="left"/>
+      <w:pPr>
+        <w:tabs>
+          <w:tab w:val="num" w:pos="5040"/>
+        </w:tabs>
+        <w:ind w:left="5040" w:hanging="360"/>
+      </w:pPr>
+      <w:rPr>
+        <w:rFonts w:ascii="Wingdings" w:hAnsi="Wingdings" w:hint="default"/>
+        <w:sz w:val="20"/>
+      </w:rPr>
+    </w:lvl>
+    <w:lvl w:ilvl="7" w:tentative="1">
+      <w:start w:val="1"/>
+      <w:numFmt w:val="bullet"/>
+      <w:lvlText w:val=""/>
+      <w:lvlJc w:val="left"/>
+      <w:pPr>
+        <w:tabs>
+          <w:tab w:val="num" w:pos="5760"/>
+        </w:tabs>
+        <w:ind w:left="5760" w:hanging="360"/>
+      </w:pPr>
+      <w:rPr>
+        <w:rFonts w:ascii="Wingdings" w:hAnsi="Wingdings" w:hint="default"/>
+        <w:sz w:val="20"/>
+      </w:rPr>
+    </w:lvl>
+    <w:lvl w:ilvl="8" w:tentative="1">
+      <w:start w:val="1"/>
+      <w:numFmt w:val="bullet"/>
+      <w:lvlText w:val=""/>
+      <w:lvlJc w:val="left"/>
+      <w:pPr>
+        <w:tabs>
+          <w:tab w:val="num" w:pos="6480"/>
+        </w:tabs>
+        <w:ind w:left="6480" w:hanging="360"/>
+      </w:pPr>
+      <w:rPr>
+        <w:rFonts w:ascii="Wingdings" w:hAnsi="Wingdings" w:hint="default"/>
+        <w:sz w:val="20"/>
+      </w:rPr>
+    </w:lvl>
+  </w:abstractNum>
+  <w:abstractNum w:abstractNumId="3" w15:restartNumberingAfterBreak="0">
+    <w:nsid w:val="0ED523C1"/>
+    <w:multiLevelType w:val="hybridMultilevel"/>
+    <w:tmpl w:val="BDA02812"/>
+    <w:lvl w:ilvl="0" w:tplc="2C0A000F">
+      <w:start w:val="1"/>
+      <w:numFmt w:val="decimal"/>
+      <w:lvlText w:val="%1."/>
+      <w:lvlJc w:val="left"/>
+      <w:pPr>
+        <w:ind w:left="720" w:hanging="360"/>
+      </w:pPr>
+    </w:lvl>
+    <w:lvl w:ilvl="1" w:tplc="2C0A0019" w:tentative="1">
+      <w:start w:val="1"/>
+      <w:numFmt w:val="lowerLetter"/>
+      <w:lvlText w:val="%2."/>
+      <w:lvlJc w:val="left"/>
+      <w:pPr>
+        <w:ind w:left="1440" w:hanging="360"/>
+      </w:pPr>
+    </w:lvl>
+    <w:lvl w:ilvl="2" w:tplc="2C0A001B" w:tentative="1">
+      <w:start w:val="1"/>
+      <w:numFmt w:val="lowerRoman"/>
+      <w:lvlText w:val="%3."/>
+      <w:lvlJc w:val="right"/>
+      <w:pPr>
+        <w:ind w:left="2160" w:hanging="180"/>
+      </w:pPr>
+    </w:lvl>
+    <w:lvl w:ilvl="3" w:tplc="2C0A000F" w:tentative="1">
+      <w:start w:val="1"/>
+      <w:numFmt w:val="decimal"/>
+      <w:lvlText w:val="%4."/>
+      <w:lvlJc w:val="left"/>
+      <w:pPr>
+        <w:ind w:left="2880" w:hanging="360"/>
+      </w:pPr>
+    </w:lvl>
+    <w:lvl w:ilvl="4" w:tplc="2C0A0019" w:tentative="1">
+      <w:start w:val="1"/>
+      <w:numFmt w:val="lowerLetter"/>
+      <w:lvlText w:val="%5."/>
+      <w:lvlJc w:val="left"/>
+      <w:pPr>
+        <w:ind w:left="3600" w:hanging="360"/>
+      </w:pPr>
+    </w:lvl>
+    <w:lvl w:ilvl="5" w:tplc="2C0A001B" w:tentative="1">
+      <w:start w:val="1"/>
+      <w:numFmt w:val="lowerRoman"/>
+      <w:lvlText w:val="%6."/>
+      <w:lvlJc w:val="right"/>
+      <w:pPr>
+        <w:ind w:left="4320" w:hanging="180"/>
+      </w:pPr>
+    </w:lvl>
+    <w:lvl w:ilvl="6" w:tplc="2C0A000F" w:tentative="1">
+      <w:start w:val="1"/>
+      <w:numFmt w:val="decimal"/>
+      <w:lvlText w:val="%7."/>
+      <w:lvlJc w:val="left"/>
+      <w:pPr>
+        <w:ind w:left="5040" w:hanging="360"/>
+      </w:pPr>
+    </w:lvl>
+    <w:lvl w:ilvl="7" w:tplc="2C0A0019" w:tentative="1">
+      <w:start w:val="1"/>
+      <w:numFmt w:val="lowerLetter"/>
+      <w:lvlText w:val="%8."/>
+      <w:lvlJc w:val="left"/>
+      <w:pPr>
+        <w:ind w:left="5760" w:hanging="360"/>
+      </w:pPr>
+    </w:lvl>
+    <w:lvl w:ilvl="8" w:tplc="2C0A001B" w:tentative="1">
+      <w:start w:val="1"/>
+      <w:numFmt w:val="lowerRoman"/>
+      <w:lvlText w:val="%9."/>
+      <w:lvlJc w:val="right"/>
+      <w:pPr>
+        <w:ind w:left="6480" w:hanging="180"/>
+      </w:pPr>
+    </w:lvl>
+  </w:abstractNum>
+  <w:abstractNum w:abstractNumId="4" w15:restartNumberingAfterBreak="0">
     <w:nsid w:val="1E1364B4"/>
     <w:multiLevelType w:val="hybridMultilevel"/>
     <w:tmpl w:val="54222126"/>
@@ -2788,7 +8861,843 @@
       </w:pPr>
     </w:lvl>
   </w:abstractNum>
-  <w:abstractNum w:abstractNumId="2" w15:restartNumberingAfterBreak="0">
+  <w:abstractNum w:abstractNumId="5" w15:restartNumberingAfterBreak="0">
+    <w:nsid w:val="21144059"/>
+    <w:multiLevelType w:val="hybridMultilevel"/>
+    <w:tmpl w:val="C11CFC9C"/>
+    <w:lvl w:ilvl="0" w:tplc="2C0A0001">
+      <w:start w:val="1"/>
+      <w:numFmt w:val="bullet"/>
+      <w:lvlText w:val=""/>
+      <w:lvlJc w:val="left"/>
+      <w:pPr>
+        <w:ind w:left="720" w:hanging="360"/>
+      </w:pPr>
+      <w:rPr>
+        <w:rFonts w:ascii="Symbol" w:hAnsi="Symbol" w:hint="default"/>
+      </w:rPr>
+    </w:lvl>
+    <w:lvl w:ilvl="1" w:tplc="2C0A0003" w:tentative="1">
+      <w:start w:val="1"/>
+      <w:numFmt w:val="bullet"/>
+      <w:lvlText w:val="o"/>
+      <w:lvlJc w:val="left"/>
+      <w:pPr>
+        <w:ind w:left="1440" w:hanging="360"/>
+      </w:pPr>
+      <w:rPr>
+        <w:rFonts w:ascii="Courier New" w:hAnsi="Courier New" w:cs="Courier New" w:hint="default"/>
+      </w:rPr>
+    </w:lvl>
+    <w:lvl w:ilvl="2" w:tplc="2C0A0005" w:tentative="1">
+      <w:start w:val="1"/>
+      <w:numFmt w:val="bullet"/>
+      <w:lvlText w:val=""/>
+      <w:lvlJc w:val="left"/>
+      <w:pPr>
+        <w:ind w:left="2160" w:hanging="360"/>
+      </w:pPr>
+      <w:rPr>
+        <w:rFonts w:ascii="Wingdings" w:hAnsi="Wingdings" w:hint="default"/>
+      </w:rPr>
+    </w:lvl>
+    <w:lvl w:ilvl="3" w:tplc="2C0A0001" w:tentative="1">
+      <w:start w:val="1"/>
+      <w:numFmt w:val="bullet"/>
+      <w:lvlText w:val=""/>
+      <w:lvlJc w:val="left"/>
+      <w:pPr>
+        <w:ind w:left="2880" w:hanging="360"/>
+      </w:pPr>
+      <w:rPr>
+        <w:rFonts w:ascii="Symbol" w:hAnsi="Symbol" w:hint="default"/>
+      </w:rPr>
+    </w:lvl>
+    <w:lvl w:ilvl="4" w:tplc="2C0A0003" w:tentative="1">
+      <w:start w:val="1"/>
+      <w:numFmt w:val="bullet"/>
+      <w:lvlText w:val="o"/>
+      <w:lvlJc w:val="left"/>
+      <w:pPr>
+        <w:ind w:left="3600" w:hanging="360"/>
+      </w:pPr>
+      <w:rPr>
+        <w:rFonts w:ascii="Courier New" w:hAnsi="Courier New" w:cs="Courier New" w:hint="default"/>
+      </w:rPr>
+    </w:lvl>
+    <w:lvl w:ilvl="5" w:tplc="2C0A0005" w:tentative="1">
+      <w:start w:val="1"/>
+      <w:numFmt w:val="bullet"/>
+      <w:lvlText w:val=""/>
+      <w:lvlJc w:val="left"/>
+      <w:pPr>
+        <w:ind w:left="4320" w:hanging="360"/>
+      </w:pPr>
+      <w:rPr>
+        <w:rFonts w:ascii="Wingdings" w:hAnsi="Wingdings" w:hint="default"/>
+      </w:rPr>
+    </w:lvl>
+    <w:lvl w:ilvl="6" w:tplc="2C0A0001" w:tentative="1">
+      <w:start w:val="1"/>
+      <w:numFmt w:val="bullet"/>
+      <w:lvlText w:val=""/>
+      <w:lvlJc w:val="left"/>
+      <w:pPr>
+        <w:ind w:left="5040" w:hanging="360"/>
+      </w:pPr>
+      <w:rPr>
+        <w:rFonts w:ascii="Symbol" w:hAnsi="Symbol" w:hint="default"/>
+      </w:rPr>
+    </w:lvl>
+    <w:lvl w:ilvl="7" w:tplc="2C0A0003" w:tentative="1">
+      <w:start w:val="1"/>
+      <w:numFmt w:val="bullet"/>
+      <w:lvlText w:val="o"/>
+      <w:lvlJc w:val="left"/>
+      <w:pPr>
+        <w:ind w:left="5760" w:hanging="360"/>
+      </w:pPr>
+      <w:rPr>
+        <w:rFonts w:ascii="Courier New" w:hAnsi="Courier New" w:cs="Courier New" w:hint="default"/>
+      </w:rPr>
+    </w:lvl>
+    <w:lvl w:ilvl="8" w:tplc="2C0A0005" w:tentative="1">
+      <w:start w:val="1"/>
+      <w:numFmt w:val="bullet"/>
+      <w:lvlText w:val=""/>
+      <w:lvlJc w:val="left"/>
+      <w:pPr>
+        <w:ind w:left="6480" w:hanging="360"/>
+      </w:pPr>
+      <w:rPr>
+        <w:rFonts w:ascii="Wingdings" w:hAnsi="Wingdings" w:hint="default"/>
+      </w:rPr>
+    </w:lvl>
+  </w:abstractNum>
+  <w:abstractNum w:abstractNumId="6" w15:restartNumberingAfterBreak="0">
+    <w:nsid w:val="30350F2D"/>
+    <w:multiLevelType w:val="hybridMultilevel"/>
+    <w:tmpl w:val="BCE2CB0A"/>
+    <w:lvl w:ilvl="0" w:tplc="2C0A0001">
+      <w:start w:val="1"/>
+      <w:numFmt w:val="bullet"/>
+      <w:lvlText w:val=""/>
+      <w:lvlJc w:val="left"/>
+      <w:pPr>
+        <w:ind w:left="720" w:hanging="360"/>
+      </w:pPr>
+      <w:rPr>
+        <w:rFonts w:ascii="Symbol" w:hAnsi="Symbol" w:hint="default"/>
+      </w:rPr>
+    </w:lvl>
+    <w:lvl w:ilvl="1" w:tplc="2C0A0003" w:tentative="1">
+      <w:start w:val="1"/>
+      <w:numFmt w:val="bullet"/>
+      <w:lvlText w:val="o"/>
+      <w:lvlJc w:val="left"/>
+      <w:pPr>
+        <w:ind w:left="1440" w:hanging="360"/>
+      </w:pPr>
+      <w:rPr>
+        <w:rFonts w:ascii="Courier New" w:hAnsi="Courier New" w:cs="Courier New" w:hint="default"/>
+      </w:rPr>
+    </w:lvl>
+    <w:lvl w:ilvl="2" w:tplc="2C0A0005" w:tentative="1">
+      <w:start w:val="1"/>
+      <w:numFmt w:val="bullet"/>
+      <w:lvlText w:val=""/>
+      <w:lvlJc w:val="left"/>
+      <w:pPr>
+        <w:ind w:left="2160" w:hanging="360"/>
+      </w:pPr>
+      <w:rPr>
+        <w:rFonts w:ascii="Wingdings" w:hAnsi="Wingdings" w:hint="default"/>
+      </w:rPr>
+    </w:lvl>
+    <w:lvl w:ilvl="3" w:tplc="2C0A0001" w:tentative="1">
+      <w:start w:val="1"/>
+      <w:numFmt w:val="bullet"/>
+      <w:lvlText w:val=""/>
+      <w:lvlJc w:val="left"/>
+      <w:pPr>
+        <w:ind w:left="2880" w:hanging="360"/>
+      </w:pPr>
+      <w:rPr>
+        <w:rFonts w:ascii="Symbol" w:hAnsi="Symbol" w:hint="default"/>
+      </w:rPr>
+    </w:lvl>
+    <w:lvl w:ilvl="4" w:tplc="2C0A0003" w:tentative="1">
+      <w:start w:val="1"/>
+      <w:numFmt w:val="bullet"/>
+      <w:lvlText w:val="o"/>
+      <w:lvlJc w:val="left"/>
+      <w:pPr>
+        <w:ind w:left="3600" w:hanging="360"/>
+      </w:pPr>
+      <w:rPr>
+        <w:rFonts w:ascii="Courier New" w:hAnsi="Courier New" w:cs="Courier New" w:hint="default"/>
+      </w:rPr>
+    </w:lvl>
+    <w:lvl w:ilvl="5" w:tplc="2C0A0005" w:tentative="1">
+      <w:start w:val="1"/>
+      <w:numFmt w:val="bullet"/>
+      <w:lvlText w:val=""/>
+      <w:lvlJc w:val="left"/>
+      <w:pPr>
+        <w:ind w:left="4320" w:hanging="360"/>
+      </w:pPr>
+      <w:rPr>
+        <w:rFonts w:ascii="Wingdings" w:hAnsi="Wingdings" w:hint="default"/>
+      </w:rPr>
+    </w:lvl>
+    <w:lvl w:ilvl="6" w:tplc="2C0A0001" w:tentative="1">
+      <w:start w:val="1"/>
+      <w:numFmt w:val="bullet"/>
+      <w:lvlText w:val=""/>
+      <w:lvlJc w:val="left"/>
+      <w:pPr>
+        <w:ind w:left="5040" w:hanging="360"/>
+      </w:pPr>
+      <w:rPr>
+        <w:rFonts w:ascii="Symbol" w:hAnsi="Symbol" w:hint="default"/>
+      </w:rPr>
+    </w:lvl>
+    <w:lvl w:ilvl="7" w:tplc="2C0A0003" w:tentative="1">
+      <w:start w:val="1"/>
+      <w:numFmt w:val="bullet"/>
+      <w:lvlText w:val="o"/>
+      <w:lvlJc w:val="left"/>
+      <w:pPr>
+        <w:ind w:left="5760" w:hanging="360"/>
+      </w:pPr>
+      <w:rPr>
+        <w:rFonts w:ascii="Courier New" w:hAnsi="Courier New" w:cs="Courier New" w:hint="default"/>
+      </w:rPr>
+    </w:lvl>
+    <w:lvl w:ilvl="8" w:tplc="2C0A0005" w:tentative="1">
+      <w:start w:val="1"/>
+      <w:numFmt w:val="bullet"/>
+      <w:lvlText w:val=""/>
+      <w:lvlJc w:val="left"/>
+      <w:pPr>
+        <w:ind w:left="6480" w:hanging="360"/>
+      </w:pPr>
+      <w:rPr>
+        <w:rFonts w:ascii="Wingdings" w:hAnsi="Wingdings" w:hint="default"/>
+      </w:rPr>
+    </w:lvl>
+  </w:abstractNum>
+  <w:abstractNum w:abstractNumId="7" w15:restartNumberingAfterBreak="0">
+    <w:nsid w:val="344333C8"/>
+    <w:multiLevelType w:val="multilevel"/>
+    <w:tmpl w:val="9CBAF47E"/>
+    <w:lvl w:ilvl="0">
+      <w:start w:val="1"/>
+      <w:numFmt w:val="bullet"/>
+      <w:lvlText w:val=""/>
+      <w:lvlJc w:val="left"/>
+      <w:pPr>
+        <w:tabs>
+          <w:tab w:val="num" w:pos="720"/>
+        </w:tabs>
+        <w:ind w:left="720" w:hanging="360"/>
+      </w:pPr>
+      <w:rPr>
+        <w:rFonts w:ascii="Symbol" w:hAnsi="Symbol" w:hint="default"/>
+        <w:sz w:val="20"/>
+      </w:rPr>
+    </w:lvl>
+    <w:lvl w:ilvl="1" w:tentative="1">
+      <w:start w:val="1"/>
+      <w:numFmt w:val="bullet"/>
+      <w:lvlText w:val="o"/>
+      <w:lvlJc w:val="left"/>
+      <w:pPr>
+        <w:tabs>
+          <w:tab w:val="num" w:pos="1440"/>
+        </w:tabs>
+        <w:ind w:left="1440" w:hanging="360"/>
+      </w:pPr>
+      <w:rPr>
+        <w:rFonts w:ascii="Courier New" w:hAnsi="Courier New" w:hint="default"/>
+        <w:sz w:val="20"/>
+      </w:rPr>
+    </w:lvl>
+    <w:lvl w:ilvl="2" w:tentative="1">
+      <w:start w:val="1"/>
+      <w:numFmt w:val="bullet"/>
+      <w:lvlText w:val=""/>
+      <w:lvlJc w:val="left"/>
+      <w:pPr>
+        <w:tabs>
+          <w:tab w:val="num" w:pos="2160"/>
+        </w:tabs>
+        <w:ind w:left="2160" w:hanging="360"/>
+      </w:pPr>
+      <w:rPr>
+        <w:rFonts w:ascii="Wingdings" w:hAnsi="Wingdings" w:hint="default"/>
+        <w:sz w:val="20"/>
+      </w:rPr>
+    </w:lvl>
+    <w:lvl w:ilvl="3" w:tentative="1">
+      <w:start w:val="1"/>
+      <w:numFmt w:val="bullet"/>
+      <w:lvlText w:val=""/>
+      <w:lvlJc w:val="left"/>
+      <w:pPr>
+        <w:tabs>
+          <w:tab w:val="num" w:pos="2880"/>
+        </w:tabs>
+        <w:ind w:left="2880" w:hanging="360"/>
+      </w:pPr>
+      <w:rPr>
+        <w:rFonts w:ascii="Wingdings" w:hAnsi="Wingdings" w:hint="default"/>
+        <w:sz w:val="20"/>
+      </w:rPr>
+    </w:lvl>
+    <w:lvl w:ilvl="4" w:tentative="1">
+      <w:start w:val="1"/>
+      <w:numFmt w:val="bullet"/>
+      <w:lvlText w:val=""/>
+      <w:lvlJc w:val="left"/>
+      <w:pPr>
+        <w:tabs>
+          <w:tab w:val="num" w:pos="3600"/>
+        </w:tabs>
+        <w:ind w:left="3600" w:hanging="360"/>
+      </w:pPr>
+      <w:rPr>
+        <w:rFonts w:ascii="Wingdings" w:hAnsi="Wingdings" w:hint="default"/>
+        <w:sz w:val="20"/>
+      </w:rPr>
+    </w:lvl>
+    <w:lvl w:ilvl="5" w:tentative="1">
+      <w:start w:val="1"/>
+      <w:numFmt w:val="bullet"/>
+      <w:lvlText w:val=""/>
+      <w:lvlJc w:val="left"/>
+      <w:pPr>
+        <w:tabs>
+          <w:tab w:val="num" w:pos="4320"/>
+        </w:tabs>
+        <w:ind w:left="4320" w:hanging="360"/>
+      </w:pPr>
+      <w:rPr>
+        <w:rFonts w:ascii="Wingdings" w:hAnsi="Wingdings" w:hint="default"/>
+        <w:sz w:val="20"/>
+      </w:rPr>
+    </w:lvl>
+    <w:lvl w:ilvl="6" w:tentative="1">
+      <w:start w:val="1"/>
+      <w:numFmt w:val="bullet"/>
+      <w:lvlText w:val=""/>
+      <w:lvlJc w:val="left"/>
+      <w:pPr>
+        <w:tabs>
+          <w:tab w:val="num" w:pos="5040"/>
+        </w:tabs>
+        <w:ind w:left="5040" w:hanging="360"/>
+      </w:pPr>
+      <w:rPr>
+        <w:rFonts w:ascii="Wingdings" w:hAnsi="Wingdings" w:hint="default"/>
+        <w:sz w:val="20"/>
+      </w:rPr>
+    </w:lvl>
+    <w:lvl w:ilvl="7" w:tentative="1">
+      <w:start w:val="1"/>
+      <w:numFmt w:val="bullet"/>
+      <w:lvlText w:val=""/>
+      <w:lvlJc w:val="left"/>
+      <w:pPr>
+        <w:tabs>
+          <w:tab w:val="num" w:pos="5760"/>
+        </w:tabs>
+        <w:ind w:left="5760" w:hanging="360"/>
+      </w:pPr>
+      <w:rPr>
+        <w:rFonts w:ascii="Wingdings" w:hAnsi="Wingdings" w:hint="default"/>
+        <w:sz w:val="20"/>
+      </w:rPr>
+    </w:lvl>
+    <w:lvl w:ilvl="8" w:tentative="1">
+      <w:start w:val="1"/>
+      <w:numFmt w:val="bullet"/>
+      <w:lvlText w:val=""/>
+      <w:lvlJc w:val="left"/>
+      <w:pPr>
+        <w:tabs>
+          <w:tab w:val="num" w:pos="6480"/>
+        </w:tabs>
+        <w:ind w:left="6480" w:hanging="360"/>
+      </w:pPr>
+      <w:rPr>
+        <w:rFonts w:ascii="Wingdings" w:hAnsi="Wingdings" w:hint="default"/>
+        <w:sz w:val="20"/>
+      </w:rPr>
+    </w:lvl>
+  </w:abstractNum>
+  <w:abstractNum w:abstractNumId="8" w15:restartNumberingAfterBreak="0">
+    <w:nsid w:val="3B27138E"/>
+    <w:multiLevelType w:val="hybridMultilevel"/>
+    <w:tmpl w:val="D5129B18"/>
+    <w:lvl w:ilvl="0" w:tplc="2C0A0001">
+      <w:start w:val="1"/>
+      <w:numFmt w:val="bullet"/>
+      <w:lvlText w:val=""/>
+      <w:lvlJc w:val="left"/>
+      <w:pPr>
+        <w:ind w:left="720" w:hanging="360"/>
+      </w:pPr>
+      <w:rPr>
+        <w:rFonts w:ascii="Symbol" w:hAnsi="Symbol" w:hint="default"/>
+      </w:rPr>
+    </w:lvl>
+    <w:lvl w:ilvl="1" w:tplc="2C0A0003" w:tentative="1">
+      <w:start w:val="1"/>
+      <w:numFmt w:val="bullet"/>
+      <w:lvlText w:val="o"/>
+      <w:lvlJc w:val="left"/>
+      <w:pPr>
+        <w:ind w:left="1440" w:hanging="360"/>
+      </w:pPr>
+      <w:rPr>
+        <w:rFonts w:ascii="Courier New" w:hAnsi="Courier New" w:cs="Courier New" w:hint="default"/>
+      </w:rPr>
+    </w:lvl>
+    <w:lvl w:ilvl="2" w:tplc="2C0A0005" w:tentative="1">
+      <w:start w:val="1"/>
+      <w:numFmt w:val="bullet"/>
+      <w:lvlText w:val=""/>
+      <w:lvlJc w:val="left"/>
+      <w:pPr>
+        <w:ind w:left="2160" w:hanging="360"/>
+      </w:pPr>
+      <w:rPr>
+        <w:rFonts w:ascii="Wingdings" w:hAnsi="Wingdings" w:hint="default"/>
+      </w:rPr>
+    </w:lvl>
+    <w:lvl w:ilvl="3" w:tplc="2C0A0001" w:tentative="1">
+      <w:start w:val="1"/>
+      <w:numFmt w:val="bullet"/>
+      <w:lvlText w:val=""/>
+      <w:lvlJc w:val="left"/>
+      <w:pPr>
+        <w:ind w:left="2880" w:hanging="360"/>
+      </w:pPr>
+      <w:rPr>
+        <w:rFonts w:ascii="Symbol" w:hAnsi="Symbol" w:hint="default"/>
+      </w:rPr>
+    </w:lvl>
+    <w:lvl w:ilvl="4" w:tplc="2C0A0003" w:tentative="1">
+      <w:start w:val="1"/>
+      <w:numFmt w:val="bullet"/>
+      <w:lvlText w:val="o"/>
+      <w:lvlJc w:val="left"/>
+      <w:pPr>
+        <w:ind w:left="3600" w:hanging="360"/>
+      </w:pPr>
+      <w:rPr>
+        <w:rFonts w:ascii="Courier New" w:hAnsi="Courier New" w:cs="Courier New" w:hint="default"/>
+      </w:rPr>
+    </w:lvl>
+    <w:lvl w:ilvl="5" w:tplc="2C0A0005" w:tentative="1">
+      <w:start w:val="1"/>
+      <w:numFmt w:val="bullet"/>
+      <w:lvlText w:val=""/>
+      <w:lvlJc w:val="left"/>
+      <w:pPr>
+        <w:ind w:left="4320" w:hanging="360"/>
+      </w:pPr>
+      <w:rPr>
+        <w:rFonts w:ascii="Wingdings" w:hAnsi="Wingdings" w:hint="default"/>
+      </w:rPr>
+    </w:lvl>
+    <w:lvl w:ilvl="6" w:tplc="2C0A0001" w:tentative="1">
+      <w:start w:val="1"/>
+      <w:numFmt w:val="bullet"/>
+      <w:lvlText w:val=""/>
+      <w:lvlJc w:val="left"/>
+      <w:pPr>
+        <w:ind w:left="5040" w:hanging="360"/>
+      </w:pPr>
+      <w:rPr>
+        <w:rFonts w:ascii="Symbol" w:hAnsi="Symbol" w:hint="default"/>
+      </w:rPr>
+    </w:lvl>
+    <w:lvl w:ilvl="7" w:tplc="2C0A0003" w:tentative="1">
+      <w:start w:val="1"/>
+      <w:numFmt w:val="bullet"/>
+      <w:lvlText w:val="o"/>
+      <w:lvlJc w:val="left"/>
+      <w:pPr>
+        <w:ind w:left="5760" w:hanging="360"/>
+      </w:pPr>
+      <w:rPr>
+        <w:rFonts w:ascii="Courier New" w:hAnsi="Courier New" w:cs="Courier New" w:hint="default"/>
+      </w:rPr>
+    </w:lvl>
+    <w:lvl w:ilvl="8" w:tplc="2C0A0005" w:tentative="1">
+      <w:start w:val="1"/>
+      <w:numFmt w:val="bullet"/>
+      <w:lvlText w:val=""/>
+      <w:lvlJc w:val="left"/>
+      <w:pPr>
+        <w:ind w:left="6480" w:hanging="360"/>
+      </w:pPr>
+      <w:rPr>
+        <w:rFonts w:ascii="Wingdings" w:hAnsi="Wingdings" w:hint="default"/>
+      </w:rPr>
+    </w:lvl>
+  </w:abstractNum>
+  <w:abstractNum w:abstractNumId="9" w15:restartNumberingAfterBreak="0">
+    <w:nsid w:val="47EF53C7"/>
+    <w:multiLevelType w:val="multilevel"/>
+    <w:tmpl w:val="9B4A10A0"/>
+    <w:lvl w:ilvl="0">
+      <w:start w:val="1"/>
+      <w:numFmt w:val="bullet"/>
+      <w:lvlText w:val=""/>
+      <w:lvlJc w:val="left"/>
+      <w:pPr>
+        <w:tabs>
+          <w:tab w:val="num" w:pos="720"/>
+        </w:tabs>
+        <w:ind w:left="720" w:hanging="360"/>
+      </w:pPr>
+      <w:rPr>
+        <w:rFonts w:ascii="Symbol" w:hAnsi="Symbol" w:hint="default"/>
+        <w:sz w:val="20"/>
+      </w:rPr>
+    </w:lvl>
+    <w:lvl w:ilvl="1" w:tentative="1">
+      <w:start w:val="1"/>
+      <w:numFmt w:val="bullet"/>
+      <w:lvlText w:val="o"/>
+      <w:lvlJc w:val="left"/>
+      <w:pPr>
+        <w:tabs>
+          <w:tab w:val="num" w:pos="1440"/>
+        </w:tabs>
+        <w:ind w:left="1440" w:hanging="360"/>
+      </w:pPr>
+      <w:rPr>
+        <w:rFonts w:ascii="Courier New" w:hAnsi="Courier New" w:hint="default"/>
+        <w:sz w:val="20"/>
+      </w:rPr>
+    </w:lvl>
+    <w:lvl w:ilvl="2" w:tentative="1">
+      <w:start w:val="1"/>
+      <w:numFmt w:val="bullet"/>
+      <w:lvlText w:val=""/>
+      <w:lvlJc w:val="left"/>
+      <w:pPr>
+        <w:tabs>
+          <w:tab w:val="num" w:pos="2160"/>
+        </w:tabs>
+        <w:ind w:left="2160" w:hanging="360"/>
+      </w:pPr>
+      <w:rPr>
+        <w:rFonts w:ascii="Wingdings" w:hAnsi="Wingdings" w:hint="default"/>
+        <w:sz w:val="20"/>
+      </w:rPr>
+    </w:lvl>
+    <w:lvl w:ilvl="3" w:tentative="1">
+      <w:start w:val="1"/>
+      <w:numFmt w:val="bullet"/>
+      <w:lvlText w:val=""/>
+      <w:lvlJc w:val="left"/>
+      <w:pPr>
+        <w:tabs>
+          <w:tab w:val="num" w:pos="2880"/>
+        </w:tabs>
+        <w:ind w:left="2880" w:hanging="360"/>
+      </w:pPr>
+      <w:rPr>
+        <w:rFonts w:ascii="Wingdings" w:hAnsi="Wingdings" w:hint="default"/>
+        <w:sz w:val="20"/>
+      </w:rPr>
+    </w:lvl>
+    <w:lvl w:ilvl="4" w:tentative="1">
+      <w:start w:val="1"/>
+      <w:numFmt w:val="bullet"/>
+      <w:lvlText w:val=""/>
+      <w:lvlJc w:val="left"/>
+      <w:pPr>
+        <w:tabs>
+          <w:tab w:val="num" w:pos="3600"/>
+        </w:tabs>
+        <w:ind w:left="3600" w:hanging="360"/>
+      </w:pPr>
+      <w:rPr>
+        <w:rFonts w:ascii="Wingdings" w:hAnsi="Wingdings" w:hint="default"/>
+        <w:sz w:val="20"/>
+      </w:rPr>
+    </w:lvl>
+    <w:lvl w:ilvl="5" w:tentative="1">
+      <w:start w:val="1"/>
+      <w:numFmt w:val="bullet"/>
+      <w:lvlText w:val=""/>
+      <w:lvlJc w:val="left"/>
+      <w:pPr>
+        <w:tabs>
+          <w:tab w:val="num" w:pos="4320"/>
+        </w:tabs>
+        <w:ind w:left="4320" w:hanging="360"/>
+      </w:pPr>
+      <w:rPr>
+        <w:rFonts w:ascii="Wingdings" w:hAnsi="Wingdings" w:hint="default"/>
+        <w:sz w:val="20"/>
+      </w:rPr>
+    </w:lvl>
+    <w:lvl w:ilvl="6" w:tentative="1">
+      <w:start w:val="1"/>
+      <w:numFmt w:val="bullet"/>
+      <w:lvlText w:val=""/>
+      <w:lvlJc w:val="left"/>
+      <w:pPr>
+        <w:tabs>
+          <w:tab w:val="num" w:pos="5040"/>
+        </w:tabs>
+        <w:ind w:left="5040" w:hanging="360"/>
+      </w:pPr>
+      <w:rPr>
+        <w:rFonts w:ascii="Wingdings" w:hAnsi="Wingdings" w:hint="default"/>
+        <w:sz w:val="20"/>
+      </w:rPr>
+    </w:lvl>
+    <w:lvl w:ilvl="7" w:tentative="1">
+      <w:start w:val="1"/>
+      <w:numFmt w:val="bullet"/>
+      <w:lvlText w:val=""/>
+      <w:lvlJc w:val="left"/>
+      <w:pPr>
+        <w:tabs>
+          <w:tab w:val="num" w:pos="5760"/>
+        </w:tabs>
+        <w:ind w:left="5760" w:hanging="360"/>
+      </w:pPr>
+      <w:rPr>
+        <w:rFonts w:ascii="Wingdings" w:hAnsi="Wingdings" w:hint="default"/>
+        <w:sz w:val="20"/>
+      </w:rPr>
+    </w:lvl>
+    <w:lvl w:ilvl="8" w:tentative="1">
+      <w:start w:val="1"/>
+      <w:numFmt w:val="bullet"/>
+      <w:lvlText w:val=""/>
+      <w:lvlJc w:val="left"/>
+      <w:pPr>
+        <w:tabs>
+          <w:tab w:val="num" w:pos="6480"/>
+        </w:tabs>
+        <w:ind w:left="6480" w:hanging="360"/>
+      </w:pPr>
+      <w:rPr>
+        <w:rFonts w:ascii="Wingdings" w:hAnsi="Wingdings" w:hint="default"/>
+        <w:sz w:val="20"/>
+      </w:rPr>
+    </w:lvl>
+  </w:abstractNum>
+  <w:abstractNum w:abstractNumId="10" w15:restartNumberingAfterBreak="0">
+    <w:nsid w:val="54660B3D"/>
+    <w:multiLevelType w:val="hybridMultilevel"/>
+    <w:tmpl w:val="8A00C7C0"/>
+    <w:lvl w:ilvl="0" w:tplc="2C0A000F">
+      <w:start w:val="1"/>
+      <w:numFmt w:val="decimal"/>
+      <w:lvlText w:val="%1."/>
+      <w:lvlJc w:val="left"/>
+      <w:pPr>
+        <w:ind w:left="720" w:hanging="360"/>
+      </w:pPr>
+    </w:lvl>
+    <w:lvl w:ilvl="1" w:tplc="2C0A0019" w:tentative="1">
+      <w:start w:val="1"/>
+      <w:numFmt w:val="lowerLetter"/>
+      <w:lvlText w:val="%2."/>
+      <w:lvlJc w:val="left"/>
+      <w:pPr>
+        <w:ind w:left="1440" w:hanging="360"/>
+      </w:pPr>
+    </w:lvl>
+    <w:lvl w:ilvl="2" w:tplc="2C0A001B" w:tentative="1">
+      <w:start w:val="1"/>
+      <w:numFmt w:val="lowerRoman"/>
+      <w:lvlText w:val="%3."/>
+      <w:lvlJc w:val="right"/>
+      <w:pPr>
+        <w:ind w:left="2160" w:hanging="180"/>
+      </w:pPr>
+    </w:lvl>
+    <w:lvl w:ilvl="3" w:tplc="2C0A000F" w:tentative="1">
+      <w:start w:val="1"/>
+      <w:numFmt w:val="decimal"/>
+      <w:lvlText w:val="%4."/>
+      <w:lvlJc w:val="left"/>
+      <w:pPr>
+        <w:ind w:left="2880" w:hanging="360"/>
+      </w:pPr>
+    </w:lvl>
+    <w:lvl w:ilvl="4" w:tplc="2C0A0019" w:tentative="1">
+      <w:start w:val="1"/>
+      <w:numFmt w:val="lowerLetter"/>
+      <w:lvlText w:val="%5."/>
+      <w:lvlJc w:val="left"/>
+      <w:pPr>
+        <w:ind w:left="3600" w:hanging="360"/>
+      </w:pPr>
+    </w:lvl>
+    <w:lvl w:ilvl="5" w:tplc="2C0A001B" w:tentative="1">
+      <w:start w:val="1"/>
+      <w:numFmt w:val="lowerRoman"/>
+      <w:lvlText w:val="%6."/>
+      <w:lvlJc w:val="right"/>
+      <w:pPr>
+        <w:ind w:left="4320" w:hanging="180"/>
+      </w:pPr>
+    </w:lvl>
+    <w:lvl w:ilvl="6" w:tplc="2C0A000F" w:tentative="1">
+      <w:start w:val="1"/>
+      <w:numFmt w:val="decimal"/>
+      <w:lvlText w:val="%7."/>
+      <w:lvlJc w:val="left"/>
+      <w:pPr>
+        <w:ind w:left="5040" w:hanging="360"/>
+      </w:pPr>
+    </w:lvl>
+    <w:lvl w:ilvl="7" w:tplc="2C0A0019" w:tentative="1">
+      <w:start w:val="1"/>
+      <w:numFmt w:val="lowerLetter"/>
+      <w:lvlText w:val="%8."/>
+      <w:lvlJc w:val="left"/>
+      <w:pPr>
+        <w:ind w:left="5760" w:hanging="360"/>
+      </w:pPr>
+    </w:lvl>
+    <w:lvl w:ilvl="8" w:tplc="2C0A001B" w:tentative="1">
+      <w:start w:val="1"/>
+      <w:numFmt w:val="lowerRoman"/>
+      <w:lvlText w:val="%9."/>
+      <w:lvlJc w:val="right"/>
+      <w:pPr>
+        <w:ind w:left="6480" w:hanging="180"/>
+      </w:pPr>
+    </w:lvl>
+  </w:abstractNum>
+  <w:abstractNum w:abstractNumId="11" w15:restartNumberingAfterBreak="0">
+    <w:nsid w:val="54B31378"/>
+    <w:multiLevelType w:val="hybridMultilevel"/>
+    <w:tmpl w:val="222E8C36"/>
+    <w:lvl w:ilvl="0" w:tplc="2C0A0001">
+      <w:start w:val="1"/>
+      <w:numFmt w:val="bullet"/>
+      <w:lvlText w:val=""/>
+      <w:lvlJc w:val="left"/>
+      <w:pPr>
+        <w:ind w:left="720" w:hanging="360"/>
+      </w:pPr>
+      <w:rPr>
+        <w:rFonts w:ascii="Symbol" w:hAnsi="Symbol" w:hint="default"/>
+      </w:rPr>
+    </w:lvl>
+    <w:lvl w:ilvl="1" w:tplc="2C0A0003" w:tentative="1">
+      <w:start w:val="1"/>
+      <w:numFmt w:val="bullet"/>
+      <w:lvlText w:val="o"/>
+      <w:lvlJc w:val="left"/>
+      <w:pPr>
+        <w:ind w:left="1440" w:hanging="360"/>
+      </w:pPr>
+      <w:rPr>
+        <w:rFonts w:ascii="Courier New" w:hAnsi="Courier New" w:cs="Courier New" w:hint="default"/>
+      </w:rPr>
+    </w:lvl>
+    <w:lvl w:ilvl="2" w:tplc="2C0A0005" w:tentative="1">
+      <w:start w:val="1"/>
+      <w:numFmt w:val="bullet"/>
+      <w:lvlText w:val=""/>
+      <w:lvlJc w:val="left"/>
+      <w:pPr>
+        <w:ind w:left="2160" w:hanging="360"/>
+      </w:pPr>
+      <w:rPr>
+        <w:rFonts w:ascii="Wingdings" w:hAnsi="Wingdings" w:hint="default"/>
+      </w:rPr>
+    </w:lvl>
+    <w:lvl w:ilvl="3" w:tplc="2C0A0001" w:tentative="1">
+      <w:start w:val="1"/>
+      <w:numFmt w:val="bullet"/>
+      <w:lvlText w:val=""/>
+      <w:lvlJc w:val="left"/>
+      <w:pPr>
+        <w:ind w:left="2880" w:hanging="360"/>
+      </w:pPr>
+      <w:rPr>
+        <w:rFonts w:ascii="Symbol" w:hAnsi="Symbol" w:hint="default"/>
+      </w:rPr>
+    </w:lvl>
+    <w:lvl w:ilvl="4" w:tplc="2C0A0003" w:tentative="1">
+      <w:start w:val="1"/>
+      <w:numFmt w:val="bullet"/>
+      <w:lvlText w:val="o"/>
+      <w:lvlJc w:val="left"/>
+      <w:pPr>
+        <w:ind w:left="3600" w:hanging="360"/>
+      </w:pPr>
+      <w:rPr>
+        <w:rFonts w:ascii="Courier New" w:hAnsi="Courier New" w:cs="Courier New" w:hint="default"/>
+      </w:rPr>
+    </w:lvl>
+    <w:lvl w:ilvl="5" w:tplc="2C0A0005" w:tentative="1">
+      <w:start w:val="1"/>
+      <w:numFmt w:val="bullet"/>
+      <w:lvlText w:val=""/>
+      <w:lvlJc w:val="left"/>
+      <w:pPr>
+        <w:ind w:left="4320" w:hanging="360"/>
+      </w:pPr>
+      <w:rPr>
+        <w:rFonts w:ascii="Wingdings" w:hAnsi="Wingdings" w:hint="default"/>
+      </w:rPr>
+    </w:lvl>
+    <w:lvl w:ilvl="6" w:tplc="2C0A0001" w:tentative="1">
+      <w:start w:val="1"/>
+      <w:numFmt w:val="bullet"/>
+      <w:lvlText w:val=""/>
+      <w:lvlJc w:val="left"/>
+      <w:pPr>
+        <w:ind w:left="5040" w:hanging="360"/>
+      </w:pPr>
+      <w:rPr>
+        <w:rFonts w:ascii="Symbol" w:hAnsi="Symbol" w:hint="default"/>
+      </w:rPr>
+    </w:lvl>
+    <w:lvl w:ilvl="7" w:tplc="2C0A0003" w:tentative="1">
+      <w:start w:val="1"/>
+      <w:numFmt w:val="bullet"/>
+      <w:lvlText w:val="o"/>
+      <w:lvlJc w:val="left"/>
+      <w:pPr>
+        <w:ind w:left="5760" w:hanging="360"/>
+      </w:pPr>
+      <w:rPr>
+        <w:rFonts w:ascii="Courier New" w:hAnsi="Courier New" w:cs="Courier New" w:hint="default"/>
+      </w:rPr>
+    </w:lvl>
+    <w:lvl w:ilvl="8" w:tplc="2C0A0005" w:tentative="1">
+      <w:start w:val="1"/>
+      <w:numFmt w:val="bullet"/>
+      <w:lvlText w:val=""/>
+      <w:lvlJc w:val="left"/>
+      <w:pPr>
+        <w:ind w:left="6480" w:hanging="360"/>
+      </w:pPr>
+      <w:rPr>
+        <w:rFonts w:ascii="Wingdings" w:hAnsi="Wingdings" w:hint="default"/>
+      </w:rPr>
+    </w:lvl>
+  </w:abstractNum>
+  <w:abstractNum w:abstractNumId="12" w15:restartNumberingAfterBreak="0">
     <w:nsid w:val="74B169CA"/>
     <w:multiLevelType w:val="hybridMultilevel"/>
     <w:tmpl w:val="7938F2B2"/>
@@ -2877,7 +9786,7 @@
       </w:pPr>
     </w:lvl>
   </w:abstractNum>
-  <w:abstractNum w:abstractNumId="3" w15:restartNumberingAfterBreak="0">
+  <w:abstractNum w:abstractNumId="13" w15:restartNumberingAfterBreak="0">
     <w:nsid w:val="7D724C77"/>
     <w:multiLevelType w:val="hybridMultilevel"/>
     <w:tmpl w:val="4AD40E06"/>
@@ -2994,13 +9903,43 @@
     <w:abstractNumId w:val="0"/>
   </w:num>
   <w:num w:numId="2">
+    <w:abstractNumId w:val="12"/>
+  </w:num>
+  <w:num w:numId="3">
+    <w:abstractNumId w:val="4"/>
+  </w:num>
+  <w:num w:numId="4">
+    <w:abstractNumId w:val="13"/>
+  </w:num>
+  <w:num w:numId="5">
+    <w:abstractNumId w:val="11"/>
+  </w:num>
+  <w:num w:numId="6">
+    <w:abstractNumId w:val="9"/>
+  </w:num>
+  <w:num w:numId="7">
+    <w:abstractNumId w:val="6"/>
+  </w:num>
+  <w:num w:numId="8">
+    <w:abstractNumId w:val="7"/>
+  </w:num>
+  <w:num w:numId="9">
+    <w:abstractNumId w:val="5"/>
+  </w:num>
+  <w:num w:numId="10">
     <w:abstractNumId w:val="2"/>
   </w:num>
-  <w:num w:numId="3">
+  <w:num w:numId="11">
+    <w:abstractNumId w:val="8"/>
+  </w:num>
+  <w:num w:numId="12">
     <w:abstractNumId w:val="1"/>
   </w:num>
-  <w:num w:numId="4">
+  <w:num w:numId="13">
     <w:abstractNumId w:val="3"/>
+  </w:num>
+  <w:num w:numId="14">
+    <w:abstractNumId w:val="10"/>
   </w:num>
 </w:numbering>
 </file>
@@ -3588,6 +10527,176 @@
       <w:sz w:val="32"/>
       <w:szCs w:val="32"/>
     </w:rPr>
+  </w:style>
+  <w:style w:type="paragraph" w:styleId="HTMLPreformatted">
+    <w:name w:val="HTML Preformatted"/>
+    <w:basedOn w:val="Normal"/>
+    <w:link w:val="HTMLPreformattedChar"/>
+    <w:uiPriority w:val="99"/>
+    <w:semiHidden/>
+    <w:unhideWhenUsed/>
+    <w:rsid w:val="001217D8"/>
+    <w:pPr>
+      <w:tabs>
+        <w:tab w:val="left" w:pos="916"/>
+        <w:tab w:val="left" w:pos="1832"/>
+        <w:tab w:val="left" w:pos="2748"/>
+        <w:tab w:val="left" w:pos="3664"/>
+        <w:tab w:val="left" w:pos="4580"/>
+        <w:tab w:val="left" w:pos="5496"/>
+        <w:tab w:val="left" w:pos="6412"/>
+        <w:tab w:val="left" w:pos="7328"/>
+        <w:tab w:val="left" w:pos="8244"/>
+        <w:tab w:val="left" w:pos="9160"/>
+        <w:tab w:val="left" w:pos="10076"/>
+        <w:tab w:val="left" w:pos="10992"/>
+        <w:tab w:val="left" w:pos="11908"/>
+        <w:tab w:val="left" w:pos="12824"/>
+        <w:tab w:val="left" w:pos="13740"/>
+        <w:tab w:val="left" w:pos="14656"/>
+      </w:tabs>
+      <w:spacing w:after="0" w:line="240" w:lineRule="auto"/>
+    </w:pPr>
+    <w:rPr>
+      <w:rFonts w:ascii="Courier New" w:eastAsia="Times New Roman" w:hAnsi="Courier New" w:cs="Courier New"/>
+      <w:sz w:val="20"/>
+      <w:szCs w:val="20"/>
+      <w:lang w:eastAsia="es-AR"/>
+    </w:rPr>
+  </w:style>
+  <w:style w:type="character" w:customStyle="1" w:styleId="HTMLPreformattedChar">
+    <w:name w:val="HTML Preformatted Char"/>
+    <w:basedOn w:val="DefaultParagraphFont"/>
+    <w:link w:val="HTMLPreformatted"/>
+    <w:uiPriority w:val="99"/>
+    <w:semiHidden/>
+    <w:rsid w:val="001217D8"/>
+    <w:rPr>
+      <w:rFonts w:ascii="Courier New" w:eastAsia="Times New Roman" w:hAnsi="Courier New" w:cs="Courier New"/>
+      <w:sz w:val="20"/>
+      <w:szCs w:val="20"/>
+      <w:lang w:eastAsia="es-AR"/>
+    </w:rPr>
+  </w:style>
+  <w:style w:type="paragraph" w:styleId="NoSpacing">
+    <w:name w:val="No Spacing"/>
+    <w:uiPriority w:val="1"/>
+    <w:qFormat/>
+    <w:rsid w:val="00A82AAB"/>
+    <w:pPr>
+      <w:spacing w:after="0" w:line="240" w:lineRule="auto"/>
+    </w:pPr>
+  </w:style>
+  <w:style w:type="paragraph" w:styleId="NormalWeb">
+    <w:name w:val="Normal (Web)"/>
+    <w:basedOn w:val="Normal"/>
+    <w:uiPriority w:val="99"/>
+    <w:semiHidden/>
+    <w:unhideWhenUsed/>
+    <w:rsid w:val="00E20EDC"/>
+    <w:pPr>
+      <w:spacing w:before="100" w:beforeAutospacing="1" w:after="100" w:afterAutospacing="1" w:line="240" w:lineRule="auto"/>
+    </w:pPr>
+    <w:rPr>
+      <w:rFonts w:ascii="Times New Roman" w:eastAsia="Times New Roman" w:hAnsi="Times New Roman" w:cs="Times New Roman"/>
+      <w:sz w:val="24"/>
+      <w:szCs w:val="24"/>
+      <w:lang w:eastAsia="es-AR"/>
+    </w:rPr>
+  </w:style>
+  <w:style w:type="character" w:styleId="HTMLTypewriter">
+    <w:name w:val="HTML Typewriter"/>
+    <w:basedOn w:val="DefaultParagraphFont"/>
+    <w:uiPriority w:val="99"/>
+    <w:semiHidden/>
+    <w:unhideWhenUsed/>
+    <w:rsid w:val="00E20EDC"/>
+    <w:rPr>
+      <w:rFonts w:ascii="Courier New" w:eastAsia="Times New Roman" w:hAnsi="Courier New" w:cs="Courier New"/>
+      <w:sz w:val="20"/>
+      <w:szCs w:val="20"/>
+    </w:rPr>
+  </w:style>
+  <w:style w:type="character" w:customStyle="1" w:styleId="structname">
+    <w:name w:val="structname"/>
+    <w:basedOn w:val="DefaultParagraphFont"/>
+    <w:rsid w:val="009B6569"/>
+  </w:style>
+  <w:style w:type="character" w:styleId="Hyperlink">
+    <w:name w:val="Hyperlink"/>
+    <w:basedOn w:val="DefaultParagraphFont"/>
+    <w:uiPriority w:val="99"/>
+    <w:unhideWhenUsed/>
+    <w:rsid w:val="00BD5983"/>
+    <w:rPr>
+      <w:color w:val="0563C1" w:themeColor="hyperlink"/>
+      <w:u w:val="single"/>
+    </w:rPr>
+  </w:style>
+  <w:style w:type="character" w:styleId="UnresolvedMention">
+    <w:name w:val="Unresolved Mention"/>
+    <w:basedOn w:val="DefaultParagraphFont"/>
+    <w:uiPriority w:val="99"/>
+    <w:semiHidden/>
+    <w:unhideWhenUsed/>
+    <w:rsid w:val="00BD5983"/>
+    <w:rPr>
+      <w:color w:val="808080"/>
+      <w:shd w:val="clear" w:color="auto" w:fill="E6E6E6"/>
+    </w:rPr>
+  </w:style>
+  <w:style w:type="paragraph" w:styleId="TOCHeading">
+    <w:name w:val="TOC Heading"/>
+    <w:basedOn w:val="Heading1"/>
+    <w:next w:val="Normal"/>
+    <w:uiPriority w:val="39"/>
+    <w:unhideWhenUsed/>
+    <w:qFormat/>
+    <w:rsid w:val="002B141F"/>
+    <w:pPr>
+      <w:outlineLvl w:val="9"/>
+    </w:pPr>
+    <w:rPr>
+      <w:lang w:val="en-US"/>
+    </w:rPr>
+  </w:style>
+  <w:style w:type="paragraph" w:styleId="TOC1">
+    <w:name w:val="toc 1"/>
+    <w:basedOn w:val="Normal"/>
+    <w:next w:val="Normal"/>
+    <w:autoRedefine/>
+    <w:uiPriority w:val="39"/>
+    <w:unhideWhenUsed/>
+    <w:rsid w:val="002B141F"/>
+    <w:pPr>
+      <w:spacing w:after="100"/>
+    </w:pPr>
+  </w:style>
+  <w:style w:type="paragraph" w:styleId="TOC2">
+    <w:name w:val="toc 2"/>
+    <w:basedOn w:val="Normal"/>
+    <w:next w:val="Normal"/>
+    <w:autoRedefine/>
+    <w:uiPriority w:val="39"/>
+    <w:unhideWhenUsed/>
+    <w:rsid w:val="002B141F"/>
+    <w:pPr>
+      <w:spacing w:after="100"/>
+      <w:ind w:left="220"/>
+    </w:pPr>
+  </w:style>
+  <w:style w:type="paragraph" w:styleId="TOC3">
+    <w:name w:val="toc 3"/>
+    <w:basedOn w:val="Normal"/>
+    <w:next w:val="Normal"/>
+    <w:autoRedefine/>
+    <w:uiPriority w:val="39"/>
+    <w:unhideWhenUsed/>
+    <w:rsid w:val="002B141F"/>
+    <w:pPr>
+      <w:spacing w:after="100"/>
+      <w:ind w:left="440"/>
+    </w:pPr>
   </w:style>
 </w:styles>
 </file>
@@ -4470,7 +11579,7 @@
         <a:p>
           <a:r>
             <a:rPr lang="en-US" b="0"/>
-            <a:t>El servidor procesa el pedido de sollicitud del cliente. Verifica lo que recibe del cliente. Verifica que todos los datos sean correctos y se lo pasa a la base de datos</a:t>
+            <a:t>El servidor procesa el pedido de sollicitud del cliente por medio del client message. Verifica lo que recibe del cliente. Verifica que todos los datos sean correctos y se lo pasa a la base de datos</a:t>
           </a:r>
           <a:endParaRPr lang="en-US" b="1"/>
         </a:p>
@@ -4513,7 +11622,7 @@
         <a:p>
           <a:r>
             <a:rPr lang="en-US" b="0"/>
-            <a:t>En una primera instancia se verifica que los datos que ingresa son correctos. Si son correctos, se envía un mensaje al servidor diciendo que todos los datos son correctos</a:t>
+            <a:t>En una primera instancia se verifica que los datos que ingresa son correctos. Si lo son, se envía un mensaje al servidor diciendo que todos los datos son correctos</a:t>
           </a:r>
         </a:p>
       </dgm:t>
@@ -4874,7 +11983,7 @@
   <dgm:whole/>
   <dgm:extLst>
     <a:ext uri="http://schemas.microsoft.com/office/drawing/2008/diagram">
-      <dsp:dataModelExt xmlns:dsp="http://schemas.microsoft.com/office/drawing/2008/diagram" relId="rId18" minVer="http://schemas.openxmlformats.org/drawingml/2006/diagram"/>
+      <dsp:dataModelExt xmlns:dsp="http://schemas.microsoft.com/office/drawing/2008/diagram" relId="rId20" minVer="http://schemas.openxmlformats.org/drawingml/2006/diagram"/>
     </a:ext>
   </dgm:extLst>
 </dgm:dataModel>
@@ -4895,8 +12004,8 @@
       </dsp:nvSpPr>
       <dsp:spPr>
         <a:xfrm>
-          <a:off x="1866816" y="430735"/>
-          <a:ext cx="334584" cy="91440"/>
+          <a:off x="1906421" y="521874"/>
+          <a:ext cx="402033" cy="91440"/>
         </a:xfrm>
         <a:custGeom>
           <a:avLst/>
@@ -4910,7 +12019,7 @@
                 <a:pt x="0" y="45720"/>
               </a:moveTo>
               <a:lnTo>
-                <a:pt x="334584" y="45720"/>
+                <a:pt x="402033" y="45720"/>
               </a:lnTo>
             </a:path>
           </a:pathLst>
@@ -4965,8 +12074,8 @@
         </a:p>
       </dsp:txBody>
       <dsp:txXfrm>
-        <a:off x="2024979" y="474629"/>
-        <a:ext cx="18259" cy="3651"/>
+        <a:off x="2096622" y="565431"/>
+        <a:ext cx="21631" cy="4326"/>
       </dsp:txXfrm>
     </dsp:sp>
     <dsp:sp modelId="{6D8B7256-D421-43AA-9A41-0525E9AE3D29}">
@@ -4976,8 +12085,8 @@
       </dsp:nvSpPr>
       <dsp:spPr>
         <a:xfrm>
-          <a:off x="280858" y="127"/>
-          <a:ext cx="1587757" cy="952654"/>
+          <a:off x="27205" y="3290"/>
+          <a:ext cx="1881015" cy="1128609"/>
         </a:xfrm>
         <a:prstGeom prst="rect">
           <a:avLst/>
@@ -5020,12 +12129,12 @@
         </a:fontRef>
       </dsp:style>
       <dsp:txBody>
-        <a:bodyPr spcFirstLastPara="0" vert="horz" wrap="square" lIns="56896" tIns="56896" rIns="56896" bIns="56896" numCol="1" spcCol="1270" anchor="ctr" anchorCtr="0">
+        <a:bodyPr spcFirstLastPara="0" vert="horz" wrap="square" lIns="64008" tIns="64008" rIns="64008" bIns="64008" numCol="1" spcCol="1270" anchor="ctr" anchorCtr="0">
           <a:noAutofit/>
         </a:bodyPr>
         <a:lstStyle/>
         <a:p>
-          <a:pPr marL="0" lvl="0" indent="0" algn="ctr" defTabSz="355600">
+          <a:pPr marL="0" lvl="0" indent="0" algn="ctr" defTabSz="400050">
             <a:lnSpc>
               <a:spcPct val="90000"/>
             </a:lnSpc>
@@ -5038,12 +12147,12 @@
             <a:buNone/>
           </a:pPr>
           <a:r>
-            <a:rPr lang="en-US" sz="800" b="1" kern="1200"/>
+            <a:rPr lang="en-US" sz="900" b="1" kern="1200"/>
             <a:t>Cliente elige alguna opción posible</a:t>
           </a:r>
         </a:p>
         <a:p>
-          <a:pPr marL="0" lvl="0" indent="0" algn="ctr" defTabSz="355600">
+          <a:pPr marL="0" lvl="0" indent="0" algn="ctr" defTabSz="400050">
             <a:lnSpc>
               <a:spcPct val="90000"/>
             </a:lnSpc>
@@ -5056,14 +12165,14 @@
             <a:buNone/>
           </a:pPr>
           <a:r>
-            <a:rPr lang="en-US" sz="800" b="0" kern="1200"/>
+            <a:rPr lang="en-US" sz="900" b="0" kern="1200"/>
             <a:t>Se toma el tipo de información que se quiere procesar y se lo envía al servidor. Se le piden los datos necesarios y  se envía un mensaje mediante el tipo de datos "client message"</a:t>
           </a:r>
         </a:p>
       </dsp:txBody>
       <dsp:txXfrm>
-        <a:off x="280858" y="127"/>
-        <a:ext cx="1587757" cy="952654"/>
+        <a:off x="27205" y="3290"/>
+        <a:ext cx="1881015" cy="1128609"/>
       </dsp:txXfrm>
     </dsp:sp>
     <dsp:sp modelId="{BAED29F7-826F-4EA6-911A-2B23076713BB}">
@@ -5073,8 +12182,8 @@
       </dsp:nvSpPr>
       <dsp:spPr>
         <a:xfrm>
-          <a:off x="3819758" y="430735"/>
-          <a:ext cx="334584" cy="91440"/>
+          <a:off x="4220070" y="521874"/>
+          <a:ext cx="402033" cy="91440"/>
         </a:xfrm>
         <a:custGeom>
           <a:avLst/>
@@ -5088,7 +12197,7 @@
                 <a:pt x="0" y="45720"/>
               </a:moveTo>
               <a:lnTo>
-                <a:pt x="334584" y="45720"/>
+                <a:pt x="402033" y="45720"/>
               </a:lnTo>
             </a:path>
           </a:pathLst>
@@ -5143,8 +12252,8 @@
         </a:p>
       </dsp:txBody>
       <dsp:txXfrm>
-        <a:off x="3977921" y="474629"/>
-        <a:ext cx="18259" cy="3651"/>
+        <a:off x="4410271" y="565431"/>
+        <a:ext cx="21631" cy="4326"/>
       </dsp:txXfrm>
     </dsp:sp>
     <dsp:sp modelId="{B457AD20-D3AD-4356-BAA0-581EBCF31988}">
@@ -5154,8 +12263,8 @@
       </dsp:nvSpPr>
       <dsp:spPr>
         <a:xfrm>
-          <a:off x="2233801" y="127"/>
-          <a:ext cx="1587757" cy="952654"/>
+          <a:off x="2340854" y="3290"/>
+          <a:ext cx="1881015" cy="1128609"/>
         </a:xfrm>
         <a:prstGeom prst="rect">
           <a:avLst/>
@@ -5198,12 +12307,12 @@
         </a:fontRef>
       </dsp:style>
       <dsp:txBody>
-        <a:bodyPr spcFirstLastPara="0" vert="horz" wrap="square" lIns="56896" tIns="56896" rIns="56896" bIns="56896" numCol="1" spcCol="1270" anchor="ctr" anchorCtr="0">
+        <a:bodyPr spcFirstLastPara="0" vert="horz" wrap="square" lIns="64008" tIns="64008" rIns="64008" bIns="64008" numCol="1" spcCol="1270" anchor="ctr" anchorCtr="0">
           <a:noAutofit/>
         </a:bodyPr>
         <a:lstStyle/>
         <a:p>
-          <a:pPr marL="0" lvl="0" indent="0" algn="ctr" defTabSz="355600">
+          <a:pPr marL="0" lvl="0" indent="0" algn="ctr" defTabSz="400050">
             <a:lnSpc>
               <a:spcPct val="90000"/>
             </a:lnSpc>
@@ -5216,12 +12325,12 @@
             <a:buNone/>
           </a:pPr>
           <a:r>
-            <a:rPr lang="en-US" sz="800" b="1" kern="1200"/>
+            <a:rPr lang="en-US" sz="900" b="1" kern="1200"/>
             <a:t>Sevidor</a:t>
           </a:r>
         </a:p>
         <a:p>
-          <a:pPr marL="0" lvl="0" indent="0" algn="ctr" defTabSz="355600">
+          <a:pPr marL="0" lvl="0" indent="0" algn="ctr" defTabSz="400050">
             <a:lnSpc>
               <a:spcPct val="90000"/>
             </a:lnSpc>
@@ -5234,15 +12343,15 @@
             <a:buNone/>
           </a:pPr>
           <a:r>
-            <a:rPr lang="en-US" sz="800" b="0" kern="1200"/>
-            <a:t>El servidor procesa el pedido de sollicitud del cliente. Verifica lo que recibe del cliente. Verifica que todos los datos sean correctos y se lo pasa a la base de datos</a:t>
+            <a:rPr lang="en-US" sz="900" b="0" kern="1200"/>
+            <a:t>El servidor procesa el pedido de sollicitud del cliente por medio del client message. Verifica lo que recibe del cliente. Verifica que todos los datos sean correctos y se lo pasa a la base de datos</a:t>
           </a:r>
-          <a:endParaRPr lang="en-US" sz="800" b="1" kern="1200"/>
+          <a:endParaRPr lang="en-US" sz="900" b="1" kern="1200"/>
         </a:p>
       </dsp:txBody>
       <dsp:txXfrm>
-        <a:off x="2233801" y="127"/>
-        <a:ext cx="1587757" cy="952654"/>
+        <a:off x="2340854" y="3290"/>
+        <a:ext cx="1881015" cy="1128609"/>
       </dsp:txXfrm>
     </dsp:sp>
     <dsp:sp modelId="{E39DD7BB-3CDB-45CA-9BE1-58FC5186FE93}">
@@ -5252,8 +12361,8 @@
       </dsp:nvSpPr>
       <dsp:spPr>
         <a:xfrm>
-          <a:off x="1074737" y="950982"/>
-          <a:ext cx="3905884" cy="334584"/>
+          <a:off x="967713" y="1130099"/>
+          <a:ext cx="4627297" cy="402033"/>
         </a:xfrm>
         <a:custGeom>
           <a:avLst/>
@@ -5264,16 +12373,16 @@
           <a:pathLst>
             <a:path>
               <a:moveTo>
-                <a:pt x="3905884" y="0"/>
+                <a:pt x="4627297" y="0"/>
               </a:moveTo>
               <a:lnTo>
-                <a:pt x="3905884" y="184392"/>
+                <a:pt x="4627297" y="218116"/>
               </a:lnTo>
               <a:lnTo>
-                <a:pt x="0" y="184392"/>
+                <a:pt x="0" y="218116"/>
               </a:lnTo>
               <a:lnTo>
-                <a:pt x="0" y="334584"/>
+                <a:pt x="0" y="402033"/>
               </a:lnTo>
             </a:path>
           </a:pathLst>
@@ -5328,8 +12437,8 @@
         </a:p>
       </dsp:txBody>
       <dsp:txXfrm>
-        <a:off x="2929607" y="1116449"/>
-        <a:ext cx="196145" cy="3651"/>
+        <a:off x="3165175" y="1328952"/>
+        <a:ext cx="232373" cy="4326"/>
       </dsp:txXfrm>
     </dsp:sp>
     <dsp:sp modelId="{FB0B3E14-8187-4A09-9264-E3021648AFA4}">
@@ -5339,8 +12448,8 @@
       </dsp:nvSpPr>
       <dsp:spPr>
         <a:xfrm>
-          <a:off x="4186743" y="127"/>
-          <a:ext cx="1587757" cy="952654"/>
+          <a:off x="4654503" y="3290"/>
+          <a:ext cx="1881015" cy="1128609"/>
         </a:xfrm>
         <a:prstGeom prst="rect">
           <a:avLst/>
@@ -5383,12 +12492,12 @@
         </a:fontRef>
       </dsp:style>
       <dsp:txBody>
-        <a:bodyPr spcFirstLastPara="0" vert="horz" wrap="square" lIns="56896" tIns="56896" rIns="56896" bIns="56896" numCol="1" spcCol="1270" anchor="ctr" anchorCtr="0">
+        <a:bodyPr spcFirstLastPara="0" vert="horz" wrap="square" lIns="64008" tIns="64008" rIns="64008" bIns="64008" numCol="1" spcCol="1270" anchor="ctr" anchorCtr="0">
           <a:noAutofit/>
         </a:bodyPr>
         <a:lstStyle/>
         <a:p>
-          <a:pPr marL="0" lvl="0" indent="0" algn="ctr" defTabSz="355600">
+          <a:pPr marL="0" lvl="0" indent="0" algn="ctr" defTabSz="400050">
             <a:lnSpc>
               <a:spcPct val="90000"/>
             </a:lnSpc>
@@ -5401,12 +12510,12 @@
             <a:buNone/>
           </a:pPr>
           <a:r>
-            <a:rPr lang="en-US" sz="800" b="1" kern="1200"/>
+            <a:rPr lang="en-US" sz="900" b="1" kern="1200"/>
             <a:t>Base de datos</a:t>
           </a:r>
         </a:p>
         <a:p>
-          <a:pPr marL="0" lvl="0" indent="0" algn="ctr" defTabSz="355600">
+          <a:pPr marL="0" lvl="0" indent="0" algn="ctr" defTabSz="400050">
             <a:lnSpc>
               <a:spcPct val="90000"/>
             </a:lnSpc>
@@ -5419,14 +12528,14 @@
             <a:buNone/>
           </a:pPr>
           <a:r>
-            <a:rPr lang="en-US" sz="800" b="0" kern="1200"/>
-            <a:t>En una primera instancia se verifica que los datos que ingresa son correctos. Si son correctos, se envía un mensaje al servidor diciendo que todos los datos son correctos</a:t>
+            <a:rPr lang="en-US" sz="900" b="0" kern="1200"/>
+            <a:t>En una primera instancia se verifica que los datos que ingresa son correctos. Si lo son, se envía un mensaje al servidor diciendo que todos los datos son correctos</a:t>
           </a:r>
         </a:p>
       </dsp:txBody>
       <dsp:txXfrm>
-        <a:off x="4186743" y="127"/>
-        <a:ext cx="1587757" cy="952654"/>
+        <a:off x="4654503" y="3290"/>
+        <a:ext cx="1881015" cy="1128609"/>
       </dsp:txXfrm>
     </dsp:sp>
     <dsp:sp modelId="{A8161CBA-B98D-4679-B9A9-941F797FC5BA}">
@@ -5436,8 +12545,8 @@
       </dsp:nvSpPr>
       <dsp:spPr>
         <a:xfrm>
-          <a:off x="1866816" y="1748574"/>
-          <a:ext cx="334584" cy="91440"/>
+          <a:off x="1906421" y="2083117"/>
+          <a:ext cx="402033" cy="91440"/>
         </a:xfrm>
         <a:custGeom>
           <a:avLst/>
@@ -5451,7 +12560,7 @@
                 <a:pt x="0" y="45720"/>
               </a:moveTo>
               <a:lnTo>
-                <a:pt x="334584" y="45720"/>
+                <a:pt x="402033" y="45720"/>
               </a:lnTo>
             </a:path>
           </a:pathLst>
@@ -5506,8 +12615,8 @@
         </a:p>
       </dsp:txBody>
       <dsp:txXfrm>
-        <a:off x="2024979" y="1792468"/>
-        <a:ext cx="18259" cy="3651"/>
+        <a:off x="2096622" y="2126674"/>
+        <a:ext cx="21631" cy="4326"/>
       </dsp:txXfrm>
     </dsp:sp>
     <dsp:sp modelId="{2895A8C3-88BF-4F47-B208-85E044C812EA}">
@@ -5517,8 +12626,8 @@
       </dsp:nvSpPr>
       <dsp:spPr>
         <a:xfrm>
-          <a:off x="280858" y="1317967"/>
-          <a:ext cx="1587757" cy="952654"/>
+          <a:off x="27205" y="1564532"/>
+          <a:ext cx="1881015" cy="1128609"/>
         </a:xfrm>
         <a:prstGeom prst="rect">
           <a:avLst/>
@@ -5561,12 +12670,12 @@
         </a:fontRef>
       </dsp:style>
       <dsp:txBody>
-        <a:bodyPr spcFirstLastPara="0" vert="horz" wrap="square" lIns="56896" tIns="56896" rIns="56896" bIns="56896" numCol="1" spcCol="1270" anchor="ctr" anchorCtr="0">
+        <a:bodyPr spcFirstLastPara="0" vert="horz" wrap="square" lIns="64008" tIns="64008" rIns="64008" bIns="64008" numCol="1" spcCol="1270" anchor="ctr" anchorCtr="0">
           <a:noAutofit/>
         </a:bodyPr>
         <a:lstStyle/>
         <a:p>
-          <a:pPr marL="0" lvl="0" indent="0" algn="ctr" defTabSz="355600">
+          <a:pPr marL="0" lvl="0" indent="0" algn="ctr" defTabSz="400050">
             <a:lnSpc>
               <a:spcPct val="90000"/>
             </a:lnSpc>
@@ -5579,12 +12688,12 @@
             <a:buNone/>
           </a:pPr>
           <a:r>
-            <a:rPr lang="en-US" sz="800" b="1" kern="1200"/>
+            <a:rPr lang="en-US" sz="900" b="1" kern="1200"/>
             <a:t>Servidor</a:t>
           </a:r>
         </a:p>
         <a:p>
-          <a:pPr marL="0" lvl="0" indent="0" algn="ctr" defTabSz="355600">
+          <a:pPr marL="0" lvl="0" indent="0" algn="ctr" defTabSz="400050">
             <a:lnSpc>
               <a:spcPct val="90000"/>
             </a:lnSpc>
@@ -5597,14 +12706,14 @@
             <a:buNone/>
           </a:pPr>
           <a:r>
-            <a:rPr lang="en-US" sz="800" b="0" kern="1200"/>
+            <a:rPr lang="en-US" sz="900" b="0" kern="1200"/>
             <a:t>Como todos los datos ingresados son correctos, se procede nuevamente a la base de datos para realizar la consulta correspondiente</a:t>
           </a:r>
         </a:p>
       </dsp:txBody>
       <dsp:txXfrm>
-        <a:off x="280858" y="1317967"/>
-        <a:ext cx="1587757" cy="952654"/>
+        <a:off x="27205" y="1564532"/>
+        <a:ext cx="1881015" cy="1128609"/>
       </dsp:txXfrm>
     </dsp:sp>
     <dsp:sp modelId="{D1FEA226-E23F-4EBF-A3CA-1FCF1446B10F}">
@@ -5614,8 +12723,8 @@
       </dsp:nvSpPr>
       <dsp:spPr>
         <a:xfrm>
-          <a:off x="3819758" y="1748574"/>
-          <a:ext cx="334584" cy="91440"/>
+          <a:off x="4220070" y="2083117"/>
+          <a:ext cx="402033" cy="91440"/>
         </a:xfrm>
         <a:custGeom>
           <a:avLst/>
@@ -5629,7 +12738,7 @@
                 <a:pt x="0" y="45720"/>
               </a:moveTo>
               <a:lnTo>
-                <a:pt x="334584" y="45720"/>
+                <a:pt x="402033" y="45720"/>
               </a:lnTo>
             </a:path>
           </a:pathLst>
@@ -5684,8 +12793,8 @@
         </a:p>
       </dsp:txBody>
       <dsp:txXfrm>
-        <a:off x="3977921" y="1792468"/>
-        <a:ext cx="18259" cy="3651"/>
+        <a:off x="4410271" y="2126674"/>
+        <a:ext cx="21631" cy="4326"/>
       </dsp:txXfrm>
     </dsp:sp>
     <dsp:sp modelId="{FFB5DB60-342B-4829-9D25-785715A92A48}">
@@ -5695,8 +12804,8 @@
       </dsp:nvSpPr>
       <dsp:spPr>
         <a:xfrm>
-          <a:off x="2233801" y="1317967"/>
-          <a:ext cx="1587757" cy="952654"/>
+          <a:off x="2340854" y="1564532"/>
+          <a:ext cx="1881015" cy="1128609"/>
         </a:xfrm>
         <a:prstGeom prst="rect">
           <a:avLst/>
@@ -5739,12 +12848,12 @@
         </a:fontRef>
       </dsp:style>
       <dsp:txBody>
-        <a:bodyPr spcFirstLastPara="0" vert="horz" wrap="square" lIns="56896" tIns="56896" rIns="56896" bIns="56896" numCol="1" spcCol="1270" anchor="ctr" anchorCtr="0">
+        <a:bodyPr spcFirstLastPara="0" vert="horz" wrap="square" lIns="64008" tIns="64008" rIns="64008" bIns="64008" numCol="1" spcCol="1270" anchor="ctr" anchorCtr="0">
           <a:noAutofit/>
         </a:bodyPr>
         <a:lstStyle/>
         <a:p>
-          <a:pPr marL="0" lvl="0" indent="0" algn="ctr" defTabSz="355600">
+          <a:pPr marL="0" lvl="0" indent="0" algn="ctr" defTabSz="400050">
             <a:lnSpc>
               <a:spcPct val="90000"/>
             </a:lnSpc>
@@ -5757,12 +12866,12 @@
             <a:buNone/>
           </a:pPr>
           <a:r>
-            <a:rPr lang="en-US" sz="800" b="1" kern="1200"/>
+            <a:rPr lang="en-US" sz="900" b="1" kern="1200"/>
             <a:t>Base de datos</a:t>
           </a:r>
         </a:p>
         <a:p>
-          <a:pPr marL="0" lvl="0" indent="0" algn="ctr" defTabSz="355600">
+          <a:pPr marL="0" lvl="0" indent="0" algn="ctr" defTabSz="400050">
             <a:lnSpc>
               <a:spcPct val="90000"/>
             </a:lnSpc>
@@ -5775,14 +12884,14 @@
             <a:buNone/>
           </a:pPr>
           <a:r>
-            <a:rPr lang="en-US" sz="800" b="0" kern="1200"/>
+            <a:rPr lang="en-US" sz="900" b="0" kern="1200"/>
             <a:t>Procesa la información y se la envía al servidor mediante el tipo de dato de "base de datos"</a:t>
           </a:r>
         </a:p>
       </dsp:txBody>
       <dsp:txXfrm>
-        <a:off x="2233801" y="1317967"/>
-        <a:ext cx="1587757" cy="952654"/>
+        <a:off x="2340854" y="1564532"/>
+        <a:ext cx="1881015" cy="1128609"/>
       </dsp:txXfrm>
     </dsp:sp>
     <dsp:sp modelId="{F18CA4BE-57A1-4BFB-BE76-669AFFC7E9D1}">
@@ -5792,8 +12901,8 @@
       </dsp:nvSpPr>
       <dsp:spPr>
         <a:xfrm>
-          <a:off x="1074737" y="2268821"/>
-          <a:ext cx="3905884" cy="334584"/>
+          <a:off x="967713" y="2691342"/>
+          <a:ext cx="4627297" cy="402033"/>
         </a:xfrm>
         <a:custGeom>
           <a:avLst/>
@@ -5804,16 +12913,16 @@
           <a:pathLst>
             <a:path>
               <a:moveTo>
-                <a:pt x="3905884" y="0"/>
+                <a:pt x="4627297" y="0"/>
               </a:moveTo>
               <a:lnTo>
-                <a:pt x="3905884" y="184392"/>
+                <a:pt x="4627297" y="218116"/>
               </a:lnTo>
               <a:lnTo>
-                <a:pt x="0" y="184392"/>
+                <a:pt x="0" y="218116"/>
               </a:lnTo>
               <a:lnTo>
-                <a:pt x="0" y="334584"/>
+                <a:pt x="0" y="402033"/>
               </a:lnTo>
             </a:path>
           </a:pathLst>
@@ -5868,8 +12977,8 @@
         </a:p>
       </dsp:txBody>
       <dsp:txXfrm>
-        <a:off x="2929607" y="2434288"/>
-        <a:ext cx="196145" cy="3651"/>
+        <a:off x="3165175" y="2890195"/>
+        <a:ext cx="232373" cy="4326"/>
       </dsp:txXfrm>
     </dsp:sp>
     <dsp:sp modelId="{0C6B5DF3-003A-4862-9383-E27E63DC07F6}">
@@ -5879,8 +12988,8 @@
       </dsp:nvSpPr>
       <dsp:spPr>
         <a:xfrm>
-          <a:off x="4186743" y="1317967"/>
-          <a:ext cx="1587757" cy="952654"/>
+          <a:off x="4654503" y="1564532"/>
+          <a:ext cx="1881015" cy="1128609"/>
         </a:xfrm>
         <a:prstGeom prst="rect">
           <a:avLst/>
@@ -5923,12 +13032,12 @@
         </a:fontRef>
       </dsp:style>
       <dsp:txBody>
-        <a:bodyPr spcFirstLastPara="0" vert="horz" wrap="square" lIns="56896" tIns="56896" rIns="56896" bIns="56896" numCol="1" spcCol="1270" anchor="ctr" anchorCtr="0">
+        <a:bodyPr spcFirstLastPara="0" vert="horz" wrap="square" lIns="64008" tIns="64008" rIns="64008" bIns="64008" numCol="1" spcCol="1270" anchor="ctr" anchorCtr="0">
           <a:noAutofit/>
         </a:bodyPr>
         <a:lstStyle/>
         <a:p>
-          <a:pPr marL="0" lvl="0" indent="0" algn="ctr" defTabSz="355600">
+          <a:pPr marL="0" lvl="0" indent="0" algn="ctr" defTabSz="400050">
             <a:lnSpc>
               <a:spcPct val="90000"/>
             </a:lnSpc>
@@ -5941,12 +13050,12 @@
             <a:buNone/>
           </a:pPr>
           <a:r>
-            <a:rPr lang="en-US" sz="800" b="1" kern="1200"/>
+            <a:rPr lang="en-US" sz="900" b="1" kern="1200"/>
             <a:t>Servidor</a:t>
           </a:r>
         </a:p>
         <a:p>
-          <a:pPr marL="0" lvl="0" indent="0" algn="ctr" defTabSz="355600">
+          <a:pPr marL="0" lvl="0" indent="0" algn="ctr" defTabSz="400050">
             <a:lnSpc>
               <a:spcPct val="90000"/>
             </a:lnSpc>
@@ -5959,14 +13068,14 @@
             <a:buNone/>
           </a:pPr>
           <a:r>
-            <a:rPr lang="en-US" sz="800" b="0" kern="1200"/>
+            <a:rPr lang="en-US" sz="900" b="0" kern="1200"/>
             <a:t>Recibe la información de la base de datos y la procesa para enviarlas al cliente mediante el tipo de datos "server message"</a:t>
           </a:r>
         </a:p>
       </dsp:txBody>
       <dsp:txXfrm>
-        <a:off x="4186743" y="1317967"/>
-        <a:ext cx="1587757" cy="952654"/>
+        <a:off x="4654503" y="1564532"/>
+        <a:ext cx="1881015" cy="1128609"/>
       </dsp:txXfrm>
     </dsp:sp>
     <dsp:sp modelId="{D4AC7547-F936-478E-9994-0BF596F509E4}">
@@ -5976,8 +13085,8 @@
       </dsp:nvSpPr>
       <dsp:spPr>
         <a:xfrm>
-          <a:off x="280858" y="2635806"/>
-          <a:ext cx="1587757" cy="952654"/>
+          <a:off x="27205" y="3125775"/>
+          <a:ext cx="1881015" cy="1128609"/>
         </a:xfrm>
         <a:prstGeom prst="rect">
           <a:avLst/>
@@ -6020,12 +13129,12 @@
         </a:fontRef>
       </dsp:style>
       <dsp:txBody>
-        <a:bodyPr spcFirstLastPara="0" vert="horz" wrap="square" lIns="56896" tIns="56896" rIns="56896" bIns="56896" numCol="1" spcCol="1270" anchor="ctr" anchorCtr="0">
+        <a:bodyPr spcFirstLastPara="0" vert="horz" wrap="square" lIns="64008" tIns="64008" rIns="64008" bIns="64008" numCol="1" spcCol="1270" anchor="ctr" anchorCtr="0">
           <a:noAutofit/>
         </a:bodyPr>
         <a:lstStyle/>
         <a:p>
-          <a:pPr marL="0" lvl="0" indent="0" algn="ctr" defTabSz="355600">
+          <a:pPr marL="0" lvl="0" indent="0" algn="ctr" defTabSz="400050">
             <a:lnSpc>
               <a:spcPct val="90000"/>
             </a:lnSpc>
@@ -6038,12 +13147,12 @@
             <a:buNone/>
           </a:pPr>
           <a:r>
-            <a:rPr lang="en-US" sz="800" b="1" kern="1200"/>
+            <a:rPr lang="en-US" sz="900" b="1" kern="1200"/>
             <a:t>Cliente</a:t>
           </a:r>
         </a:p>
         <a:p>
-          <a:pPr marL="0" lvl="0" indent="0" algn="ctr" defTabSz="355600">
+          <a:pPr marL="0" lvl="0" indent="0" algn="ctr" defTabSz="400050">
             <a:lnSpc>
               <a:spcPct val="90000"/>
             </a:lnSpc>
@@ -6056,14 +13165,14 @@
             <a:buNone/>
           </a:pPr>
           <a:r>
-            <a:rPr lang="en-US" sz="800" b="0" kern="1200"/>
+            <a:rPr lang="en-US" sz="900" b="0" kern="1200"/>
             <a:t>Muestra la información correspondiente recibida del servidor.</a:t>
           </a:r>
         </a:p>
       </dsp:txBody>
       <dsp:txXfrm>
-        <a:off x="280858" y="2635806"/>
-        <a:ext cx="1587757" cy="952654"/>
+        <a:off x="27205" y="3125775"/>
+        <a:ext cx="1881015" cy="1128609"/>
       </dsp:txXfrm>
     </dsp:sp>
   </dsp:spTree>
@@ -7293,7 +14402,135 @@
 </file>
 
 <file path=word/glossary/document.xml><?xml version="1.0" encoding="utf-8"?>
-<w:glossaryDocument xmlns:wpc="http://schemas.microsoft.com/office/word/2010/wordprocessingCanvas" xmlns:cx="http://schemas.microsoft.com/office/drawing/2014/chartex" xmlns:cx1="http://schemas.microsoft.com/office/drawing/2015/9/8/chartex" xmlns:cx2="http://schemas.microsoft.com/office/drawing/2015/10/21/chartex" xmlns:cx3="http://schemas.microsoft.com/office/drawing/2016/5/9/chartex" xmlns:cx4="http://schemas.microsoft.com/office/drawing/2016/5/10/chartex" xmlns:cx5="http://schemas.microsoft.com/office/drawing/2016/5/11/chartex" xmlns:cx6="http://schemas.microsoft.com/office/drawing/2016/5/12/chartex" xmlns:cx7="http://schemas.microsoft.com/office/drawing/2016/5/13/chartex" xmlns:cx8="http://schemas.microsoft.com/office/drawing/2016/5/14/chartex" xmlns:mc="http://schemas.openxmlformats.org/markup-compatibility/2006" xmlns:aink="http://schemas.microsoft.com/office/drawing/2016/ink" xmlns:am3d="http://schemas.microsoft.com/office/drawing/2017/model3d" xmlns:o="urn:schemas-microsoft-com:office:office" xmlns:r="http://schemas.openxmlformats.org/officeDocument/2006/relationships" xmlns:m="http://schemas.openxmlformats.org/officeDocument/2006/math" xmlns:v="urn:schemas-microsoft-com:vml" xmlns:wp14="http://schemas.microsoft.com/office/word/2010/wordprocessingDrawing" xmlns:wp="http://schemas.openxmlformats.org/drawingml/2006/wordprocessingDrawing" xmlns:w10="urn:schemas-microsoft-com:office:word" xmlns:w="http://schemas.openxmlformats.org/wordprocessingml/2006/main" xmlns:w14="http://schemas.microsoft.com/office/word/2010/wordml" xmlns:w15="http://schemas.microsoft.com/office/word/2012/wordml" xmlns:w16cid="http://schemas.microsoft.com/office/word/2016/wordml/cid" xmlns:w16se="http://schemas.microsoft.com/office/word/2015/wordml/symex" xmlns:wpg="http://schemas.microsoft.com/office/word/2010/wordprocessingGroup" xmlns:wpi="http://schemas.microsoft.com/office/word/2010/wordprocessingInk" xmlns:wne="http://schemas.microsoft.com/office/word/2006/wordml" xmlns:wps="http://schemas.microsoft.com/office/word/2010/wordprocessingShape" mc:Ignorable="w14 w15 w16se w16cid wp14"/>
+<w:glossaryDocument xmlns:wpc="http://schemas.microsoft.com/office/word/2010/wordprocessingCanvas" xmlns:cx="http://schemas.microsoft.com/office/drawing/2014/chartex" xmlns:cx1="http://schemas.microsoft.com/office/drawing/2015/9/8/chartex" xmlns:cx2="http://schemas.microsoft.com/office/drawing/2015/10/21/chartex" xmlns:cx3="http://schemas.microsoft.com/office/drawing/2016/5/9/chartex" xmlns:cx4="http://schemas.microsoft.com/office/drawing/2016/5/10/chartex" xmlns:cx5="http://schemas.microsoft.com/office/drawing/2016/5/11/chartex" xmlns:cx6="http://schemas.microsoft.com/office/drawing/2016/5/12/chartex" xmlns:cx7="http://schemas.microsoft.com/office/drawing/2016/5/13/chartex" xmlns:cx8="http://schemas.microsoft.com/office/drawing/2016/5/14/chartex" xmlns:mc="http://schemas.openxmlformats.org/markup-compatibility/2006" xmlns:aink="http://schemas.microsoft.com/office/drawing/2016/ink" xmlns:am3d="http://schemas.microsoft.com/office/drawing/2017/model3d" xmlns:o="urn:schemas-microsoft-com:office:office" xmlns:r="http://schemas.openxmlformats.org/officeDocument/2006/relationships" xmlns:m="http://schemas.openxmlformats.org/officeDocument/2006/math" xmlns:v="urn:schemas-microsoft-com:vml" xmlns:wp14="http://schemas.microsoft.com/office/word/2010/wordprocessingDrawing" xmlns:wp="http://schemas.openxmlformats.org/drawingml/2006/wordprocessingDrawing" xmlns:w10="urn:schemas-microsoft-com:office:word" xmlns:w="http://schemas.openxmlformats.org/wordprocessingml/2006/main" xmlns:w14="http://schemas.microsoft.com/office/word/2010/wordml" xmlns:w15="http://schemas.microsoft.com/office/word/2012/wordml" xmlns:w16cid="http://schemas.microsoft.com/office/word/2016/wordml/cid" xmlns:w16se="http://schemas.microsoft.com/office/word/2015/wordml/symex" xmlns:wpg="http://schemas.microsoft.com/office/word/2010/wordprocessingGroup" xmlns:wpi="http://schemas.microsoft.com/office/word/2010/wordprocessingInk" xmlns:wne="http://schemas.microsoft.com/office/word/2006/wordml" xmlns:wps="http://schemas.microsoft.com/office/word/2010/wordprocessingShape" mc:Ignorable="w14 w15 w16se w16cid wp14">
+  <w:docParts>
+    <w:docPart>
+      <w:docPartPr>
+        <w:name w:val="A40659E10F40490094CD1F62D044D848"/>
+        <w:category>
+          <w:name w:val="General"/>
+          <w:gallery w:val="placeholder"/>
+        </w:category>
+        <w:types>
+          <w:type w:val="bbPlcHdr"/>
+        </w:types>
+        <w:behaviors>
+          <w:behavior w:val="content"/>
+        </w:behaviors>
+        <w:guid w:val="{DD3A3BC2-7645-44AA-8FE6-50C0C138C829}"/>
+      </w:docPartPr>
+      <w:docPartBody>
+        <w:p>
+          <w:pPr>
+            <w:pStyle w:val="A40659E10F40490094CD1F62D044D848"/>
+          </w:pPr>
+          <w:r>
+            <w:rPr>
+              <w:rFonts w:asciiTheme="majorHAnsi" w:hAnsiTheme="majorHAnsi"/>
+              <w:color w:val="FFFFFF" w:themeColor="background1"/>
+              <w:sz w:val="96"/>
+              <w:szCs w:val="96"/>
+            </w:rPr>
+            <w:t>[Document title]</w:t>
+          </w:r>
+        </w:p>
+      </w:docPartBody>
+    </w:docPart>
+    <w:docPart>
+      <w:docPartPr>
+        <w:name w:val="C9A8BAFF80D447A4A5D209ABDE6E428C"/>
+        <w:category>
+          <w:name w:val="General"/>
+          <w:gallery w:val="placeholder"/>
+        </w:category>
+        <w:types>
+          <w:type w:val="bbPlcHdr"/>
+        </w:types>
+        <w:behaviors>
+          <w:behavior w:val="content"/>
+        </w:behaviors>
+        <w:guid w:val="{8370BD1A-1F47-471B-99DC-221B94F7D00E}"/>
+      </w:docPartPr>
+      <w:docPartBody>
+        <w:p>
+          <w:pPr>
+            <w:pStyle w:val="C9A8BAFF80D447A4A5D209ABDE6E428C"/>
+          </w:pPr>
+          <w:r>
+            <w:rPr>
+              <w:color w:val="FFFFFF" w:themeColor="background1"/>
+              <w:sz w:val="28"/>
+              <w:szCs w:val="28"/>
+            </w:rPr>
+            <w:t>[Author name]</w:t>
+          </w:r>
+        </w:p>
+      </w:docPartBody>
+    </w:docPart>
+    <w:docPart>
+      <w:docPartPr>
+        <w:name w:val="FECEE37ECDEB44268B9C919FF89EE20D"/>
+        <w:category>
+          <w:name w:val="General"/>
+          <w:gallery w:val="placeholder"/>
+        </w:category>
+        <w:types>
+          <w:type w:val="bbPlcHdr"/>
+        </w:types>
+        <w:behaviors>
+          <w:behavior w:val="content"/>
+        </w:behaviors>
+        <w:guid w:val="{9646EFB9-8DE4-4D8A-A24E-D40D4528793E}"/>
+      </w:docPartPr>
+      <w:docPartBody>
+        <w:p>
+          <w:pPr>
+            <w:pStyle w:val="FECEE37ECDEB44268B9C919FF89EE20D"/>
+          </w:pPr>
+          <w:r>
+            <w:rPr>
+              <w:color w:val="FFFFFF" w:themeColor="background1"/>
+              <w:sz w:val="28"/>
+              <w:szCs w:val="28"/>
+            </w:rPr>
+            <w:t>[Course title]</w:t>
+          </w:r>
+        </w:p>
+      </w:docPartBody>
+    </w:docPart>
+    <w:docPart>
+      <w:docPartPr>
+        <w:name w:val="785FB4526326457BB8C7BCFF94C32523"/>
+        <w:category>
+          <w:name w:val="General"/>
+          <w:gallery w:val="placeholder"/>
+        </w:category>
+        <w:types>
+          <w:type w:val="bbPlcHdr"/>
+        </w:types>
+        <w:behaviors>
+          <w:behavior w:val="content"/>
+        </w:behaviors>
+        <w:guid w:val="{22F9A868-C770-4608-B318-9E83A76193F3}"/>
+      </w:docPartPr>
+      <w:docPartBody>
+        <w:p>
+          <w:pPr>
+            <w:pStyle w:val="785FB4526326457BB8C7BCFF94C32523"/>
+          </w:pPr>
+          <w:r>
+            <w:rPr>
+              <w:color w:val="FFFFFF" w:themeColor="background1"/>
+              <w:sz w:val="28"/>
+              <w:szCs w:val="28"/>
+            </w:rPr>
+            <w:t>[Date]</w:t>
+          </w:r>
+        </w:p>
+      </w:docPartBody>
+    </w:docPart>
+  </w:docParts>
+</w:glossaryDocument>
 </file>
 
 <file path=word/glossary/fontTable.xml><?xml version="1.0" encoding="utf-8"?>
@@ -7331,14 +14568,14 @@
     <w:charset w:val="00"/>
     <w:family w:val="swiss"/>
     <w:pitch w:val="variable"/>
-    <w:sig w:usb0="E00002FF" w:usb1="4000ACFF" w:usb2="00000001" w:usb3="00000000" w:csb0="0000019F" w:csb1="00000000"/>
+    <w:sig w:usb0="E0002AFF" w:usb1="4000ACFF" w:usb2="00000001" w:usb3="00000000" w:csb0="000001FF" w:csb1="00000000"/>
   </w:font>
   <w:font w:name="Calibri Light">
     <w:panose1 w:val="020F0302020204030204"/>
     <w:charset w:val="00"/>
     <w:family w:val="swiss"/>
     <w:pitch w:val="variable"/>
-    <w:sig w:usb0="A00002EF" w:usb1="4000207B" w:usb2="00000000" w:usb3="00000000" w:csb0="0000009F" w:csb1="00000000"/>
+    <w:sig w:usb0="A0002AEF" w:usb1="4000207B" w:usb2="00000000" w:usb3="00000000" w:csb0="000001FF" w:csb1="00000000"/>
   </w:font>
 </w:fonts>
 </file>
@@ -7358,8 +14595,9 @@
     <w:compatSetting w:name="differentiateMultirowTableHeaders" w:uri="http://schemas.microsoft.com/office/word" w:val="1"/>
   </w:compat>
   <w:rsids>
-    <w:rsidRoot w:val="00AA1313"/>
-    <w:rsid w:val="00AA1313"/>
+    <w:rsidRoot w:val="00FF38E6"/>
+    <w:rsid w:val="008A48C5"/>
+    <w:rsid w:val="00FF38E6"/>
   </w:rsids>
   <m:mathPr>
     <m:mathFont m:val="Cambria Math"/>
@@ -7807,9 +15045,33 @@
     <w:semiHidden/>
     <w:unhideWhenUsed/>
   </w:style>
-  <w:style w:type="paragraph" w:customStyle="1" w:styleId="F52F56C47D1A4D6F8A983D4D032A2DB0">
-    <w:name w:val="F52F56C47D1A4D6F8A983D4D032A2DB0"/>
-    <w:rsid w:val="00AA1313"/>
+  <w:style w:type="paragraph" w:customStyle="1" w:styleId="A40659E10F40490094CD1F62D044D848">
+    <w:name w:val="A40659E10F40490094CD1F62D044D848"/>
+    <w:rsid w:val="00FF38E6"/>
+  </w:style>
+  <w:style w:type="paragraph" w:customStyle="1" w:styleId="C9A8BAFF80D447A4A5D209ABDE6E428C">
+    <w:name w:val="C9A8BAFF80D447A4A5D209ABDE6E428C"/>
+    <w:rsid w:val="00FF38E6"/>
+  </w:style>
+  <w:style w:type="paragraph" w:customStyle="1" w:styleId="FECEE37ECDEB44268B9C919FF89EE20D">
+    <w:name w:val="FECEE37ECDEB44268B9C919FF89EE20D"/>
+    <w:rsid w:val="00FF38E6"/>
+  </w:style>
+  <w:style w:type="paragraph" w:customStyle="1" w:styleId="785FB4526326457BB8C7BCFF94C32523">
+    <w:name w:val="785FB4526326457BB8C7BCFF94C32523"/>
+    <w:rsid w:val="00FF38E6"/>
+  </w:style>
+  <w:style w:type="paragraph" w:customStyle="1" w:styleId="F739A3B6033F4D20A947D721242F8E28">
+    <w:name w:val="F739A3B6033F4D20A947D721242F8E28"/>
+    <w:rsid w:val="00FF38E6"/>
+  </w:style>
+  <w:style w:type="paragraph" w:customStyle="1" w:styleId="7FCC7EA4AB5A4A8A86A563B8AF1B3BB1">
+    <w:name w:val="7FCC7EA4AB5A4A8A86A563B8AF1B3BB1"/>
+    <w:rsid w:val="00FF38E6"/>
+  </w:style>
+  <w:style w:type="paragraph" w:customStyle="1" w:styleId="A3C56B33D0FF4F3BAE1BB7B9B7180E89">
+    <w:name w:val="A3C56B33D0FF4F3BAE1BB7B9B7180E89"/>
+    <w:rsid w:val="00FF38E6"/>
   </w:style>
 </w:styles>
 </file>
@@ -8117,11 +15379,30 @@
 </file>
 
 <file path=customXml/item1.xml><?xml version="1.0" encoding="utf-8"?>
+<CoverPageProperties xmlns="http://schemas.microsoft.com/office/2006/coverPageProps">
+  <PublishDate>ITBA – Ing. Informática</PublishDate>
+  <Abstract/>
+  <CompanyAddress/>
+  <CompanyPhone/>
+  <CompanyFax/>
+  <CompanyEmail/>
+</CoverPageProperties>
+</file>
+
+<file path=customXml/item2.xml><?xml version="1.0" encoding="utf-8"?>
 <b:Sources xmlns:b="http://schemas.openxmlformats.org/officeDocument/2006/bibliography" xmlns="http://schemas.openxmlformats.org/officeDocument/2006/bibliography" SelectedStyle="\APASixthEditionOfficeOnline.xsl" StyleName="APA" Version="6"/>
 </file>
 
 <file path=customXml/itemProps1.xml><?xml version="1.0" encoding="utf-8"?>
-<ds:datastoreItem xmlns:ds="http://schemas.openxmlformats.org/officeDocument/2006/customXml" ds:itemID="{BD518F6E-41C0-4988-A864-9D3C6A2FE80E}">
+<ds:datastoreItem xmlns:ds="http://schemas.openxmlformats.org/officeDocument/2006/customXml" ds:itemID="{55AF091B-3C7A-41E3-B477-F2FDAA23CFDA}">
+  <ds:schemaRefs>
+    <ds:schemaRef ds:uri="http://schemas.microsoft.com/office/2006/coverPageProps"/>
+  </ds:schemaRefs>
+</ds:datastoreItem>
+</file>
+
+<file path=customXml/itemProps2.xml><?xml version="1.0" encoding="utf-8"?>
+<ds:datastoreItem xmlns:ds="http://schemas.openxmlformats.org/officeDocument/2006/customXml" ds:itemID="{9943276F-D68F-4B21-A998-046585A31C7C}">
   <ds:schemaRefs>
     <ds:schemaRef ds:uri="http://schemas.openxmlformats.org/officeDocument/2006/bibliography"/>
   </ds:schemaRefs>
